--- a/files/CV Simon Chiu.docx
+++ b/files/CV Simon Chiu.docx
@@ -206,42 +206,554 @@
         <w:widowControl/>
       </w:pPr>
       <w:r>
+        <w:rPr/>
         <w:t xml:space="preserve">I consider myself a </w:t>
       </w:r>
       <w:r>
+        <w:rPr/>
         <w:t>hard-working</w:t>
       </w:r>
       <w:r>
+        <w:rPr/>
         <w:t xml:space="preserve"> and </w:t>
       </w:r>
       <w:r>
+        <w:rPr/>
         <w:t>organised</w:t>
       </w:r>
       <w:r>
+        <w:rPr/>
         <w:t xml:space="preserve"> individual, willing to help others in need, and can take initiative when a problem </w:t>
       </w:r>
       <w:r>
+        <w:rPr/>
         <w:t>arises. I am a good</w:t>
       </w:r>
       <w:r>
+        <w:rPr/>
         <w:t xml:space="preserve"> team player, able to work in a group to achieve a goal, and can also motivate myself to work individually on a task</w:t>
       </w:r>
       <w:r>
+        <w:rPr/>
         <w:t>.</w:t>
+      </w:r>
+    </w:p>
+    <w:p xmlns:wp14="http://schemas.microsoft.com/office/word/2010/wordml" wp14:textId="0FEC149E">
+      <w:pPr>
+        <w:pStyle w:val="Normal"/>
+        <w:widowControl/>
+      </w:pPr>
+    </w:p>
+    <w:p xmlns:wp14="http://schemas.microsoft.com/office/word/2010/wordml" wp14:textId="0CD20B7F">
+      <w:pPr>
+        <w:pStyle w:val="Title"/>
+        <w:widowControl/>
+        <w:bidi w:val="0"/>
+        <w:spacing w:before="0" w:beforeAutospacing="off" w:after="300" w:afterAutospacing="off" w:line="240" w:lineRule="auto"/>
+        <w:ind w:left="0" w:right="0"/>
+        <w:jc w:val="left"/>
+      </w:pPr>
+      <w:r>
+        <w:rPr/>
+        <w:t>Technical Skills</w:t>
+      </w:r>
+    </w:p>
+    <w:tbl>
+      <w:tblPr>
+        <w:tblStyle w:val="PlainTable4"/>
+        <w:bidiVisual w:val="0"/>
+        <w:tblW w:w="0" w:type="auto"/>
+        <w:tblInd w:w="0" w:type="dxa"/>
+        <w:tblLayout w:type="fixed"/>
+        <w:tblLook w:val="06A0" w:firstRow="1" w:lastRow="0" w:firstColumn="1" w:lastColumn="0" w:noHBand="1" w:noVBand="1"/>
+      </w:tblPr>
+      <w:tblGrid>
+        <w:gridCol w:w="5232"/>
+        <w:gridCol w:w="5232"/>
+      </w:tblGrid>
+      <w:tr>
+        <w:tc>
+          <w:tcPr>
+            <w:cnfStyle w:val="001000000000" w:firstRow="0" w:lastRow="0" w:firstColumn="1" w:lastColumn="0" w:oddVBand="0" w:evenVBand="0" w:oddHBand="0" w:evenHBand="0" w:firstRowFirstColumn="0" w:firstRowLastColumn="0" w:lastRowFirstColumn="0" w:lastRowLastColumn="0"/>
+            <w:tcW w:w="5232" w:type="dxa"/>
+            <w:tcMar/>
+          </w:tcPr>
+          <w:p>
+            <w:pPr>
+              <w:pStyle w:val="BulletList"/>
+              <w:numPr>
+                <w:ilvl w:val="0"/>
+                <w:numId w:val="2"/>
+              </w:numPr>
+              <w:bidi w:val="0"/>
+              <w:spacing w:before="0" w:beforeAutospacing="off" w:after="0" w:afterAutospacing="off" w:line="240" w:lineRule="auto"/>
+              <w:ind w:left="720" w:right="0" w:hanging="360"/>
+              <w:jc w:val="left"/>
+              <w:rPr>
+                <w:sz w:val="24"/>
+                <w:szCs w:val="24"/>
+              </w:rPr>
+            </w:pPr>
+            <w:r>
+              <w:rPr>
+                <w:b w:val="0"/>
+                <w:bCs w:val="0"/>
+              </w:rPr>
+              <w:t>C++</w:t>
+            </w:r>
+          </w:p>
+          <w:p>
+            <w:pPr>
+              <w:pStyle w:val="BulletList"/>
+              <w:numPr>
+                <w:ilvl w:val="0"/>
+                <w:numId w:val="2"/>
+              </w:numPr>
+              <w:rPr/>
+            </w:pPr>
+            <w:r>
+              <w:rPr>
+                <w:b w:val="0"/>
+                <w:bCs w:val="0"/>
+              </w:rPr>
+              <w:t>Java</w:t>
+            </w:r>
+          </w:p>
+          <w:p>
+            <w:pPr>
+              <w:pStyle w:val="BulletList"/>
+              <w:numPr>
+                <w:ilvl w:val="0"/>
+                <w:numId w:val="2"/>
+              </w:numPr>
+              <w:rPr/>
+            </w:pPr>
+            <w:r>
+              <w:rPr>
+                <w:b w:val="0"/>
+                <w:bCs w:val="0"/>
+              </w:rPr>
+              <w:t>C#</w:t>
+            </w:r>
+          </w:p>
+          <w:p>
+            <w:pPr>
+              <w:pStyle w:val="BulletList"/>
+              <w:numPr>
+                <w:ilvl w:val="0"/>
+                <w:numId w:val="2"/>
+              </w:numPr>
+              <w:rPr/>
+            </w:pPr>
+            <w:r>
+              <w:rPr>
+                <w:b w:val="0"/>
+                <w:bCs w:val="0"/>
+              </w:rPr>
+              <w:t>HTML &amp; CSS</w:t>
+            </w:r>
+          </w:p>
+          <w:p>
+            <w:pPr>
+              <w:pStyle w:val="BulletList"/>
+              <w:numPr>
+                <w:ilvl w:val="0"/>
+                <w:numId w:val="2"/>
+              </w:numPr>
+              <w:rPr/>
+            </w:pPr>
+            <w:r>
+              <w:rPr>
+                <w:b w:val="0"/>
+                <w:bCs w:val="0"/>
+              </w:rPr>
+              <w:t>Java</w:t>
+            </w:r>
+            <w:r>
+              <w:rPr>
+                <w:b w:val="0"/>
+                <w:bCs w:val="0"/>
+              </w:rPr>
+              <w:t>S</w:t>
+            </w:r>
+            <w:r>
+              <w:rPr>
+                <w:b w:val="0"/>
+                <w:bCs w:val="0"/>
+              </w:rPr>
+              <w:t>cript</w:t>
+            </w:r>
+          </w:p>
+        </w:tc>
+        <w:tc>
+          <w:tcPr>
+            <w:cnfStyle w:val="000000000000" w:firstRow="0" w:lastRow="0" w:firstColumn="0" w:lastColumn="0" w:oddVBand="0" w:evenVBand="0" w:oddHBand="0" w:evenHBand="0" w:firstRowFirstColumn="0" w:firstRowLastColumn="0" w:lastRowFirstColumn="0" w:lastRowLastColumn="0"/>
+            <w:tcW w:w="5232" w:type="dxa"/>
+            <w:tcMar/>
+          </w:tcPr>
+          <w:p>
+            <w:pPr>
+              <w:pStyle w:val="BulletList"/>
+              <w:numPr>
+                <w:ilvl w:val="0"/>
+                <w:numId w:val="2"/>
+              </w:numPr>
+              <w:rPr>
+                <w:sz w:val="24"/>
+                <w:szCs w:val="24"/>
+              </w:rPr>
+            </w:pPr>
+            <w:r>
+              <w:rPr>
+                <w:b w:val="0"/>
+                <w:bCs w:val="0"/>
+              </w:rPr>
+              <w:t>Visual Studio</w:t>
+            </w:r>
+          </w:p>
+          <w:p>
+            <w:pPr>
+              <w:pStyle w:val="BulletList"/>
+              <w:numPr>
+                <w:ilvl w:val="0"/>
+                <w:numId w:val="2"/>
+              </w:numPr>
+              <w:rPr/>
+            </w:pPr>
+            <w:r>
+              <w:rPr>
+                <w:b w:val="0"/>
+                <w:bCs w:val="0"/>
+              </w:rPr>
+              <w:t>Android Studio</w:t>
+            </w:r>
+          </w:p>
+          <w:p>
+            <w:pPr>
+              <w:pStyle w:val="BulletList"/>
+              <w:numPr>
+                <w:ilvl w:val="0"/>
+                <w:numId w:val="2"/>
+              </w:numPr>
+              <w:rPr/>
+            </w:pPr>
+            <w:r>
+              <w:rPr>
+                <w:b w:val="0"/>
+                <w:bCs w:val="0"/>
+              </w:rPr>
+              <w:t>Unity</w:t>
+            </w:r>
+          </w:p>
+          <w:p>
+            <w:pPr>
+              <w:pStyle w:val="BulletList"/>
+              <w:numPr>
+                <w:ilvl w:val="0"/>
+                <w:numId w:val="2"/>
+              </w:numPr>
+              <w:rPr/>
+            </w:pPr>
+            <w:r>
+              <w:rPr>
+                <w:b w:val="0"/>
+                <w:bCs w:val="0"/>
+              </w:rPr>
+              <w:t>Unreal</w:t>
+            </w:r>
+          </w:p>
+        </w:tc>
+      </w:tr>
+    </w:tbl>
+    <w:p xmlns:wp14="http://schemas.microsoft.com/office/word/2010/wordml" wp14:textId="08DA7D5C">
+      <w:pPr>
+        <w:pStyle w:val="Normal"/>
+        <w:widowControl/>
+      </w:pPr>
+    </w:p>
+    <w:p xmlns:wp14="http://schemas.microsoft.com/office/word/2010/wordml" wp14:textId="46BBD857">
+      <w:pPr>
+        <w:pStyle w:val="Title"/>
+        <w:widowControl/>
+      </w:pPr>
+      <w:r>
+        <w:rPr/>
+        <w:t>Education</w:t>
+      </w:r>
+    </w:p>
+    <w:p xmlns:wp14="http://schemas.microsoft.com/office/word/2010/wordml" wp14:textId="32D6BF40">
+      <w:pPr>
+        <w:widowControl/>
+        <w:rPr>
+          <w:rStyle w:val="Emphasis"/>
+        </w:rPr>
+      </w:pPr>
+      <w:r>
+        <w:rPr>
+          <w:rStyle w:val="Emphasis"/>
+        </w:rPr>
+        <w:t>2014 - 2017: De Montfort University, Leicester</w:t>
       </w:r>
     </w:p>
     <w:p xmlns:wp14="http://schemas.microsoft.com/office/word/2010/wordml" wp14:textId="77777777">
       <w:pPr>
         <w:widowControl/>
       </w:pPr>
+      <w:r>
+        <w:rPr/>
+        <w:t>Studied</w:t>
+      </w:r>
+      <w:r>
+        <w:rPr/>
+        <w:t xml:space="preserve"> BSc (Hons) Computer Games Programming</w:t>
+      </w:r>
+      <w:r>
+        <w:rPr/>
+        <w:t xml:space="preserve">, </w:t>
+      </w:r>
+      <w:r>
+        <w:rPr/>
+        <w:t xml:space="preserve">graduated with </w:t>
+      </w:r>
+      <w:r>
+        <w:rPr/>
+        <w:t>1</w:t>
+      </w:r>
+      <w:r>
+        <w:rPr>
+          <w:vertAlign w:val="superscript"/>
+        </w:rPr>
+        <w:t>st</w:t>
+      </w:r>
+      <w:r>
+        <w:rPr/>
+        <w:t xml:space="preserve"> Class Honours</w:t>
+      </w:r>
+    </w:p>
+    <w:p xmlns:wp14="http://schemas.microsoft.com/office/word/2010/wordml" wp14:textId="6E959D39">
+      <w:pPr>
+        <w:pStyle w:val="Normal"/>
+        <w:widowControl/>
+      </w:pPr>
+      <w:r>
+        <w:rPr>
+          <w:rFonts w:ascii="Times New Roman" w:hAnsi="Times New Roman" w:eastAsia="Times New Roman" w:cs="Times New Roman"/>
+          <w:noProof w:val="0"/>
+          <w:sz w:val="24"/>
+          <w:szCs w:val="24"/>
+          <w:lang w:val="en-GB"/>
+        </w:rPr>
+        <w:t>Year 3 Modules:</w:t>
+      </w:r>
+    </w:p>
+    <w:p xmlns:wp14="http://schemas.microsoft.com/office/word/2010/wordml" wp14:textId="754F0C68">
+      <w:pPr>
+        <w:pStyle w:val="BulletList"/>
+        <w:widowControl/>
+        <w:numPr>
+          <w:ilvl w:val="0"/>
+          <w:numId w:val="2"/>
+        </w:numPr>
+        <w:rPr/>
+      </w:pPr>
+      <w:r>
+        <w:rPr>
+          <w:rFonts w:ascii="Times New Roman" w:hAnsi="Times New Roman" w:eastAsia="Times New Roman" w:cs="Times New Roman"/>
+          <w:noProof w:val="0"/>
+          <w:sz w:val="24"/>
+          <w:szCs w:val="24"/>
+          <w:lang w:val="en-GB"/>
+        </w:rPr>
+        <w:t>Computing Project - 79%</w:t>
+      </w:r>
+    </w:p>
+    <w:p xmlns:wp14="http://schemas.microsoft.com/office/word/2010/wordml" wp14:textId="4E2A820C">
+      <w:pPr>
+        <w:pStyle w:val="BulletList"/>
+        <w:widowControl/>
+        <w:numPr>
+          <w:ilvl w:val="0"/>
+          <w:numId w:val="2"/>
+        </w:numPr>
+        <w:rPr/>
+      </w:pPr>
+      <w:r>
+        <w:rPr>
+          <w:rFonts w:ascii="Times New Roman" w:hAnsi="Times New Roman" w:eastAsia="Times New Roman" w:cs="Times New Roman"/>
+          <w:noProof w:val="0"/>
+          <w:sz w:val="24"/>
+          <w:szCs w:val="24"/>
+          <w:lang w:val="en-GB"/>
+        </w:rPr>
+        <w:t>Games Programming - 85%</w:t>
+      </w:r>
+    </w:p>
+    <w:p xmlns:wp14="http://schemas.microsoft.com/office/word/2010/wordml" wp14:textId="12D3836D">
+      <w:pPr>
+        <w:pStyle w:val="BulletList"/>
+        <w:widowControl/>
+        <w:numPr>
+          <w:ilvl w:val="0"/>
+          <w:numId w:val="2"/>
+        </w:numPr>
+        <w:rPr/>
+      </w:pPr>
+      <w:r>
+        <w:rPr>
+          <w:rFonts w:ascii="Times New Roman" w:hAnsi="Times New Roman" w:eastAsia="Times New Roman" w:cs="Times New Roman"/>
+          <w:noProof w:val="0"/>
+          <w:sz w:val="24"/>
+          <w:szCs w:val="24"/>
+          <w:lang w:val="en-GB"/>
+        </w:rPr>
+        <w:t>Fuzzy Logic and Knowledge Based Systems - 83%</w:t>
+      </w:r>
+    </w:p>
+    <w:p xmlns:wp14="http://schemas.microsoft.com/office/word/2010/wordml" wp14:textId="005B3A56">
+      <w:pPr>
+        <w:pStyle w:val="BulletList"/>
+        <w:widowControl/>
+        <w:numPr>
+          <w:ilvl w:val="0"/>
+          <w:numId w:val="2"/>
+        </w:numPr>
+        <w:rPr/>
+      </w:pPr>
+      <w:r>
+        <w:rPr>
+          <w:rFonts w:ascii="Times New Roman" w:hAnsi="Times New Roman" w:eastAsia="Times New Roman" w:cs="Times New Roman"/>
+          <w:noProof w:val="0"/>
+          <w:sz w:val="24"/>
+          <w:szCs w:val="24"/>
+          <w:lang w:val="en-GB"/>
+        </w:rPr>
+        <w:t>Mobile Robotics - 66%</w:t>
+      </w:r>
+    </w:p>
+    <w:p xmlns:wp14="http://schemas.microsoft.com/office/word/2010/wordml" wp14:textId="711B44B5">
+      <w:pPr>
+        <w:pStyle w:val="BulletList"/>
+        <w:widowControl/>
+        <w:numPr>
+          <w:ilvl w:val="0"/>
+          <w:numId w:val="2"/>
+        </w:numPr>
+        <w:rPr/>
+      </w:pPr>
+      <w:r>
+        <w:rPr>
+          <w:rFonts w:ascii="Times New Roman" w:hAnsi="Times New Roman" w:eastAsia="Times New Roman" w:cs="Times New Roman"/>
+          <w:noProof w:val="0"/>
+          <w:sz w:val="24"/>
+          <w:szCs w:val="24"/>
+          <w:lang w:val="en-GB"/>
+        </w:rPr>
+        <w:t>Shader Programming - 91%</w:t>
+      </w:r>
     </w:p>
     <w:p xmlns:wp14="http://schemas.microsoft.com/office/word/2010/wordml" wp14:textId="77777777">
       <w:pPr>
+        <w:widowControl/>
+      </w:pPr>
+    </w:p>
+    <w:p xmlns:wp14="http://schemas.microsoft.com/office/word/2010/wordml" wp14:textId="61BAD51A">
+      <w:pPr>
+        <w:widowControl/>
+        <w:rPr>
+          <w:rStyle w:val="Emphasis"/>
+        </w:rPr>
+      </w:pPr>
+      <w:r>
+        <w:rPr>
+          <w:rStyle w:val="Emphasis"/>
+        </w:rPr>
+        <w:t xml:space="preserve">2007 - 2014: King Edwards VI Five Ways </w:t>
+      </w:r>
+    </w:p>
+    <w:p xmlns:wp14="http://schemas.microsoft.com/office/word/2010/wordml" wp14:textId="16158EC2">
+      <w:pPr>
+        <w:pStyle w:val="BulletList"/>
+        <w:widowControl/>
+        <w:numPr>
+          <w:ilvl w:val="0"/>
+          <w:numId w:val="2"/>
+        </w:numPr>
+        <w:rPr/>
+      </w:pPr>
+      <w:r>
+        <w:rPr/>
+        <w:t>Achieved 3 A2-Levels at C or higher, and 2 AS-Levels at C</w:t>
+      </w:r>
+    </w:p>
+    <w:p xmlns:wp14="http://schemas.microsoft.com/office/word/2010/wordml" wp14:textId="059F3F01">
+      <w:pPr>
+        <w:pStyle w:val="BulletList"/>
+        <w:widowControl/>
+        <w:numPr>
+          <w:ilvl w:val="0"/>
+          <w:numId w:val="2"/>
+        </w:numPr>
+        <w:rPr/>
+      </w:pPr>
+      <w:r>
+        <w:rPr/>
+        <w:t>Achieved 10 GCSEs at C or higher, with 7 GCSEs at A or higher</w:t>
+      </w:r>
+    </w:p>
+    <w:p>
+      <w:pPr>
+        <w:pStyle w:val="BulletList"/>
+        <w:ind w:left="360"/>
+      </w:pPr>
+    </w:p>
+    <w:p xmlns:wp14="http://schemas.microsoft.com/office/word/2010/wordml" wp14:textId="77777777">
+      <w:pPr>
         <w:pStyle w:val="Title"/>
       </w:pPr>
       <w:r>
+        <w:rPr/>
         <w:t>Employment</w:t>
       </w:r>
+    </w:p>
+    <w:p>
+      <w:pPr>
+        <w:rPr>
+          <w:i w:val="1"/>
+          <w:iCs w:val="1"/>
+        </w:rPr>
+      </w:pPr>
+      <w:r>
+        <w:rPr>
+          <w:i w:val="1"/>
+          <w:iCs w:val="1"/>
+        </w:rPr>
+        <w:t xml:space="preserve">August 2017 – </w:t>
+      </w:r>
+      <w:r>
+        <w:rPr>
+          <w:i w:val="1"/>
+          <w:iCs w:val="1"/>
+        </w:rPr>
+        <w:t>March 2019</w:t>
+      </w:r>
+      <w:r>
+        <w:rPr>
+          <w:i w:val="1"/>
+          <w:iCs w:val="1"/>
+        </w:rPr>
+        <w:t>: Games Tester at Rockstar Lincoln</w:t>
+      </w:r>
+    </w:p>
+    <w:p>
+      <w:r>
+        <w:rPr/>
+        <w:t>I worked full-time, finding bugs and issues in a game and using in-house software to record and write up information about the bug to help the developers fix and improve the game. This also included doing checks and sweeps, and working on different builds of a game on different platforms, and across single player and multiplayer testing. Testing included both general and focused areas of test, and I also travelled up to Rockstar North for training and testing in my specified area.</w:t>
+      </w:r>
+    </w:p>
+    <w:p>
+      <w:pPr>
+        <w:pStyle w:val="Normal"/>
+      </w:pPr>
     </w:p>
     <w:p xmlns:wp14="http://schemas.microsoft.com/office/word/2010/wordml" wp14:textId="33037B1A">
       <w:pPr>
@@ -259,193 +771,9 @@
         <w:t>October 2009 – December 2016: Food Service Assistant at Ken’s Takeaway</w:t>
       </w:r>
     </w:p>
-    <w:p>
+    <w:p xmlns:wp14="http://schemas.microsoft.com/office/word/2010/wordml" wp14:textId="0F20BECB">
       <w:pPr>
         <w:pStyle w:val="Normal"/>
-        <w:rPr>
-          <w:i w:val="1"/>
-          <w:iCs w:val="1"/>
-        </w:rPr>
-      </w:pPr>
-    </w:p>
-    <w:p xmlns:wp14="http://schemas.microsoft.com/office/word/2010/wordml" wp14:textId="340571DC">
-      <w:pPr>
-        <w:widowControl/>
-        <w:rPr>
-          <w:i w:val="1"/>
-          <w:iCs w:val="1"/>
-        </w:rPr>
-      </w:pPr>
-      <w:r>
-        <w:rPr>
-          <w:i w:val="1"/>
-          <w:iCs w:val="1"/>
-        </w:rPr>
-        <w:t xml:space="preserve">August 2017 – </w:t>
-      </w:r>
-      <w:r>
-        <w:rPr>
-          <w:i w:val="1"/>
-          <w:iCs w:val="1"/>
-        </w:rPr>
-        <w:t>March 2019</w:t>
-      </w:r>
-      <w:r>
-        <w:rPr>
-          <w:i w:val="1"/>
-          <w:iCs w:val="1"/>
-        </w:rPr>
-        <w:t>: Games Tester at Rockstar Lincoln</w:t>
-      </w:r>
-    </w:p>
-    <w:p xmlns:wp14="http://schemas.microsoft.com/office/word/2010/wordml" wp14:textId="103B3245">
-      <w:pPr>
-        <w:widowControl/>
-      </w:pPr>
-      <w:r>
-        <w:rPr/>
-        <w:t>I worked full-time, finding bugs and issues in a game and using in-house software to record and write up information about the bug to help the developers fix and improve the game. This also included doing checks and sweeps, and working on different builds of a game on different platforms, and across single player and multiplayer testing. Testing included both general and focused areas of test, and I also travelled up to Rockstar North for training and testing in my specified area.</w:t>
-      </w:r>
-    </w:p>
-    <w:p xmlns:wp14="http://schemas.microsoft.com/office/word/2010/wordml" wp14:textId="77777777">
-      <w:pPr>
-        <w:widowControl/>
-      </w:pPr>
-    </w:p>
-    <w:p xmlns:wp14="http://schemas.microsoft.com/office/word/2010/wordml" wp14:textId="77777777">
-      <w:pPr>
-        <w:pStyle w:val="Title"/>
-      </w:pPr>
-      <w:r>
-        <w:t>Qualifications</w:t>
-      </w:r>
-    </w:p>
-    <w:p xmlns:wp14="http://schemas.microsoft.com/office/word/2010/wordml" wp14:textId="32D6BF40">
-      <w:pPr>
-        <w:widowControl/>
-        <w:rPr>
-          <w:rStyle w:val="Emphasis"/>
-        </w:rPr>
-      </w:pPr>
-      <w:r>
-        <w:rPr>
-          <w:rStyle w:val="Emphasis"/>
-        </w:rPr>
-        <w:t>2014 - 2017: De Montfort University, Leicester</w:t>
-      </w:r>
-    </w:p>
-    <w:p xmlns:wp14="http://schemas.microsoft.com/office/word/2010/wordml" wp14:textId="77777777">
-      <w:pPr>
-        <w:widowControl/>
-      </w:pPr>
-      <w:r>
-        <w:t>Studied</w:t>
-      </w:r>
-      <w:r>
-        <w:t xml:space="preserve"> BSc (Hons) Computer Games Programming</w:t>
-      </w:r>
-      <w:r>
-        <w:t xml:space="preserve">, </w:t>
-      </w:r>
-      <w:r>
-        <w:t xml:space="preserve">graduated with </w:t>
-      </w:r>
-      <w:r>
-        <w:t>1</w:t>
-      </w:r>
-      <w:r>
-        <w:rPr>
-          <w:vertAlign w:val="superscript"/>
-        </w:rPr>
-        <w:t>st</w:t>
-      </w:r>
-      <w:r>
-        <w:t xml:space="preserve"> Class Honours</w:t>
-      </w:r>
-    </w:p>
-    <w:p xmlns:wp14="http://schemas.microsoft.com/office/word/2010/wordml" wp14:textId="77777777">
-      <w:pPr>
-        <w:widowControl/>
-      </w:pPr>
-    </w:p>
-    <w:p xmlns:wp14="http://schemas.microsoft.com/office/word/2010/wordml" wp14:textId="410CB141">
-      <w:pPr>
-        <w:widowControl/>
-        <w:rPr>
-          <w:rStyle w:val="Emphasis"/>
-        </w:rPr>
-      </w:pPr>
-      <w:r>
-        <w:rPr>
-          <w:rStyle w:val="Emphasis"/>
-        </w:rPr>
-        <w:t xml:space="preserve">2007 - 2014: King Edwards VI Five Ways </w:t>
-      </w:r>
-    </w:p>
-    <w:p xmlns:wp14="http://schemas.microsoft.com/office/word/2010/wordml" wp14:textId="77777777">
-      <w:pPr>
-        <w:pStyle w:val="BulletList"/>
-        <w:widowControl/>
-        <w:numPr>
-          <w:ilvl w:val="0"/>
-          <w:numId w:val="1"/>
-        </w:numPr>
-      </w:pPr>
-      <w:r>
-        <w:t>Achieved 10 GCSEs at C or higher, with 7 GCSEs at A or higher</w:t>
-      </w:r>
-    </w:p>
-    <w:p xmlns:wp14="http://schemas.microsoft.com/office/word/2010/wordml" wp14:textId="77777777">
-      <w:pPr>
-        <w:pStyle w:val="BulletList"/>
-        <w:widowControl/>
-        <w:numPr>
-          <w:ilvl w:val="0"/>
-          <w:numId w:val="1"/>
-        </w:numPr>
-      </w:pPr>
-      <w:r>
-        <w:t>Achieved 3 A2-Levels at C or higher, and 2 AS-Levels at C</w:t>
-      </w:r>
-    </w:p>
-    <w:p xmlns:wp14="http://schemas.microsoft.com/office/word/2010/wordml" wp14:textId="77777777">
-      <w:pPr>
-        <w:widowControl/>
-      </w:pPr>
-    </w:p>
-    <w:p xmlns:wp14="http://schemas.microsoft.com/office/word/2010/wordml" wp14:textId="77777777">
-      <w:pPr>
-        <w:pStyle w:val="Title"/>
-      </w:pPr>
-      <w:r>
-        <w:rPr>
-          <w:rStyle w:val="TitleChar"/>
-          <w:i/>
-        </w:rPr>
-        <w:t>Skills/</w:t>
-      </w:r>
-      <w:r>
-        <w:t xml:space="preserve"> </w:t>
-      </w:r>
-      <w:r>
-        <w:rPr>
-          <w:rStyle w:val="TitleChar"/>
-          <w:i/>
-        </w:rPr>
-        <w:t>Achievements</w:t>
-      </w:r>
-    </w:p>
-    <w:p xmlns:wp14="http://schemas.microsoft.com/office/word/2010/wordml" wp14:textId="75931715">
-      <w:pPr>
-        <w:widowControl/>
-      </w:pPr>
-      <w:r>
-        <w:rPr/>
-        <w:t>I enjoy taking on challenging problems, especially mathematical and problem-solving tasks, where it is important to think through a task rather than tackle it head on, which is important as a programmer. Proficient in using a computer, with experience in different computer languages, namely C++ and Java, and have experience in a multitude of game engines, including Unity and Unreal Engine, as well as development environments such as Visual Studio and Android Studio.</w:t>
-      </w:r>
-    </w:p>
-    <w:p xmlns:wp14="http://schemas.microsoft.com/office/word/2010/wordml" wp14:textId="77777777">
-      <w:pPr>
         <w:widowControl/>
       </w:pPr>
     </w:p>
@@ -478,6 +806,21 @@
       <w:r>
         <w:rPr/>
         <w:t>I have a keen interest in video games, both playing them in my spare time, and creating them. Examples of this include various Games Jams and Hackathons: working in a group to design and create an application in a short time following a theme or purpose, as well as learning and using different software on my own. As well as video games, my hobbies also include playing the guitar, I used to play badminton, climbing and Taekwondo, and I am also interested in Korea and Korean culture.</w:t>
+      </w:r>
+    </w:p>
+    <w:p>
+      <w:pPr>
+        <w:pStyle w:val="Normal"/>
+      </w:pPr>
+    </w:p>
+    <w:p>
+      <w:pPr>
+        <w:pStyle w:val="Normal"/>
+        <w:jc w:val="center"/>
+      </w:pPr>
+      <w:r>
+        <w:rPr/>
+        <w:t>References are available on request</w:t>
       </w:r>
     </w:p>
     <w:sectPr>
@@ -632,6 +975,228 @@
 
 <file path=word/numbering.xml><?xml version="1.0" encoding="utf-8"?>
 <w:numbering xmlns:wpc="http://schemas.microsoft.com/office/word/2010/wordprocessingCanvas" xmlns:mc="http://schemas.openxmlformats.org/markup-compatibility/2006" xmlns:o="urn:schemas-microsoft-com:office:office" xmlns:r="http://schemas.openxmlformats.org/officeDocument/2006/relationships" xmlns:m="http://schemas.openxmlformats.org/officeDocument/2006/math" xmlns:v="urn:schemas-microsoft-com:vml" xmlns:wp14="http://schemas.microsoft.com/office/word/2010/wordprocessingDrawing" xmlns:wp="http://schemas.openxmlformats.org/drawingml/2006/wordprocessingDrawing" xmlns:w10="urn:schemas-microsoft-com:office:word" xmlns:w="http://schemas.openxmlformats.org/wordprocessingml/2006/main" xmlns:w14="http://schemas.microsoft.com/office/word/2010/wordml" xmlns:wpg="http://schemas.microsoft.com/office/word/2010/wordprocessingGroup" xmlns:wpi="http://schemas.microsoft.com/office/word/2010/wordprocessingInk" xmlns:wne="http://schemas.microsoft.com/office/word/2006/wordml" xmlns:wps="http://schemas.microsoft.com/office/word/2010/wordprocessingShape" mc:Ignorable="w14 wp14">
+  <w:abstractNum xmlns:w="http://schemas.openxmlformats.org/wordprocessingml/2006/main" w:abstractNumId="2">
+    <w:multiLevelType xmlns:w="http://schemas.openxmlformats.org/wordprocessingml/2006/main" w:val="hybridMultilevel"/>
+    <w:lvl xmlns:w="http://schemas.openxmlformats.org/wordprocessingml/2006/main" w:ilvl="0">
+      <w:start w:val="1"/>
+      <w:numFmt w:val="bullet"/>
+      <w:lvlText w:val=""/>
+      <w:lvlJc w:val="left"/>
+      <w:pPr>
+        <w:ind w:left="720" w:hanging="360"/>
+      </w:pPr>
+      <w:rPr>
+        <w:rFonts w:hint="default" w:ascii="Symbol" w:hAnsi="Symbol"/>
+      </w:rPr>
+    </w:lvl>
+    <w:lvl xmlns:w="http://schemas.openxmlformats.org/wordprocessingml/2006/main" w:ilvl="1">
+      <w:start w:val="1"/>
+      <w:numFmt w:val="bullet"/>
+      <w:lvlText w:val="o"/>
+      <w:lvlJc w:val="left"/>
+      <w:pPr>
+        <w:ind w:left="1440" w:hanging="360"/>
+      </w:pPr>
+      <w:rPr>
+        <w:rFonts w:hint="default" w:ascii="Courier New" w:hAnsi="Courier New"/>
+      </w:rPr>
+    </w:lvl>
+    <w:lvl xmlns:w="http://schemas.openxmlformats.org/wordprocessingml/2006/main" w:ilvl="2">
+      <w:start w:val="1"/>
+      <w:numFmt w:val="bullet"/>
+      <w:lvlText w:val=""/>
+      <w:lvlJc w:val="left"/>
+      <w:pPr>
+        <w:ind w:left="2160" w:hanging="360"/>
+      </w:pPr>
+      <w:rPr>
+        <w:rFonts w:hint="default" w:ascii="Wingdings" w:hAnsi="Wingdings"/>
+      </w:rPr>
+    </w:lvl>
+    <w:lvl xmlns:w="http://schemas.openxmlformats.org/wordprocessingml/2006/main" w:ilvl="3">
+      <w:start w:val="1"/>
+      <w:numFmt w:val="bullet"/>
+      <w:lvlText w:val=""/>
+      <w:lvlJc w:val="left"/>
+      <w:pPr>
+        <w:ind w:left="2880" w:hanging="360"/>
+      </w:pPr>
+      <w:rPr>
+        <w:rFonts w:hint="default" w:ascii="Symbol" w:hAnsi="Symbol"/>
+      </w:rPr>
+    </w:lvl>
+    <w:lvl xmlns:w="http://schemas.openxmlformats.org/wordprocessingml/2006/main" w:ilvl="4">
+      <w:start w:val="1"/>
+      <w:numFmt w:val="bullet"/>
+      <w:lvlText w:val="o"/>
+      <w:lvlJc w:val="left"/>
+      <w:pPr>
+        <w:ind w:left="3600" w:hanging="360"/>
+      </w:pPr>
+      <w:rPr>
+        <w:rFonts w:hint="default" w:ascii="Courier New" w:hAnsi="Courier New"/>
+      </w:rPr>
+    </w:lvl>
+    <w:lvl xmlns:w="http://schemas.openxmlformats.org/wordprocessingml/2006/main" w:ilvl="5">
+      <w:start w:val="1"/>
+      <w:numFmt w:val="bullet"/>
+      <w:lvlText w:val=""/>
+      <w:lvlJc w:val="left"/>
+      <w:pPr>
+        <w:ind w:left="4320" w:hanging="360"/>
+      </w:pPr>
+      <w:rPr>
+        <w:rFonts w:hint="default" w:ascii="Wingdings" w:hAnsi="Wingdings"/>
+      </w:rPr>
+    </w:lvl>
+    <w:lvl xmlns:w="http://schemas.openxmlformats.org/wordprocessingml/2006/main" w:ilvl="6">
+      <w:start w:val="1"/>
+      <w:numFmt w:val="bullet"/>
+      <w:lvlText w:val=""/>
+      <w:lvlJc w:val="left"/>
+      <w:pPr>
+        <w:ind w:left="5040" w:hanging="360"/>
+      </w:pPr>
+      <w:rPr>
+        <w:rFonts w:hint="default" w:ascii="Symbol" w:hAnsi="Symbol"/>
+      </w:rPr>
+    </w:lvl>
+    <w:lvl xmlns:w="http://schemas.openxmlformats.org/wordprocessingml/2006/main" w:ilvl="7">
+      <w:start w:val="1"/>
+      <w:numFmt w:val="bullet"/>
+      <w:lvlText w:val="o"/>
+      <w:lvlJc w:val="left"/>
+      <w:pPr>
+        <w:ind w:left="5760" w:hanging="360"/>
+      </w:pPr>
+      <w:rPr>
+        <w:rFonts w:hint="default" w:ascii="Courier New" w:hAnsi="Courier New"/>
+      </w:rPr>
+    </w:lvl>
+    <w:lvl xmlns:w="http://schemas.openxmlformats.org/wordprocessingml/2006/main" w:ilvl="8">
+      <w:start w:val="1"/>
+      <w:numFmt w:val="bullet"/>
+      <w:lvlText w:val=""/>
+      <w:lvlJc w:val="left"/>
+      <w:pPr>
+        <w:ind w:left="6480" w:hanging="360"/>
+      </w:pPr>
+      <w:rPr>
+        <w:rFonts w:hint="default" w:ascii="Wingdings" w:hAnsi="Wingdings"/>
+      </w:rPr>
+    </w:lvl>
+  </w:abstractNum>
+  <w:abstractNum xmlns:w="http://schemas.openxmlformats.org/wordprocessingml/2006/main" w:abstractNumId="1">
+    <w:multiLevelType xmlns:w="http://schemas.openxmlformats.org/wordprocessingml/2006/main" w:val="hybridMultilevel"/>
+    <w:lvl xmlns:w="http://schemas.openxmlformats.org/wordprocessingml/2006/main" w:ilvl="0">
+      <w:start w:val="1"/>
+      <w:numFmt w:val="bullet"/>
+      <w:lvlText w:val="·"/>
+      <w:lvlJc w:val="left"/>
+      <w:pPr>
+        <w:ind w:left="720" w:hanging="360"/>
+      </w:pPr>
+      <w:rPr>
+        <w:rFonts w:hint="default" w:ascii="Symbol" w:hAnsi="Symbol"/>
+      </w:rPr>
+    </w:lvl>
+    <w:lvl xmlns:w="http://schemas.openxmlformats.org/wordprocessingml/2006/main" w:ilvl="1">
+      <w:start w:val="1"/>
+      <w:numFmt w:val="bullet"/>
+      <w:lvlText w:val="o"/>
+      <w:lvlJc w:val="left"/>
+      <w:pPr>
+        <w:ind w:left="1440" w:hanging="360"/>
+      </w:pPr>
+      <w:rPr>
+        <w:rFonts w:hint="default" w:ascii="Courier New" w:hAnsi="Courier New"/>
+      </w:rPr>
+    </w:lvl>
+    <w:lvl xmlns:w="http://schemas.openxmlformats.org/wordprocessingml/2006/main" w:ilvl="2">
+      <w:start w:val="1"/>
+      <w:numFmt w:val="bullet"/>
+      <w:lvlText w:val=""/>
+      <w:lvlJc w:val="left"/>
+      <w:pPr>
+        <w:ind w:left="2160" w:hanging="360"/>
+      </w:pPr>
+      <w:rPr>
+        <w:rFonts w:hint="default" w:ascii="Wingdings" w:hAnsi="Wingdings"/>
+      </w:rPr>
+    </w:lvl>
+    <w:lvl xmlns:w="http://schemas.openxmlformats.org/wordprocessingml/2006/main" w:ilvl="3">
+      <w:start w:val="1"/>
+      <w:numFmt w:val="bullet"/>
+      <w:lvlText w:val=""/>
+      <w:lvlJc w:val="left"/>
+      <w:pPr>
+        <w:ind w:left="2880" w:hanging="360"/>
+      </w:pPr>
+      <w:rPr>
+        <w:rFonts w:hint="default" w:ascii="Symbol" w:hAnsi="Symbol"/>
+      </w:rPr>
+    </w:lvl>
+    <w:lvl xmlns:w="http://schemas.openxmlformats.org/wordprocessingml/2006/main" w:ilvl="4">
+      <w:start w:val="1"/>
+      <w:numFmt w:val="bullet"/>
+      <w:lvlText w:val="o"/>
+      <w:lvlJc w:val="left"/>
+      <w:pPr>
+        <w:ind w:left="3600" w:hanging="360"/>
+      </w:pPr>
+      <w:rPr>
+        <w:rFonts w:hint="default" w:ascii="Courier New" w:hAnsi="Courier New"/>
+      </w:rPr>
+    </w:lvl>
+    <w:lvl xmlns:w="http://schemas.openxmlformats.org/wordprocessingml/2006/main" w:ilvl="5">
+      <w:start w:val="1"/>
+      <w:numFmt w:val="bullet"/>
+      <w:lvlText w:val=""/>
+      <w:lvlJc w:val="left"/>
+      <w:pPr>
+        <w:ind w:left="4320" w:hanging="360"/>
+      </w:pPr>
+      <w:rPr>
+        <w:rFonts w:hint="default" w:ascii="Wingdings" w:hAnsi="Wingdings"/>
+      </w:rPr>
+    </w:lvl>
+    <w:lvl xmlns:w="http://schemas.openxmlformats.org/wordprocessingml/2006/main" w:ilvl="6">
+      <w:start w:val="1"/>
+      <w:numFmt w:val="bullet"/>
+      <w:lvlText w:val=""/>
+      <w:lvlJc w:val="left"/>
+      <w:pPr>
+        <w:ind w:left="5040" w:hanging="360"/>
+      </w:pPr>
+      <w:rPr>
+        <w:rFonts w:hint="default" w:ascii="Symbol" w:hAnsi="Symbol"/>
+      </w:rPr>
+    </w:lvl>
+    <w:lvl xmlns:w="http://schemas.openxmlformats.org/wordprocessingml/2006/main" w:ilvl="7">
+      <w:start w:val="1"/>
+      <w:numFmt w:val="bullet"/>
+      <w:lvlText w:val="o"/>
+      <w:lvlJc w:val="left"/>
+      <w:pPr>
+        <w:ind w:left="5760" w:hanging="360"/>
+      </w:pPr>
+      <w:rPr>
+        <w:rFonts w:hint="default" w:ascii="Courier New" w:hAnsi="Courier New"/>
+      </w:rPr>
+    </w:lvl>
+    <w:lvl xmlns:w="http://schemas.openxmlformats.org/wordprocessingml/2006/main" w:ilvl="8">
+      <w:start w:val="1"/>
+      <w:numFmt w:val="bullet"/>
+      <w:lvlText w:val=""/>
+      <w:lvlJc w:val="left"/>
+      <w:pPr>
+        <w:ind w:left="6480" w:hanging="360"/>
+      </w:pPr>
+      <w:rPr>
+        <w:rFonts w:hint="default" w:ascii="Wingdings" w:hAnsi="Wingdings"/>
+      </w:rPr>
+    </w:lvl>
+  </w:abstractNum>
   <w:abstractNum w:abstractNumId="0">
     <w:nsid w:val="000003E8"/>
     <w:multiLevelType w:val="singleLevel"/>
@@ -648,6 +1213,12 @@
       </w:rPr>
     </w:lvl>
   </w:abstractNum>
+  <w:num w:numId="3">
+    <w:abstractNumId w:val="2"/>
+  </w:num>
+  <w:num w:numId="2">
+    <w:abstractNumId w:val="1"/>
+  </w:num>
   <w:num w:numId="1">
     <w:abstractNumId w:val="0"/>
   </w:num>

--- a/files/CV Simon Chiu.docx
+++ b/files/CV Simon Chiu.docx
@@ -1,162 +1,229 @@
 
 <file path=word/document.xml><?xml version="1.0" encoding="utf-8"?>
-<w:document xmlns:wpc="http://schemas.microsoft.com/office/word/2010/wordprocessingCanvas" xmlns:cx="http://schemas.microsoft.com/office/drawing/2014/chartex" xmlns:cx1="http://schemas.microsoft.com/office/drawing/2015/9/8/chartex" xmlns:cx2="http://schemas.microsoft.com/office/drawing/2015/10/21/chartex" xmlns:cx3="http://schemas.microsoft.com/office/drawing/2016/5/9/chartex" xmlns:cx4="http://schemas.microsoft.com/office/drawing/2016/5/10/chartex" xmlns:cx5="http://schemas.microsoft.com/office/drawing/2016/5/11/chartex" xmlns:cx6="http://schemas.microsoft.com/office/drawing/2016/5/12/chartex" xmlns:cx7="http://schemas.microsoft.com/office/drawing/2016/5/13/chartex" xmlns:cx8="http://schemas.microsoft.com/office/drawing/2016/5/14/chartex" xmlns:mc="http://schemas.openxmlformats.org/markup-compatibility/2006" xmlns:aink="http://schemas.microsoft.com/office/drawing/2016/ink" xmlns:am3d="http://schemas.microsoft.com/office/drawing/2017/model3d" xmlns:o="urn:schemas-microsoft-com:office:office" xmlns:r="http://schemas.openxmlformats.org/officeDocument/2006/relationships" xmlns:m="http://schemas.openxmlformats.org/officeDocument/2006/math" xmlns:v="urn:schemas-microsoft-com:vml" xmlns:wp14="http://schemas.microsoft.com/office/word/2010/wordprocessingDrawing" xmlns:wp="http://schemas.openxmlformats.org/drawingml/2006/wordprocessingDrawing" xmlns:w10="urn:schemas-microsoft-com:office:word" xmlns:w="http://schemas.openxmlformats.org/wordprocessingml/2006/main" xmlns:w14="http://schemas.microsoft.com/office/word/2010/wordml" xmlns:w15="http://schemas.microsoft.com/office/word/2012/wordml" xmlns:w16cex="http://schemas.microsoft.com/office/word/2018/wordml/cex" xmlns:w16cid="http://schemas.microsoft.com/office/word/2016/wordml/cid" xmlns:w16="http://schemas.microsoft.com/office/word/2018/wordml" xmlns:w16sdtdh="http://schemas.microsoft.com/office/word/2020/wordml/sdtdatahash" xmlns:w16se="http://schemas.microsoft.com/office/word/2015/wordml/symex" xmlns:wpg="http://schemas.microsoft.com/office/word/2010/wordprocessingGroup" xmlns:wpi="http://schemas.microsoft.com/office/word/2010/wordprocessingInk" xmlns:wne="http://schemas.microsoft.com/office/word/2006/wordml" xmlns:wps="http://schemas.microsoft.com/office/word/2010/wordprocessingShape" mc:Ignorable="w14 w15 w16se w16cid w16 w16cex w16sdtdh wp14">
+<w:document xmlns:mc="http://schemas.openxmlformats.org/markup-compatibility/2006" xmlns:o="urn:schemas-microsoft-com:office:office" xmlns:r="http://schemas.openxmlformats.org/officeDocument/2006/relationships" xmlns:m="http://schemas.openxmlformats.org/officeDocument/2006/math" xmlns:v="urn:schemas-microsoft-com:vml" xmlns:wp="http://schemas.openxmlformats.org/drawingml/2006/wordprocessingDrawing" xmlns:w10="urn:schemas-microsoft-com:office:word" xmlns:w="http://schemas.openxmlformats.org/wordprocessingml/2006/main" xmlns:wne="http://schemas.microsoft.com/office/word/2006/wordml" xmlns:sl="http://schemas.openxmlformats.org/schemaLibrary/2006/main" xmlns:a="http://schemas.openxmlformats.org/drawingml/2006/main" xmlns:pic="http://schemas.openxmlformats.org/drawingml/2006/picture" xmlns:c="http://schemas.openxmlformats.org/drawingml/2006/chart" xmlns:lc="http://schemas.openxmlformats.org/drawingml/2006/lockedCanvas" xmlns:dgm="http://schemas.openxmlformats.org/drawingml/2006/diagram" xmlns:wps="http://schemas.microsoft.com/office/word/2010/wordprocessingShape" xmlns:wpg="http://schemas.microsoft.com/office/word/2010/wordprocessingGroup" xmlns:w14="http://schemas.microsoft.com/office/word/2010/wordml" xmlns:w15="http://schemas.microsoft.com/office/word/2012/wordml">
   <w:body>
+    <w:p>
+      <w:pPr>
+        <w:keepNext w:val="0"/>
+        <w:keepLines w:val="0"/>
+        <w:pageBreakBefore w:val="0"/>
+        <w:widowControl w:val="0"/>
+        <w:pBdr>
+          <w:top w:space="0" w:sz="0" w:val="nil"/>
+          <w:left w:space="0" w:sz="0" w:val="nil"/>
+          <w:bottom w:space="0" w:sz="0" w:val="nil"/>
+          <w:right w:space="0" w:sz="0" w:val="nil"/>
+          <w:between w:space="0" w:sz="0" w:val="nil"/>
+        </w:pBdr>
+        <w:shd w:fill="auto" w:val="clear"/>
+        <w:spacing w:after="0" w:before="0" w:line="276" w:lineRule="auto"/>
+        <w:ind w:left="0" w:right="0" w:firstLine="0"/>
+        <w:jc w:val="left"/>
+        <w:rPr>
+          <w:rFonts w:ascii="Arial" w:cs="Arial" w:eastAsia="Arial" w:hAnsi="Arial"/>
+          <w:b w:val="0"/>
+          <w:i w:val="0"/>
+          <w:smallCaps w:val="0"/>
+          <w:strike w:val="0"/>
+          <w:color w:val="000000"/>
+          <w:sz w:val="22"/>
+          <w:szCs w:val="22"/>
+          <w:u w:val="none"/>
+          <w:shd w:fill="auto" w:val="clear"/>
+          <w:vertAlign w:val="baseline"/>
+        </w:rPr>
+      </w:pPr>
+      <w:r>
+        <w:rPr>
+          <w:rtl w:val="0"/>
+        </w:rPr>
+      </w:r>
+    </w:p>
     <w:tbl>
       <w:tblPr>
-        <w:tblStyle w:val="PlainTable4"/>
-        <w:tblW w:w="0" w:type="auto"/>
+        <w:tblStyle w:val="Table1"/>
+        <w:tblW w:w="10464.0" w:type="dxa"/>
+        <w:jc w:val="left"/>
+        <w:tblInd w:w="-108.0" w:type="dxa"/>
         <w:tblLayout w:type="fixed"/>
-        <w:tblLook w:val="06A0" w:firstRow="1" w:lastRow="0" w:firstColumn="1" w:lastColumn="0" w:noHBand="1" w:noVBand="1"/>
+        <w:tblLook w:val="06A0"/>
       </w:tblPr>
       <w:tblGrid>
         <w:gridCol w:w="5232"/>
         <w:gridCol w:w="5232"/>
+        <w:tblGridChange w:id="0">
+          <w:tblGrid>
+            <w:gridCol w:w="5232"/>
+            <w:gridCol w:w="5232"/>
+          </w:tblGrid>
+        </w:tblGridChange>
       </w:tblGrid>
       <w:tr>
         <w:trPr>
-          <w:cnfStyle w:val="100000000000" w:firstRow="1" w:lastRow="0" w:firstColumn="0" w:lastColumn="0" w:oddVBand="0" w:evenVBand="0" w:oddHBand="0" w:evenHBand="0" w:firstRowFirstColumn="0" w:firstRowLastColumn="0" w:lastRowFirstColumn="0" w:lastRowLastColumn="0"/>
+          <w:cantSplit w:val="0"/>
+          <w:tblHeader w:val="0"/>
         </w:trPr>
         <w:tc>
-          <w:tcPr>
-            <w:cnfStyle w:val="001000000000" w:firstRow="0" w:lastRow="0" w:firstColumn="1" w:lastColumn="0" w:oddVBand="0" w:evenVBand="0" w:oddHBand="0" w:evenHBand="0" w:firstRowFirstColumn="0" w:firstRowLastColumn="0" w:lastRowFirstColumn="0" w:lastRowLastColumn="0"/>
-            <w:tcW w:w="5232" w:type="dxa"/>
-          </w:tcPr>
+          <w:tcPr/>
           <w:p>
             <w:pPr>
               <w:rPr>
                 <w:b w:val="0"/>
-                <w:bCs w:val="0"/>
               </w:rPr>
             </w:pPr>
             <w:r>
               <w:rPr>
                 <w:b w:val="0"/>
-                <w:bCs w:val="0"/>
-              </w:rPr>
-              <w:t>Simon Chiu</w:t>
+                <w:rtl w:val="0"/>
+              </w:rPr>
+              <w:t xml:space="preserve">Simon Chiu</w:t>
             </w:r>
           </w:p>
           <w:p>
             <w:pPr>
               <w:rPr>
                 <w:b w:val="0"/>
-                <w:bCs w:val="0"/>
               </w:rPr>
             </w:pPr>
             <w:r>
               <w:rPr>
                 <w:b w:val="0"/>
-                <w:bCs w:val="0"/>
-              </w:rPr>
-              <w:t>7 Anderson House</w:t>
+                <w:rtl w:val="0"/>
+              </w:rPr>
+              <w:t xml:space="preserve">7 Anderson House</w:t>
             </w:r>
           </w:p>
           <w:p>
             <w:pPr>
               <w:rPr>
                 <w:b w:val="0"/>
-                <w:bCs w:val="0"/>
               </w:rPr>
             </w:pPr>
             <w:r>
               <w:rPr>
                 <w:b w:val="0"/>
-                <w:bCs w:val="0"/>
-              </w:rPr>
-              <w:t>Stafford</w:t>
+                <w:rtl w:val="0"/>
+              </w:rPr>
+              <w:t xml:space="preserve">Stafford</w:t>
             </w:r>
           </w:p>
           <w:p>
             <w:pPr>
               <w:rPr>
                 <w:b w:val="0"/>
-                <w:bCs w:val="0"/>
               </w:rPr>
             </w:pPr>
             <w:r>
               <w:rPr>
                 <w:b w:val="0"/>
-                <w:bCs w:val="0"/>
-              </w:rPr>
-              <w:t>ST16 1FA</w:t>
+                <w:rtl w:val="0"/>
+              </w:rPr>
+              <w:t xml:space="preserve">ST16 1FA</w:t>
             </w:r>
           </w:p>
-          <w:p/>
+          <w:p>
+            <w:pPr>
+              <w:rPr/>
+            </w:pPr>
+            <w:r>
+              <w:rPr>
+                <w:rtl w:val="0"/>
+              </w:rPr>
+            </w:r>
+          </w:p>
         </w:tc>
         <w:tc>
-          <w:tcPr>
-            <w:tcW w:w="5232" w:type="dxa"/>
-          </w:tcPr>
+          <w:tcPr/>
           <w:p>
             <w:pPr>
               <w:jc w:val="right"/>
-              <w:cnfStyle w:val="100000000000" w:firstRow="1" w:lastRow="0" w:firstColumn="0" w:lastColumn="0" w:oddVBand="0" w:evenVBand="0" w:oddHBand="0" w:evenHBand="0" w:firstRowFirstColumn="0" w:firstRowLastColumn="0" w:lastRowFirstColumn="0" w:lastRowLastColumn="0"/>
+              <w:rPr/>
             </w:pPr>
             <w:r>
               <w:rPr>
                 <w:b w:val="0"/>
-                <w:bCs w:val="0"/>
-              </w:rPr>
-              <w:t>Mobile Tel: 07553 052200</w:t>
+                <w:rtl w:val="0"/>
+              </w:rPr>
+              <w:t xml:space="preserve">Mobile Tel: 07553 052200</w:t>
+            </w:r>
+            <w:r>
+              <w:rPr>
+                <w:rtl w:val="0"/>
+              </w:rPr>
             </w:r>
           </w:p>
           <w:p>
             <w:pPr>
               <w:jc w:val="right"/>
-              <w:cnfStyle w:val="100000000000" w:firstRow="1" w:lastRow="0" w:firstColumn="0" w:lastColumn="0" w:oddVBand="0" w:evenVBand="0" w:oddHBand="0" w:evenHBand="0" w:firstRowFirstColumn="0" w:firstRowLastColumn="0" w:lastRowFirstColumn="0" w:lastRowLastColumn="0"/>
+              <w:rPr/>
             </w:pPr>
             <w:r>
               <w:rPr>
                 <w:b w:val="0"/>
-                <w:bCs w:val="0"/>
+                <w:rtl w:val="0"/>
               </w:rPr>
               <w:t xml:space="preserve">Email: </w:t>
             </w:r>
             <w:hyperlink r:id="rId7">
               <w:r>
                 <w:rPr>
-                  <w:rStyle w:val="Hyperlink"/>
                   <w:b w:val="0"/>
-                  <w:bCs w:val="0"/>
+                  <w:color w:val="0000ff"/>
+                  <w:u w:val="single"/>
+                  <w:rtl w:val="0"/>
                 </w:rPr>
-                <w:t>simonchiu@hotmail.co.uk</w:t>
+                <w:t xml:space="preserve">simonchiu@hotmail.co.uk</w:t>
               </w:r>
             </w:hyperlink>
-          </w:p>
-          <w:p>
-            <w:pPr>
-              <w:jc w:val="right"/>
-              <w:cnfStyle w:val="100000000000" w:firstRow="1" w:lastRow="0" w:firstColumn="0" w:lastColumn="0" w:oddVBand="0" w:evenVBand="0" w:oddHBand="0" w:evenHBand="0" w:firstRowFirstColumn="0" w:firstRowLastColumn="0" w:lastRowFirstColumn="0" w:lastRowLastColumn="0"/>
-            </w:pPr>
             <w:r>
               <w:rPr>
-                <w:b w:val="0"/>
-                <w:bCs w:val="0"/>
-              </w:rPr>
-              <w:t>D.O.B: 22</w:t>
-            </w:r>
-            <w:r>
-              <w:rPr>
-                <w:b w:val="0"/>
-                <w:bCs w:val="0"/>
-                <w:vertAlign w:val="superscript"/>
-              </w:rPr>
-              <w:t>nd</w:t>
-            </w:r>
-            <w:r>
-              <w:rPr>
-                <w:b w:val="0"/>
-                <w:bCs w:val="0"/>
-              </w:rPr>
-              <w:t xml:space="preserve"> Feb 1996</w:t>
+                <w:rtl w:val="0"/>
+              </w:rPr>
             </w:r>
           </w:p>
           <w:p>
             <w:pPr>
               <w:jc w:val="right"/>
-              <w:cnfStyle w:val="100000000000" w:firstRow="1" w:lastRow="0" w:firstColumn="0" w:lastColumn="0" w:oddVBand="0" w:evenVBand="0" w:oddHBand="0" w:evenHBand="0" w:firstRowFirstColumn="0" w:firstRowLastColumn="0" w:lastRowFirstColumn="0" w:lastRowLastColumn="0"/>
+              <w:rPr/>
             </w:pPr>
+            <w:r>
+              <w:rPr>
+                <w:b w:val="0"/>
+                <w:rtl w:val="0"/>
+              </w:rPr>
+              <w:t xml:space="preserve">D.O.B: 22</w:t>
+            </w:r>
+            <w:r>
+              <w:rPr>
+                <w:b w:val="0"/>
+                <w:vertAlign w:val="superscript"/>
+                <w:rtl w:val="0"/>
+              </w:rPr>
+              <w:t xml:space="preserve">nd</w:t>
+            </w:r>
+            <w:r>
+              <w:rPr>
+                <w:b w:val="0"/>
+                <w:rtl w:val="0"/>
+              </w:rPr>
+              <w:t xml:space="preserve"> Feb 1996</w:t>
+            </w:r>
+            <w:r>
+              <w:rPr>
+                <w:rtl w:val="0"/>
+              </w:rPr>
+            </w:r>
+          </w:p>
+          <w:p>
+            <w:pPr>
+              <w:jc w:val="right"/>
+              <w:rPr/>
+            </w:pPr>
+            <w:r>
+              <w:rPr>
+                <w:rtl w:val="0"/>
+              </w:rPr>
+            </w:r>
           </w:p>
         </w:tc>
       </w:tr>
@@ -164,936 +231,1880 @@
     <w:p>
       <w:pPr>
         <w:pStyle w:val="Title"/>
+        <w:rPr/>
       </w:pPr>
       <w:r>
-        <w:t>Profile</w:t>
+        <w:rPr>
+          <w:rtl w:val="0"/>
+        </w:rPr>
+        <w:t xml:space="preserve">Profile</w:t>
       </w:r>
     </w:p>
     <w:p>
       <w:pPr>
-        <w:widowControl/>
+        <w:widowControl w:val="1"/>
+        <w:rPr/>
       </w:pPr>
       <w:r>
-        <w:t xml:space="preserve">I consider myself a hard-working and organised individual, willing to help others in need, and can take initiative when a problem arises. I am a good team player, able to work in a group to achieve a </w:t>
-      </w:r>
-      <w:proofErr w:type="gramStart"/>
-      <w:r>
-        <w:t>goal, and</w:t>
-      </w:r>
-      <w:proofErr w:type="gramEnd"/>
-      <w:r>
-        <w:t xml:space="preserve"> can also motivate myself to work individually on a task.</w:t>
+        <w:rPr>
+          <w:rtl w:val="0"/>
+        </w:rPr>
+        <w:t xml:space="preserve">I consider myself a hard-working and organised individual, willing to help others in need, and can take initiative when a problem arises. I am a good team player, able to work in a group to achieve a goal, and can also motivate myself to work individually on a task.</w:t>
       </w:r>
     </w:p>
     <w:p>
       <w:pPr>
-        <w:widowControl/>
-      </w:pPr>
+        <w:widowControl w:val="1"/>
+        <w:rPr/>
+      </w:pPr>
+      <w:r>
+        <w:rPr>
+          <w:rtl w:val="0"/>
+        </w:rPr>
+      </w:r>
     </w:p>
     <w:p>
       <w:pPr>
         <w:pStyle w:val="Title"/>
-        <w:widowControl/>
+        <w:widowControl w:val="1"/>
+        <w:rPr/>
       </w:pPr>
       <w:r>
-        <w:t>Technical Skills</w:t>
+        <w:rPr>
+          <w:rtl w:val="0"/>
+        </w:rPr>
+        <w:t xml:space="preserve">Technical Skills</w:t>
       </w:r>
     </w:p>
     <w:tbl>
       <w:tblPr>
-        <w:tblStyle w:val="PlainTable4"/>
-        <w:tblW w:w="0" w:type="auto"/>
+        <w:tblStyle w:val="Table2"/>
+        <w:tblW w:w="10464.0" w:type="dxa"/>
+        <w:jc w:val="left"/>
+        <w:tblInd w:w="-108.0" w:type="dxa"/>
         <w:tblLayout w:type="fixed"/>
-        <w:tblLook w:val="06A0" w:firstRow="1" w:lastRow="0" w:firstColumn="1" w:lastColumn="0" w:noHBand="1" w:noVBand="1"/>
+        <w:tblLook w:val="06A0"/>
       </w:tblPr>
       <w:tblGrid>
         <w:gridCol w:w="5232"/>
         <w:gridCol w:w="5232"/>
+        <w:tblGridChange w:id="0">
+          <w:tblGrid>
+            <w:gridCol w:w="5232"/>
+            <w:gridCol w:w="5232"/>
+          </w:tblGrid>
+        </w:tblGridChange>
       </w:tblGrid>
       <w:tr>
         <w:trPr>
-          <w:cnfStyle w:val="100000000000" w:firstRow="1" w:lastRow="0" w:firstColumn="0" w:lastColumn="0" w:oddVBand="0" w:evenVBand="0" w:oddHBand="0" w:evenHBand="0" w:firstRowFirstColumn="0" w:firstRowLastColumn="0" w:lastRowFirstColumn="0" w:lastRowLastColumn="0"/>
+          <w:cantSplit w:val="0"/>
+          <w:tblHeader w:val="0"/>
         </w:trPr>
         <w:tc>
-          <w:tcPr>
-            <w:cnfStyle w:val="001000000000" w:firstRow="0" w:lastRow="0" w:firstColumn="1" w:lastColumn="0" w:oddVBand="0" w:evenVBand="0" w:oddHBand="0" w:evenHBand="0" w:firstRowFirstColumn="0" w:firstRowLastColumn="0" w:lastRowFirstColumn="0" w:lastRowLastColumn="0"/>
-            <w:tcW w:w="5232" w:type="dxa"/>
-          </w:tcPr>
+          <w:tcPr/>
           <w:p>
             <w:pPr>
               <w:pStyle w:val="Subtitle"/>
               <w:rPr>
                 <w:b w:val="0"/>
-                <w:bCs w:val="0"/>
               </w:rPr>
             </w:pPr>
             <w:r>
               <w:rPr>
                 <w:b w:val="0"/>
-                <w:bCs w:val="0"/>
-              </w:rPr>
-              <w:t xml:space="preserve">Professional </w:t>
-            </w:r>
-            <w:r>
-              <w:rPr>
-                <w:b w:val="0"/>
-                <w:bCs w:val="0"/>
-              </w:rPr>
-              <w:t>Working Proficiency</w:t>
+                <w:rtl w:val="0"/>
+              </w:rPr>
+              <w:t xml:space="preserve">Professional Working Proficiency</w:t>
             </w:r>
           </w:p>
           <w:p>
             <w:pPr>
-              <w:pStyle w:val="BulletList"/>
+              <w:keepNext w:val="0"/>
+              <w:keepLines w:val="0"/>
+              <w:pageBreakBefore w:val="0"/>
+              <w:widowControl w:val="0"/>
               <w:numPr>
                 <w:ilvl w:val="0"/>
-                <w:numId w:val="2"/>
+                <w:numId w:val="1"/>
               </w:numPr>
+              <w:pBdr>
+                <w:top w:space="0" w:sz="0" w:val="nil"/>
+                <w:left w:space="0" w:sz="0" w:val="nil"/>
+                <w:bottom w:space="0" w:sz="0" w:val="nil"/>
+                <w:right w:space="0" w:sz="0" w:val="nil"/>
+                <w:between w:space="0" w:sz="0" w:val="nil"/>
+              </w:pBdr>
+              <w:shd w:fill="auto" w:val="clear"/>
+              <w:spacing w:after="0" w:before="0" w:line="240" w:lineRule="auto"/>
+              <w:ind w:left="720" w:right="0" w:hanging="360"/>
+              <w:jc w:val="left"/>
+              <w:rPr/>
             </w:pPr>
             <w:r>
               <w:rPr>
-                <w:b w:val="0"/>
-                <w:bCs w:val="0"/>
-              </w:rPr>
-              <w:t>TypeScript/JavaScript</w:t>
+                <w:rFonts w:ascii="Times New Roman" w:cs="Times New Roman" w:eastAsia="Times New Roman" w:hAnsi="Times New Roman"/>
+                <w:b w:val="0"/>
+                <w:i w:val="0"/>
+                <w:smallCaps w:val="0"/>
+                <w:strike w:val="0"/>
+                <w:color w:val="000000"/>
+                <w:sz w:val="24"/>
+                <w:szCs w:val="24"/>
+                <w:u w:val="none"/>
+                <w:shd w:fill="auto" w:val="clear"/>
+                <w:vertAlign w:val="baseline"/>
+                <w:rtl w:val="0"/>
+              </w:rPr>
+              <w:t xml:space="preserve">TypeScript/JavaScript</w:t>
             </w:r>
           </w:p>
           <w:p>
             <w:pPr>
-              <w:pStyle w:val="BulletList"/>
+              <w:keepNext w:val="0"/>
+              <w:keepLines w:val="0"/>
+              <w:pageBreakBefore w:val="0"/>
+              <w:widowControl w:val="0"/>
               <w:numPr>
                 <w:ilvl w:val="0"/>
-                <w:numId w:val="2"/>
+                <w:numId w:val="1"/>
               </w:numPr>
+              <w:pBdr>
+                <w:top w:space="0" w:sz="0" w:val="nil"/>
+                <w:left w:space="0" w:sz="0" w:val="nil"/>
+                <w:bottom w:space="0" w:sz="0" w:val="nil"/>
+                <w:right w:space="0" w:sz="0" w:val="nil"/>
+                <w:between w:space="0" w:sz="0" w:val="nil"/>
+              </w:pBdr>
+              <w:shd w:fill="auto" w:val="clear"/>
+              <w:spacing w:after="0" w:before="0" w:line="240" w:lineRule="auto"/>
+              <w:ind w:left="720" w:right="0" w:hanging="360"/>
+              <w:jc w:val="left"/>
+              <w:rPr/>
             </w:pPr>
             <w:r>
               <w:rPr>
-                <w:b w:val="0"/>
-                <w:bCs w:val="0"/>
-              </w:rPr>
-              <w:t>WebStorm</w:t>
+                <w:rFonts w:ascii="Times New Roman" w:cs="Times New Roman" w:eastAsia="Times New Roman" w:hAnsi="Times New Roman"/>
+                <w:b w:val="0"/>
+                <w:i w:val="0"/>
+                <w:smallCaps w:val="0"/>
+                <w:strike w:val="0"/>
+                <w:color w:val="000000"/>
+                <w:sz w:val="24"/>
+                <w:szCs w:val="24"/>
+                <w:u w:val="none"/>
+                <w:shd w:fill="auto" w:val="clear"/>
+                <w:vertAlign w:val="baseline"/>
+                <w:rtl w:val="0"/>
+              </w:rPr>
+              <w:t xml:space="preserve">WebStorm</w:t>
             </w:r>
           </w:p>
           <w:p>
             <w:pPr>
-              <w:pStyle w:val="BulletList"/>
+              <w:keepNext w:val="0"/>
+              <w:keepLines w:val="0"/>
+              <w:pageBreakBefore w:val="0"/>
+              <w:widowControl w:val="0"/>
               <w:numPr>
                 <w:ilvl w:val="0"/>
-                <w:numId w:val="2"/>
+                <w:numId w:val="1"/>
               </w:numPr>
+              <w:pBdr>
+                <w:top w:space="0" w:sz="0" w:val="nil"/>
+                <w:left w:space="0" w:sz="0" w:val="nil"/>
+                <w:bottom w:space="0" w:sz="0" w:val="nil"/>
+                <w:right w:space="0" w:sz="0" w:val="nil"/>
+                <w:between w:space="0" w:sz="0" w:val="nil"/>
+              </w:pBdr>
+              <w:shd w:fill="auto" w:val="clear"/>
+              <w:spacing w:after="0" w:before="0" w:line="240" w:lineRule="auto"/>
+              <w:ind w:left="720" w:right="0" w:hanging="360"/>
+              <w:jc w:val="left"/>
+              <w:rPr/>
             </w:pPr>
             <w:r>
               <w:rPr>
-                <w:b w:val="0"/>
-                <w:bCs w:val="0"/>
-              </w:rPr>
-              <w:t>Node/</w:t>
+                <w:rFonts w:ascii="Times New Roman" w:cs="Times New Roman" w:eastAsia="Times New Roman" w:hAnsi="Times New Roman"/>
+                <w:b w:val="0"/>
+                <w:i w:val="0"/>
+                <w:smallCaps w:val="0"/>
+                <w:strike w:val="0"/>
+                <w:color w:val="000000"/>
+                <w:sz w:val="24"/>
+                <w:szCs w:val="24"/>
+                <w:u w:val="none"/>
+                <w:shd w:fill="auto" w:val="clear"/>
+                <w:vertAlign w:val="baseline"/>
+                <w:rtl w:val="0"/>
+              </w:rPr>
+              <w:t xml:space="preserve">Node/npm</w:t>
             </w:r>
-            <w:proofErr w:type="spellStart"/>
-            <w:r>
-              <w:rPr>
-                <w:b w:val="0"/>
-                <w:bCs w:val="0"/>
-              </w:rPr>
-              <w:t>npm</w:t>
-            </w:r>
-            <w:proofErr w:type="spellEnd"/>
           </w:p>
           <w:p>
             <w:pPr>
-              <w:pStyle w:val="BulletList"/>
-              <w:ind w:firstLine="0"/>
-              <w:rPr>
-                <w:b w:val="0"/>
-                <w:bCs w:val="0"/>
+              <w:keepNext w:val="0"/>
+              <w:keepLines w:val="0"/>
+              <w:pageBreakBefore w:val="0"/>
+              <w:widowControl w:val="0"/>
+              <w:pBdr>
+                <w:top w:space="0" w:sz="0" w:val="nil"/>
+                <w:left w:space="0" w:sz="0" w:val="nil"/>
+                <w:bottom w:space="0" w:sz="0" w:val="nil"/>
+                <w:right w:space="0" w:sz="0" w:val="nil"/>
+                <w:between w:space="0" w:sz="0" w:val="nil"/>
+              </w:pBdr>
+              <w:shd w:fill="auto" w:val="clear"/>
+              <w:spacing w:after="0" w:before="0" w:line="240" w:lineRule="auto"/>
+              <w:ind w:left="720" w:right="0" w:firstLine="0"/>
+              <w:jc w:val="left"/>
+              <w:rPr>
+                <w:rFonts w:ascii="Times New Roman" w:cs="Times New Roman" w:eastAsia="Times New Roman" w:hAnsi="Times New Roman"/>
+                <w:b w:val="0"/>
+                <w:i w:val="0"/>
+                <w:smallCaps w:val="0"/>
+                <w:strike w:val="0"/>
+                <w:color w:val="000000"/>
+                <w:sz w:val="24"/>
+                <w:szCs w:val="24"/>
+                <w:u w:val="none"/>
+                <w:shd w:fill="auto" w:val="clear"/>
+                <w:vertAlign w:val="baseline"/>
               </w:rPr>
             </w:pPr>
+            <w:r>
+              <w:rPr>
+                <w:rtl w:val="0"/>
+              </w:rPr>
+            </w:r>
           </w:p>
           <w:p>
             <w:pPr>
               <w:pStyle w:val="Subtitle"/>
               <w:rPr>
                 <w:b w:val="0"/>
-                <w:bCs w:val="0"/>
               </w:rPr>
             </w:pPr>
             <w:r>
               <w:rPr>
                 <w:b w:val="0"/>
-                <w:bCs w:val="0"/>
-              </w:rPr>
-              <w:t>Limited Working Proficiency</w:t>
+                <w:rtl w:val="0"/>
+              </w:rPr>
+              <w:t xml:space="preserve">Limited Working Proficiency</w:t>
             </w:r>
           </w:p>
           <w:p>
             <w:pPr>
-              <w:pStyle w:val="BulletList"/>
+              <w:keepNext w:val="0"/>
+              <w:keepLines w:val="0"/>
+              <w:pageBreakBefore w:val="0"/>
+              <w:widowControl w:val="0"/>
               <w:numPr>
                 <w:ilvl w:val="0"/>
-                <w:numId w:val="2"/>
+                <w:numId w:val="1"/>
               </w:numPr>
+              <w:pBdr>
+                <w:top w:space="0" w:sz="0" w:val="nil"/>
+                <w:left w:space="0" w:sz="0" w:val="nil"/>
+                <w:bottom w:space="0" w:sz="0" w:val="nil"/>
+                <w:right w:space="0" w:sz="0" w:val="nil"/>
+                <w:between w:space="0" w:sz="0" w:val="nil"/>
+              </w:pBdr>
+              <w:shd w:fill="auto" w:val="clear"/>
+              <w:spacing w:after="0" w:before="0" w:line="240" w:lineRule="auto"/>
+              <w:ind w:left="720" w:right="0" w:hanging="360"/>
+              <w:jc w:val="left"/>
+              <w:rPr/>
             </w:pPr>
             <w:r>
               <w:rPr>
-                <w:b w:val="0"/>
-                <w:bCs w:val="0"/>
-              </w:rPr>
-              <w:t>Java</w:t>
+                <w:rFonts w:ascii="Times New Roman" w:cs="Times New Roman" w:eastAsia="Times New Roman" w:hAnsi="Times New Roman"/>
+                <w:b w:val="0"/>
+                <w:i w:val="0"/>
+                <w:smallCaps w:val="0"/>
+                <w:strike w:val="0"/>
+                <w:color w:val="000000"/>
+                <w:sz w:val="24"/>
+                <w:szCs w:val="24"/>
+                <w:u w:val="none"/>
+                <w:shd w:fill="auto" w:val="clear"/>
+                <w:vertAlign w:val="baseline"/>
+                <w:rtl w:val="0"/>
+              </w:rPr>
+              <w:t xml:space="preserve">Java</w:t>
             </w:r>
           </w:p>
           <w:p>
             <w:pPr>
-              <w:pStyle w:val="BulletList"/>
+              <w:keepNext w:val="0"/>
+              <w:keepLines w:val="0"/>
+              <w:pageBreakBefore w:val="0"/>
+              <w:widowControl w:val="0"/>
               <w:numPr>
                 <w:ilvl w:val="0"/>
-                <w:numId w:val="2"/>
+                <w:numId w:val="1"/>
               </w:numPr>
+              <w:pBdr>
+                <w:top w:space="0" w:sz="0" w:val="nil"/>
+                <w:left w:space="0" w:sz="0" w:val="nil"/>
+                <w:bottom w:space="0" w:sz="0" w:val="nil"/>
+                <w:right w:space="0" w:sz="0" w:val="nil"/>
+                <w:between w:space="0" w:sz="0" w:val="nil"/>
+              </w:pBdr>
+              <w:shd w:fill="auto" w:val="clear"/>
+              <w:spacing w:after="0" w:before="0" w:line="240" w:lineRule="auto"/>
+              <w:ind w:left="720" w:right="0" w:hanging="360"/>
+              <w:jc w:val="left"/>
+              <w:rPr/>
             </w:pPr>
             <w:r>
               <w:rPr>
-                <w:b w:val="0"/>
-                <w:bCs w:val="0"/>
-              </w:rPr>
-              <w:t>C#</w:t>
+                <w:rFonts w:ascii="Times New Roman" w:cs="Times New Roman" w:eastAsia="Times New Roman" w:hAnsi="Times New Roman"/>
+                <w:b w:val="0"/>
+                <w:i w:val="0"/>
+                <w:smallCaps w:val="0"/>
+                <w:strike w:val="0"/>
+                <w:color w:val="000000"/>
+                <w:sz w:val="24"/>
+                <w:szCs w:val="24"/>
+                <w:u w:val="none"/>
+                <w:shd w:fill="auto" w:val="clear"/>
+                <w:vertAlign w:val="baseline"/>
+                <w:rtl w:val="0"/>
+              </w:rPr>
+              <w:t xml:space="preserve">C#</w:t>
             </w:r>
           </w:p>
           <w:p>
             <w:pPr>
-              <w:pStyle w:val="BulletList"/>
+              <w:keepNext w:val="0"/>
+              <w:keepLines w:val="0"/>
+              <w:pageBreakBefore w:val="0"/>
+              <w:widowControl w:val="0"/>
               <w:numPr>
                 <w:ilvl w:val="0"/>
-                <w:numId w:val="2"/>
+                <w:numId w:val="1"/>
               </w:numPr>
+              <w:pBdr>
+                <w:top w:space="0" w:sz="0" w:val="nil"/>
+                <w:left w:space="0" w:sz="0" w:val="nil"/>
+                <w:bottom w:space="0" w:sz="0" w:val="nil"/>
+                <w:right w:space="0" w:sz="0" w:val="nil"/>
+                <w:between w:space="0" w:sz="0" w:val="nil"/>
+              </w:pBdr>
+              <w:shd w:fill="auto" w:val="clear"/>
+              <w:spacing w:after="0" w:before="0" w:line="240" w:lineRule="auto"/>
+              <w:ind w:left="720" w:right="0" w:hanging="360"/>
+              <w:jc w:val="left"/>
+              <w:rPr/>
             </w:pPr>
             <w:r>
               <w:rPr>
-                <w:b w:val="0"/>
-                <w:bCs w:val="0"/>
-              </w:rPr>
-              <w:t>HTML &amp; CSS</w:t>
+                <w:rFonts w:ascii="Times New Roman" w:cs="Times New Roman" w:eastAsia="Times New Roman" w:hAnsi="Times New Roman"/>
+                <w:b w:val="0"/>
+                <w:i w:val="0"/>
+                <w:smallCaps w:val="0"/>
+                <w:strike w:val="0"/>
+                <w:color w:val="000000"/>
+                <w:sz w:val="24"/>
+                <w:szCs w:val="24"/>
+                <w:u w:val="none"/>
+                <w:shd w:fill="auto" w:val="clear"/>
+                <w:vertAlign w:val="baseline"/>
+                <w:rtl w:val="0"/>
+              </w:rPr>
+              <w:t xml:space="preserve">HTML &amp; CSS</w:t>
             </w:r>
           </w:p>
           <w:p>
             <w:pPr>
-              <w:pStyle w:val="BulletList"/>
+              <w:keepNext w:val="0"/>
+              <w:keepLines w:val="0"/>
+              <w:pageBreakBefore w:val="0"/>
+              <w:widowControl w:val="0"/>
               <w:numPr>
                 <w:ilvl w:val="0"/>
-                <w:numId w:val="2"/>
+                <w:numId w:val="1"/>
               </w:numPr>
+              <w:pBdr>
+                <w:top w:space="0" w:sz="0" w:val="nil"/>
+                <w:left w:space="0" w:sz="0" w:val="nil"/>
+                <w:bottom w:space="0" w:sz="0" w:val="nil"/>
+                <w:right w:space="0" w:sz="0" w:val="nil"/>
+                <w:between w:space="0" w:sz="0" w:val="nil"/>
+              </w:pBdr>
+              <w:shd w:fill="auto" w:val="clear"/>
+              <w:spacing w:after="0" w:before="0" w:line="240" w:lineRule="auto"/>
+              <w:ind w:left="720" w:right="0" w:hanging="360"/>
+              <w:jc w:val="left"/>
+              <w:rPr/>
             </w:pPr>
             <w:r>
               <w:rPr>
-                <w:b w:val="0"/>
-                <w:bCs w:val="0"/>
-              </w:rPr>
-              <w:t>C++</w:t>
+                <w:rFonts w:ascii="Times New Roman" w:cs="Times New Roman" w:eastAsia="Times New Roman" w:hAnsi="Times New Roman"/>
+                <w:b w:val="0"/>
+                <w:i w:val="0"/>
+                <w:smallCaps w:val="0"/>
+                <w:strike w:val="0"/>
+                <w:color w:val="000000"/>
+                <w:sz w:val="24"/>
+                <w:szCs w:val="24"/>
+                <w:u w:val="none"/>
+                <w:shd w:fill="auto" w:val="clear"/>
+                <w:vertAlign w:val="baseline"/>
+                <w:rtl w:val="0"/>
+              </w:rPr>
+              <w:t xml:space="preserve">C++</w:t>
+            </w:r>
+          </w:p>
+          <w:p>
+            <w:pPr>
+              <w:keepNext w:val="0"/>
+              <w:keepLines w:val="0"/>
+              <w:pageBreakBefore w:val="0"/>
+              <w:widowControl w:val="0"/>
+              <w:numPr>
+                <w:ilvl w:val="0"/>
+                <w:numId w:val="1"/>
+              </w:numPr>
+              <w:pBdr>
+                <w:top w:space="0" w:sz="0" w:val="nil"/>
+                <w:left w:space="0" w:sz="0" w:val="nil"/>
+                <w:bottom w:space="0" w:sz="0" w:val="nil"/>
+                <w:right w:space="0" w:sz="0" w:val="nil"/>
+                <w:between w:space="0" w:sz="0" w:val="nil"/>
+              </w:pBdr>
+              <w:shd w:fill="auto" w:val="clear"/>
+              <w:spacing w:after="0" w:before="0" w:line="240" w:lineRule="auto"/>
+              <w:ind w:left="720" w:right="0" w:hanging="360"/>
+              <w:jc w:val="left"/>
+              <w:rPr>
+                <w:b w:val="0"/>
+                <w:u w:val="none"/>
+              </w:rPr>
+            </w:pPr>
+            <w:r>
+              <w:rPr>
+                <w:b w:val="0"/>
+                <w:rtl w:val="0"/>
+              </w:rPr>
+              <w:t xml:space="preserve">Visual Studio</w:t>
             </w:r>
           </w:p>
         </w:tc>
         <w:tc>
-          <w:tcPr>
-            <w:tcW w:w="5232" w:type="dxa"/>
-          </w:tcPr>
+          <w:tcPr/>
           <w:p>
             <w:pPr>
-              <w:pStyle w:val="BulletList"/>
-              <w:ind w:left="0" w:firstLine="0"/>
-              <w:cnfStyle w:val="100000000000" w:firstRow="1" w:lastRow="0" w:firstColumn="0" w:lastColumn="0" w:oddVBand="0" w:evenVBand="0" w:oddHBand="0" w:evenHBand="0" w:firstRowFirstColumn="0" w:firstRowLastColumn="0" w:lastRowFirstColumn="0" w:lastRowLastColumn="0"/>
-            </w:pPr>
-          </w:p>
-          <w:p>
-            <w:pPr>
-              <w:pStyle w:val="BulletList"/>
-              <w:numPr>
-                <w:ilvl w:val="0"/>
-                <w:numId w:val="2"/>
-              </w:numPr>
-              <w:cnfStyle w:val="100000000000" w:firstRow="1" w:lastRow="0" w:firstColumn="0" w:lastColumn="0" w:oddVBand="0" w:evenVBand="0" w:oddHBand="0" w:evenHBand="0" w:firstRowFirstColumn="0" w:firstRowLastColumn="0" w:lastRowFirstColumn="0" w:lastRowLastColumn="0"/>
+              <w:keepNext w:val="0"/>
+              <w:keepLines w:val="0"/>
+              <w:pageBreakBefore w:val="0"/>
+              <w:widowControl w:val="0"/>
+              <w:pBdr>
+                <w:top w:space="0" w:sz="0" w:val="nil"/>
+                <w:left w:space="0" w:sz="0" w:val="nil"/>
+                <w:bottom w:space="0" w:sz="0" w:val="nil"/>
+                <w:right w:space="0" w:sz="0" w:val="nil"/>
+                <w:between w:space="0" w:sz="0" w:val="nil"/>
+              </w:pBdr>
+              <w:shd w:fill="auto" w:val="clear"/>
+              <w:spacing w:after="0" w:before="0" w:line="240" w:lineRule="auto"/>
+              <w:ind w:left="0" w:right="0" w:firstLine="0"/>
+              <w:jc w:val="left"/>
+              <w:rPr>
+                <w:rFonts w:ascii="Times New Roman" w:cs="Times New Roman" w:eastAsia="Times New Roman" w:hAnsi="Times New Roman"/>
+                <w:b w:val="0"/>
+                <w:i w:val="0"/>
+                <w:smallCaps w:val="0"/>
+                <w:strike w:val="0"/>
+                <w:color w:val="000000"/>
+                <w:sz w:val="24"/>
+                <w:szCs w:val="24"/>
+                <w:u w:val="none"/>
+                <w:shd w:fill="auto" w:val="clear"/>
+                <w:vertAlign w:val="baseline"/>
+              </w:rPr>
             </w:pPr>
             <w:r>
               <w:rPr>
-                <w:b w:val="0"/>
-                <w:bCs w:val="0"/>
-              </w:rPr>
-              <w:t>Git</w:t>
-            </w:r>
-            <w:r>
-              <w:rPr>
-                <w:b w:val="0"/>
-                <w:bCs w:val="0"/>
-              </w:rPr>
-              <w:t xml:space="preserve"> (Within WebStorm or Terminal)</w:t>
+                <w:rtl w:val="0"/>
+              </w:rPr>
             </w:r>
           </w:p>
           <w:p>
             <w:pPr>
-              <w:pStyle w:val="BulletList"/>
+              <w:keepNext w:val="0"/>
+              <w:keepLines w:val="0"/>
+              <w:pageBreakBefore w:val="0"/>
+              <w:widowControl w:val="0"/>
               <w:numPr>
                 <w:ilvl w:val="0"/>
-                <w:numId w:val="2"/>
+                <w:numId w:val="1"/>
               </w:numPr>
-              <w:cnfStyle w:val="100000000000" w:firstRow="1" w:lastRow="0" w:firstColumn="0" w:lastColumn="0" w:oddVBand="0" w:evenVBand="0" w:oddHBand="0" w:evenHBand="0" w:firstRowFirstColumn="0" w:firstRowLastColumn="0" w:lastRowFirstColumn="0" w:lastRowLastColumn="0"/>
+              <w:pBdr>
+                <w:top w:space="0" w:sz="0" w:val="nil"/>
+                <w:left w:space="0" w:sz="0" w:val="nil"/>
+                <w:bottom w:space="0" w:sz="0" w:val="nil"/>
+                <w:right w:space="0" w:sz="0" w:val="nil"/>
+                <w:between w:space="0" w:sz="0" w:val="nil"/>
+              </w:pBdr>
+              <w:shd w:fill="auto" w:val="clear"/>
+              <w:spacing w:after="0" w:before="0" w:line="240" w:lineRule="auto"/>
+              <w:ind w:left="720" w:right="0" w:hanging="360"/>
+              <w:jc w:val="left"/>
+              <w:rPr/>
             </w:pPr>
             <w:r>
               <w:rPr>
-                <w:b w:val="0"/>
-                <w:bCs w:val="0"/>
-              </w:rPr>
-              <w:t>Jira/Issue Tracking Software</w:t>
+                <w:rFonts w:ascii="Times New Roman" w:cs="Times New Roman" w:eastAsia="Times New Roman" w:hAnsi="Times New Roman"/>
+                <w:b w:val="0"/>
+                <w:i w:val="0"/>
+                <w:smallCaps w:val="0"/>
+                <w:strike w:val="0"/>
+                <w:color w:val="000000"/>
+                <w:sz w:val="24"/>
+                <w:szCs w:val="24"/>
+                <w:u w:val="none"/>
+                <w:shd w:fill="auto" w:val="clear"/>
+                <w:vertAlign w:val="baseline"/>
+                <w:rtl w:val="0"/>
+              </w:rPr>
+              <w:t xml:space="preserve">Git (Within WebStorm or Terminal)</w:t>
             </w:r>
           </w:p>
           <w:p>
             <w:pPr>
-              <w:pStyle w:val="BulletList"/>
-              <w:ind w:firstLine="0"/>
-              <w:cnfStyle w:val="100000000000" w:firstRow="1" w:lastRow="0" w:firstColumn="0" w:lastColumn="0" w:oddVBand="0" w:evenVBand="0" w:oddHBand="0" w:evenHBand="0" w:firstRowFirstColumn="0" w:firstRowLastColumn="0" w:lastRowFirstColumn="0" w:lastRowLastColumn="0"/>
-            </w:pPr>
-          </w:p>
-          <w:p>
-            <w:pPr>
-              <w:pStyle w:val="BulletList"/>
-              <w:ind w:firstLine="0"/>
-              <w:cnfStyle w:val="100000000000" w:firstRow="1" w:lastRow="0" w:firstColumn="0" w:lastColumn="0" w:oddVBand="0" w:evenVBand="0" w:oddHBand="0" w:evenHBand="0" w:firstRowFirstColumn="0" w:firstRowLastColumn="0" w:lastRowFirstColumn="0" w:lastRowLastColumn="0"/>
-              <w:rPr>
-                <w:b w:val="0"/>
-                <w:bCs w:val="0"/>
-              </w:rPr>
-            </w:pPr>
-          </w:p>
-          <w:p>
-            <w:pPr>
-              <w:pStyle w:val="BulletList"/>
-              <w:ind w:firstLine="0"/>
-              <w:cnfStyle w:val="100000000000" w:firstRow="1" w:lastRow="0" w:firstColumn="0" w:lastColumn="0" w:oddVBand="0" w:evenVBand="0" w:oddHBand="0" w:evenHBand="0" w:firstRowFirstColumn="0" w:firstRowLastColumn="0" w:lastRowFirstColumn="0" w:lastRowLastColumn="0"/>
-            </w:pPr>
-          </w:p>
-          <w:p>
-            <w:pPr>
-              <w:pStyle w:val="BulletList"/>
+              <w:keepNext w:val="0"/>
+              <w:keepLines w:val="0"/>
+              <w:pageBreakBefore w:val="0"/>
+              <w:widowControl w:val="0"/>
               <w:numPr>
                 <w:ilvl w:val="0"/>
-                <w:numId w:val="2"/>
+                <w:numId w:val="1"/>
               </w:numPr>
-              <w:cnfStyle w:val="100000000000" w:firstRow="1" w:lastRow="0" w:firstColumn="0" w:lastColumn="0" w:oddVBand="0" w:evenVBand="0" w:oddHBand="0" w:evenHBand="0" w:firstRowFirstColumn="0" w:firstRowLastColumn="0" w:lastRowFirstColumn="0" w:lastRowLastColumn="0"/>
+              <w:pBdr>
+                <w:top w:space="0" w:sz="0" w:val="nil"/>
+                <w:left w:space="0" w:sz="0" w:val="nil"/>
+                <w:bottom w:space="0" w:sz="0" w:val="nil"/>
+                <w:right w:space="0" w:sz="0" w:val="nil"/>
+                <w:between w:space="0" w:sz="0" w:val="nil"/>
+              </w:pBdr>
+              <w:shd w:fill="auto" w:val="clear"/>
+              <w:spacing w:after="0" w:before="0" w:line="240" w:lineRule="auto"/>
+              <w:ind w:left="720" w:right="0" w:hanging="360"/>
+              <w:jc w:val="left"/>
+              <w:rPr/>
             </w:pPr>
             <w:r>
               <w:rPr>
-                <w:b w:val="0"/>
-                <w:bCs w:val="0"/>
-              </w:rPr>
-              <w:t>Android Studio</w:t>
+                <w:rFonts w:ascii="Times New Roman" w:cs="Times New Roman" w:eastAsia="Times New Roman" w:hAnsi="Times New Roman"/>
+                <w:b w:val="0"/>
+                <w:i w:val="0"/>
+                <w:smallCaps w:val="0"/>
+                <w:strike w:val="0"/>
+                <w:color w:val="000000"/>
+                <w:sz w:val="24"/>
+                <w:szCs w:val="24"/>
+                <w:u w:val="none"/>
+                <w:shd w:fill="auto" w:val="clear"/>
+                <w:vertAlign w:val="baseline"/>
+                <w:rtl w:val="0"/>
+              </w:rPr>
+              <w:t xml:space="preserve">Jira/Issue Tracking Software</w:t>
             </w:r>
           </w:p>
           <w:p>
             <w:pPr>
-              <w:pStyle w:val="BulletList"/>
+              <w:keepNext w:val="0"/>
+              <w:keepLines w:val="0"/>
+              <w:pageBreakBefore w:val="0"/>
+              <w:widowControl w:val="0"/>
               <w:numPr>
                 <w:ilvl w:val="0"/>
-                <w:numId w:val="2"/>
+                <w:numId w:val="1"/>
               </w:numPr>
-              <w:cnfStyle w:val="100000000000" w:firstRow="1" w:lastRow="0" w:firstColumn="0" w:lastColumn="0" w:oddVBand="0" w:evenVBand="0" w:oddHBand="0" w:evenHBand="0" w:firstRowFirstColumn="0" w:firstRowLastColumn="0" w:lastRowFirstColumn="0" w:lastRowLastColumn="0"/>
+              <w:pBdr>
+                <w:top w:space="0" w:sz="0" w:val="nil"/>
+                <w:left w:space="0" w:sz="0" w:val="nil"/>
+                <w:bottom w:space="0" w:sz="0" w:val="nil"/>
+                <w:right w:space="0" w:sz="0" w:val="nil"/>
+                <w:between w:space="0" w:sz="0" w:val="nil"/>
+              </w:pBdr>
+              <w:shd w:fill="auto" w:val="clear"/>
+              <w:spacing w:after="0" w:before="0" w:line="240" w:lineRule="auto"/>
+              <w:ind w:left="720" w:right="0" w:hanging="360"/>
+              <w:jc w:val="left"/>
+              <w:rPr>
+                <w:b w:val="0"/>
+                <w:u w:val="none"/>
+              </w:rPr>
             </w:pPr>
             <w:r>
               <w:rPr>
                 <w:b w:val="0"/>
-                <w:bCs w:val="0"/>
-              </w:rPr>
-              <w:t>Unity</w:t>
+                <w:rtl w:val="0"/>
+              </w:rPr>
+              <w:t xml:space="preserve">PixiJS</w:t>
+            </w:r>
+            <w:r>
+              <w:rPr>
+                <w:rtl w:val="0"/>
+              </w:rPr>
             </w:r>
           </w:p>
           <w:p>
             <w:pPr>
-              <w:pStyle w:val="BulletList"/>
-              <w:numPr>
-                <w:ilvl w:val="0"/>
-                <w:numId w:val="2"/>
-              </w:numPr>
-              <w:cnfStyle w:val="100000000000" w:firstRow="1" w:lastRow="0" w:firstColumn="0" w:lastColumn="0" w:oddVBand="0" w:evenVBand="0" w:oddHBand="0" w:evenHBand="0" w:firstRowFirstColumn="0" w:firstRowLastColumn="0" w:lastRowFirstColumn="0" w:lastRowLastColumn="0"/>
+              <w:keepNext w:val="0"/>
+              <w:keepLines w:val="0"/>
+              <w:pageBreakBefore w:val="0"/>
+              <w:widowControl w:val="0"/>
+              <w:pBdr>
+                <w:top w:space="0" w:sz="0" w:val="nil"/>
+                <w:left w:space="0" w:sz="0" w:val="nil"/>
+                <w:bottom w:space="0" w:sz="0" w:val="nil"/>
+                <w:right w:space="0" w:sz="0" w:val="nil"/>
+                <w:between w:space="0" w:sz="0" w:val="nil"/>
+              </w:pBdr>
+              <w:shd w:fill="auto" w:val="clear"/>
+              <w:spacing w:after="0" w:before="0" w:line="240" w:lineRule="auto"/>
+              <w:ind w:left="720" w:right="0" w:firstLine="0"/>
+              <w:jc w:val="left"/>
+              <w:rPr>
+                <w:rFonts w:ascii="Times New Roman" w:cs="Times New Roman" w:eastAsia="Times New Roman" w:hAnsi="Times New Roman"/>
+                <w:b w:val="0"/>
+                <w:i w:val="0"/>
+                <w:smallCaps w:val="0"/>
+                <w:strike w:val="0"/>
+                <w:color w:val="000000"/>
+                <w:sz w:val="24"/>
+                <w:szCs w:val="24"/>
+                <w:u w:val="none"/>
+                <w:shd w:fill="auto" w:val="clear"/>
+                <w:vertAlign w:val="baseline"/>
+              </w:rPr>
             </w:pPr>
             <w:r>
               <w:rPr>
-                <w:b w:val="0"/>
-                <w:bCs w:val="0"/>
-              </w:rPr>
-              <w:t>Unreal</w:t>
+                <w:rtl w:val="0"/>
+              </w:rPr>
             </w:r>
           </w:p>
           <w:p>
             <w:pPr>
-              <w:pStyle w:val="BulletList"/>
-              <w:ind w:firstLine="0"/>
-              <w:cnfStyle w:val="100000000000" w:firstRow="1" w:lastRow="0" w:firstColumn="0" w:lastColumn="0" w:oddVBand="0" w:evenVBand="0" w:oddHBand="0" w:evenHBand="0" w:firstRowFirstColumn="0" w:firstRowLastColumn="0" w:lastRowFirstColumn="0" w:lastRowLastColumn="0"/>
+              <w:keepNext w:val="0"/>
+              <w:keepLines w:val="0"/>
+              <w:pageBreakBefore w:val="0"/>
+              <w:widowControl w:val="0"/>
+              <w:pBdr>
+                <w:top w:space="0" w:sz="0" w:val="nil"/>
+                <w:left w:space="0" w:sz="0" w:val="nil"/>
+                <w:bottom w:space="0" w:sz="0" w:val="nil"/>
+                <w:right w:space="0" w:sz="0" w:val="nil"/>
+                <w:between w:space="0" w:sz="0" w:val="nil"/>
+              </w:pBdr>
+              <w:shd w:fill="auto" w:val="clear"/>
+              <w:spacing w:after="0" w:before="0" w:line="240" w:lineRule="auto"/>
+              <w:ind w:left="720" w:right="0" w:firstLine="0"/>
+              <w:jc w:val="left"/>
+              <w:rPr>
+                <w:rFonts w:ascii="Times New Roman" w:cs="Times New Roman" w:eastAsia="Times New Roman" w:hAnsi="Times New Roman"/>
+                <w:b w:val="0"/>
+                <w:i w:val="0"/>
+                <w:smallCaps w:val="0"/>
+                <w:strike w:val="0"/>
+                <w:color w:val="000000"/>
+                <w:sz w:val="24"/>
+                <w:szCs w:val="24"/>
+                <w:u w:val="none"/>
+                <w:shd w:fill="auto" w:val="clear"/>
+                <w:vertAlign w:val="baseline"/>
+              </w:rPr>
             </w:pPr>
+            <w:r>
+              <w:rPr>
+                <w:rtl w:val="0"/>
+              </w:rPr>
+            </w:r>
+          </w:p>
+          <w:p>
+            <w:pPr>
+              <w:keepNext w:val="0"/>
+              <w:keepLines w:val="0"/>
+              <w:pageBreakBefore w:val="0"/>
+              <w:widowControl w:val="0"/>
+              <w:numPr>
+                <w:ilvl w:val="0"/>
+                <w:numId w:val="1"/>
+              </w:numPr>
+              <w:pBdr>
+                <w:top w:space="0" w:sz="0" w:val="nil"/>
+                <w:left w:space="0" w:sz="0" w:val="nil"/>
+                <w:bottom w:space="0" w:sz="0" w:val="nil"/>
+                <w:right w:space="0" w:sz="0" w:val="nil"/>
+                <w:between w:space="0" w:sz="0" w:val="nil"/>
+              </w:pBdr>
+              <w:shd w:fill="auto" w:val="clear"/>
+              <w:spacing w:after="0" w:before="0" w:line="240" w:lineRule="auto"/>
+              <w:ind w:left="720" w:right="0" w:hanging="360"/>
+              <w:jc w:val="left"/>
+              <w:rPr/>
+            </w:pPr>
+            <w:r>
+              <w:rPr>
+                <w:rFonts w:ascii="Times New Roman" w:cs="Times New Roman" w:eastAsia="Times New Roman" w:hAnsi="Times New Roman"/>
+                <w:b w:val="0"/>
+                <w:i w:val="0"/>
+                <w:smallCaps w:val="0"/>
+                <w:strike w:val="0"/>
+                <w:color w:val="000000"/>
+                <w:sz w:val="24"/>
+                <w:szCs w:val="24"/>
+                <w:u w:val="none"/>
+                <w:shd w:fill="auto" w:val="clear"/>
+                <w:vertAlign w:val="baseline"/>
+                <w:rtl w:val="0"/>
+              </w:rPr>
+              <w:t xml:space="preserve">Android Studio</w:t>
+            </w:r>
+          </w:p>
+          <w:p>
+            <w:pPr>
+              <w:keepNext w:val="0"/>
+              <w:keepLines w:val="0"/>
+              <w:pageBreakBefore w:val="0"/>
+              <w:widowControl w:val="0"/>
+              <w:numPr>
+                <w:ilvl w:val="0"/>
+                <w:numId w:val="1"/>
+              </w:numPr>
+              <w:pBdr>
+                <w:top w:space="0" w:sz="0" w:val="nil"/>
+                <w:left w:space="0" w:sz="0" w:val="nil"/>
+                <w:bottom w:space="0" w:sz="0" w:val="nil"/>
+                <w:right w:space="0" w:sz="0" w:val="nil"/>
+                <w:between w:space="0" w:sz="0" w:val="nil"/>
+              </w:pBdr>
+              <w:shd w:fill="auto" w:val="clear"/>
+              <w:spacing w:after="0" w:before="0" w:line="240" w:lineRule="auto"/>
+              <w:ind w:left="720" w:right="0" w:hanging="360"/>
+              <w:jc w:val="left"/>
+              <w:rPr/>
+            </w:pPr>
+            <w:r>
+              <w:rPr>
+                <w:rFonts w:ascii="Times New Roman" w:cs="Times New Roman" w:eastAsia="Times New Roman" w:hAnsi="Times New Roman"/>
+                <w:b w:val="0"/>
+                <w:i w:val="0"/>
+                <w:smallCaps w:val="0"/>
+                <w:strike w:val="0"/>
+                <w:color w:val="000000"/>
+                <w:sz w:val="24"/>
+                <w:szCs w:val="24"/>
+                <w:u w:val="none"/>
+                <w:shd w:fill="auto" w:val="clear"/>
+                <w:vertAlign w:val="baseline"/>
+                <w:rtl w:val="0"/>
+              </w:rPr>
+              <w:t xml:space="preserve">Unity</w:t>
+            </w:r>
+          </w:p>
+          <w:p>
+            <w:pPr>
+              <w:keepNext w:val="0"/>
+              <w:keepLines w:val="0"/>
+              <w:pageBreakBefore w:val="0"/>
+              <w:widowControl w:val="0"/>
+              <w:numPr>
+                <w:ilvl w:val="0"/>
+                <w:numId w:val="1"/>
+              </w:numPr>
+              <w:pBdr>
+                <w:top w:space="0" w:sz="0" w:val="nil"/>
+                <w:left w:space="0" w:sz="0" w:val="nil"/>
+                <w:bottom w:space="0" w:sz="0" w:val="nil"/>
+                <w:right w:space="0" w:sz="0" w:val="nil"/>
+                <w:between w:space="0" w:sz="0" w:val="nil"/>
+              </w:pBdr>
+              <w:shd w:fill="auto" w:val="clear"/>
+              <w:spacing w:after="0" w:before="0" w:line="240" w:lineRule="auto"/>
+              <w:ind w:left="720" w:right="0" w:hanging="360"/>
+              <w:jc w:val="left"/>
+              <w:rPr/>
+            </w:pPr>
+            <w:r>
+              <w:rPr>
+                <w:rFonts w:ascii="Times New Roman" w:cs="Times New Roman" w:eastAsia="Times New Roman" w:hAnsi="Times New Roman"/>
+                <w:b w:val="0"/>
+                <w:i w:val="0"/>
+                <w:smallCaps w:val="0"/>
+                <w:strike w:val="0"/>
+                <w:color w:val="000000"/>
+                <w:sz w:val="24"/>
+                <w:szCs w:val="24"/>
+                <w:u w:val="none"/>
+                <w:shd w:fill="auto" w:val="clear"/>
+                <w:vertAlign w:val="baseline"/>
+                <w:rtl w:val="0"/>
+              </w:rPr>
+              <w:t xml:space="preserve">Unreal</w:t>
+            </w:r>
+          </w:p>
+          <w:p>
+            <w:pPr>
+              <w:keepNext w:val="0"/>
+              <w:keepLines w:val="0"/>
+              <w:pageBreakBefore w:val="0"/>
+              <w:widowControl w:val="0"/>
+              <w:numPr>
+                <w:ilvl w:val="0"/>
+                <w:numId w:val="1"/>
+              </w:numPr>
+              <w:pBdr>
+                <w:top w:space="0" w:sz="0" w:val="nil"/>
+                <w:left w:space="0" w:sz="0" w:val="nil"/>
+                <w:bottom w:space="0" w:sz="0" w:val="nil"/>
+                <w:right w:space="0" w:sz="0" w:val="nil"/>
+                <w:between w:space="0" w:sz="0" w:val="nil"/>
+              </w:pBdr>
+              <w:shd w:fill="auto" w:val="clear"/>
+              <w:spacing w:after="0" w:before="0" w:line="240" w:lineRule="auto"/>
+              <w:ind w:left="720" w:right="0" w:hanging="360"/>
+              <w:jc w:val="left"/>
+              <w:rPr>
+                <w:b w:val="0"/>
+                <w:u w:val="none"/>
+              </w:rPr>
+            </w:pPr>
+            <w:r>
+              <w:rPr>
+                <w:b w:val="0"/>
+                <w:rtl w:val="0"/>
+              </w:rPr>
+              <w:t xml:space="preserve">MonoGame</w:t>
+            </w:r>
+            <w:r>
+              <w:rPr>
+                <w:rtl w:val="0"/>
+              </w:rPr>
+            </w:r>
           </w:p>
         </w:tc>
       </w:tr>
     </w:tbl>
     <w:p>
       <w:pPr>
-        <w:widowControl/>
-      </w:pPr>
-    </w:p>
-    <w:p>
-      <w:pPr>
-        <w:pStyle w:val="Title"/>
-        <w:widowControl/>
+        <w:widowControl w:val="1"/>
+        <w:rPr/>
       </w:pPr>
       <w:r>
-        <w:t>Education</w:t>
+        <w:rPr>
+          <w:rtl w:val="0"/>
+        </w:rPr>
       </w:r>
     </w:p>
     <w:p>
       <w:pPr>
-        <w:widowControl/>
-        <w:rPr>
-          <w:rStyle w:val="Emphasis"/>
-        </w:rPr>
+        <w:pStyle w:val="Title"/>
+        <w:widowControl w:val="1"/>
+        <w:rPr/>
       </w:pPr>
       <w:r>
         <w:rPr>
-          <w:rStyle w:val="Emphasis"/>
-        </w:rPr>
-        <w:t>2014 - 2017: De Montfort University, Leicester</w:t>
+          <w:rtl w:val="0"/>
+        </w:rPr>
+        <w:t xml:space="preserve">Education</w:t>
       </w:r>
     </w:p>
     <w:p>
       <w:pPr>
-        <w:widowControl/>
+        <w:widowControl w:val="1"/>
+        <w:rPr>
+          <w:i w:val="1"/>
+        </w:rPr>
       </w:pPr>
       <w:r>
-        <w:t>Studied BSc (Hons) Computer Games Programming, graduated with 1</w:t>
+        <w:rPr>
+          <w:i w:val="1"/>
+          <w:rtl w:val="0"/>
+        </w:rPr>
+        <w:t xml:space="preserve">2014 - 2017: De Montfort University, Leicester</w:t>
+      </w:r>
+    </w:p>
+    <w:p>
+      <w:pPr>
+        <w:widowControl w:val="1"/>
+        <w:rPr/>
+      </w:pPr>
+      <w:r>
+        <w:rPr>
+          <w:rtl w:val="0"/>
+        </w:rPr>
+        <w:t xml:space="preserve">Studied BSc (Hons) Computer Games Programming, graduated with 1</w:t>
       </w:r>
       <w:r>
         <w:rPr>
           <w:vertAlign w:val="superscript"/>
-        </w:rPr>
-        <w:t>st</w:t>
+          <w:rtl w:val="0"/>
+        </w:rPr>
+        <w:t xml:space="preserve">st</w:t>
       </w:r>
       <w:r>
+        <w:rPr>
+          <w:rtl w:val="0"/>
+        </w:rPr>
         <w:t xml:space="preserve"> Class Honours</w:t>
       </w:r>
     </w:p>
     <w:p>
       <w:pPr>
-        <w:widowControl/>
+        <w:widowControl w:val="1"/>
+        <w:rPr/>
       </w:pPr>
       <w:r>
         <w:rPr>
-          <w:rFonts w:eastAsia="Times New Roman"/>
-        </w:rPr>
-        <w:t>Year 3 Modules:</w:t>
+          <w:rtl w:val="0"/>
+        </w:rPr>
+        <w:t xml:space="preserve">Year 3 Modules:</w:t>
       </w:r>
     </w:p>
     <w:p>
       <w:pPr>
-        <w:pStyle w:val="BulletList"/>
-        <w:widowControl/>
+        <w:keepNext w:val="0"/>
+        <w:keepLines w:val="0"/>
+        <w:pageBreakBefore w:val="0"/>
+        <w:widowControl w:val="1"/>
         <w:numPr>
           <w:ilvl w:val="0"/>
-          <w:numId w:val="2"/>
+          <w:numId w:val="1"/>
         </w:numPr>
+        <w:pBdr>
+          <w:top w:space="0" w:sz="0" w:val="nil"/>
+          <w:left w:space="0" w:sz="0" w:val="nil"/>
+          <w:bottom w:space="0" w:sz="0" w:val="nil"/>
+          <w:right w:space="0" w:sz="0" w:val="nil"/>
+          <w:between w:space="0" w:sz="0" w:val="nil"/>
+        </w:pBdr>
+        <w:shd w:fill="auto" w:val="clear"/>
+        <w:spacing w:after="0" w:before="0" w:line="240" w:lineRule="auto"/>
+        <w:ind w:left="720" w:right="0" w:hanging="360"/>
+        <w:jc w:val="left"/>
+        <w:rPr/>
       </w:pPr>
       <w:r>
         <w:rPr>
-          <w:rFonts w:eastAsia="Times New Roman"/>
-        </w:rPr>
-        <w:t>Computing Project - 79%</w:t>
+          <w:rFonts w:ascii="Times New Roman" w:cs="Times New Roman" w:eastAsia="Times New Roman" w:hAnsi="Times New Roman"/>
+          <w:b w:val="0"/>
+          <w:i w:val="0"/>
+          <w:smallCaps w:val="0"/>
+          <w:strike w:val="0"/>
+          <w:color w:val="000000"/>
+          <w:sz w:val="24"/>
+          <w:szCs w:val="24"/>
+          <w:u w:val="none"/>
+          <w:shd w:fill="auto" w:val="clear"/>
+          <w:vertAlign w:val="baseline"/>
+          <w:rtl w:val="0"/>
+        </w:rPr>
+        <w:t xml:space="preserve">Computing Project - 79%</w:t>
       </w:r>
     </w:p>
     <w:p>
       <w:pPr>
-        <w:pStyle w:val="BulletList"/>
-        <w:widowControl/>
+        <w:keepNext w:val="0"/>
+        <w:keepLines w:val="0"/>
+        <w:pageBreakBefore w:val="0"/>
+        <w:widowControl w:val="1"/>
         <w:numPr>
           <w:ilvl w:val="0"/>
-          <w:numId w:val="2"/>
+          <w:numId w:val="1"/>
         </w:numPr>
+        <w:pBdr>
+          <w:top w:space="0" w:sz="0" w:val="nil"/>
+          <w:left w:space="0" w:sz="0" w:val="nil"/>
+          <w:bottom w:space="0" w:sz="0" w:val="nil"/>
+          <w:right w:space="0" w:sz="0" w:val="nil"/>
+          <w:between w:space="0" w:sz="0" w:val="nil"/>
+        </w:pBdr>
+        <w:shd w:fill="auto" w:val="clear"/>
+        <w:spacing w:after="0" w:before="0" w:line="240" w:lineRule="auto"/>
+        <w:ind w:left="720" w:right="0" w:hanging="360"/>
+        <w:jc w:val="left"/>
+        <w:rPr/>
       </w:pPr>
       <w:r>
         <w:rPr>
-          <w:rFonts w:eastAsia="Times New Roman"/>
-        </w:rPr>
-        <w:t>Games Programming - 85%</w:t>
+          <w:rFonts w:ascii="Times New Roman" w:cs="Times New Roman" w:eastAsia="Times New Roman" w:hAnsi="Times New Roman"/>
+          <w:b w:val="0"/>
+          <w:i w:val="0"/>
+          <w:smallCaps w:val="0"/>
+          <w:strike w:val="0"/>
+          <w:color w:val="000000"/>
+          <w:sz w:val="24"/>
+          <w:szCs w:val="24"/>
+          <w:u w:val="none"/>
+          <w:shd w:fill="auto" w:val="clear"/>
+          <w:vertAlign w:val="baseline"/>
+          <w:rtl w:val="0"/>
+        </w:rPr>
+        <w:t xml:space="preserve">Games Programming - 85%</w:t>
       </w:r>
     </w:p>
     <w:p>
       <w:pPr>
-        <w:pStyle w:val="BulletList"/>
-        <w:widowControl/>
+        <w:keepNext w:val="0"/>
+        <w:keepLines w:val="0"/>
+        <w:pageBreakBefore w:val="0"/>
+        <w:widowControl w:val="1"/>
         <w:numPr>
           <w:ilvl w:val="0"/>
-          <w:numId w:val="2"/>
+          <w:numId w:val="1"/>
         </w:numPr>
+        <w:pBdr>
+          <w:top w:space="0" w:sz="0" w:val="nil"/>
+          <w:left w:space="0" w:sz="0" w:val="nil"/>
+          <w:bottom w:space="0" w:sz="0" w:val="nil"/>
+          <w:right w:space="0" w:sz="0" w:val="nil"/>
+          <w:between w:space="0" w:sz="0" w:val="nil"/>
+        </w:pBdr>
+        <w:shd w:fill="auto" w:val="clear"/>
+        <w:spacing w:after="0" w:before="0" w:line="240" w:lineRule="auto"/>
+        <w:ind w:left="720" w:right="0" w:hanging="360"/>
+        <w:jc w:val="left"/>
+        <w:rPr/>
       </w:pPr>
       <w:r>
         <w:rPr>
-          <w:rFonts w:eastAsia="Times New Roman"/>
-        </w:rPr>
-        <w:t>Fuzzy Logic and Knowledge Based Systems - 83%</w:t>
+          <w:rFonts w:ascii="Times New Roman" w:cs="Times New Roman" w:eastAsia="Times New Roman" w:hAnsi="Times New Roman"/>
+          <w:b w:val="0"/>
+          <w:i w:val="0"/>
+          <w:smallCaps w:val="0"/>
+          <w:strike w:val="0"/>
+          <w:color w:val="000000"/>
+          <w:sz w:val="24"/>
+          <w:szCs w:val="24"/>
+          <w:u w:val="none"/>
+          <w:shd w:fill="auto" w:val="clear"/>
+          <w:vertAlign w:val="baseline"/>
+          <w:rtl w:val="0"/>
+        </w:rPr>
+        <w:t xml:space="preserve">Fuzzy Logic and Knowledge Based Systems - 83%</w:t>
       </w:r>
     </w:p>
     <w:p>
       <w:pPr>
-        <w:pStyle w:val="BulletList"/>
-        <w:widowControl/>
+        <w:keepNext w:val="0"/>
+        <w:keepLines w:val="0"/>
+        <w:pageBreakBefore w:val="0"/>
+        <w:widowControl w:val="1"/>
         <w:numPr>
           <w:ilvl w:val="0"/>
-          <w:numId w:val="2"/>
+          <w:numId w:val="1"/>
         </w:numPr>
+        <w:pBdr>
+          <w:top w:space="0" w:sz="0" w:val="nil"/>
+          <w:left w:space="0" w:sz="0" w:val="nil"/>
+          <w:bottom w:space="0" w:sz="0" w:val="nil"/>
+          <w:right w:space="0" w:sz="0" w:val="nil"/>
+          <w:between w:space="0" w:sz="0" w:val="nil"/>
+        </w:pBdr>
+        <w:shd w:fill="auto" w:val="clear"/>
+        <w:spacing w:after="0" w:before="0" w:line="240" w:lineRule="auto"/>
+        <w:ind w:left="720" w:right="0" w:hanging="360"/>
+        <w:jc w:val="left"/>
+        <w:rPr/>
       </w:pPr>
       <w:r>
         <w:rPr>
-          <w:rFonts w:eastAsia="Times New Roman"/>
-        </w:rPr>
-        <w:t>Mobile Robotics - 66%</w:t>
+          <w:rFonts w:ascii="Times New Roman" w:cs="Times New Roman" w:eastAsia="Times New Roman" w:hAnsi="Times New Roman"/>
+          <w:b w:val="0"/>
+          <w:i w:val="0"/>
+          <w:smallCaps w:val="0"/>
+          <w:strike w:val="0"/>
+          <w:color w:val="000000"/>
+          <w:sz w:val="24"/>
+          <w:szCs w:val="24"/>
+          <w:u w:val="none"/>
+          <w:shd w:fill="auto" w:val="clear"/>
+          <w:vertAlign w:val="baseline"/>
+          <w:rtl w:val="0"/>
+        </w:rPr>
+        <w:t xml:space="preserve">Mobile Robotics - 66%</w:t>
       </w:r>
     </w:p>
     <w:p>
       <w:pPr>
-        <w:pStyle w:val="BulletList"/>
-        <w:widowControl/>
+        <w:keepNext w:val="0"/>
+        <w:keepLines w:val="0"/>
+        <w:pageBreakBefore w:val="0"/>
+        <w:widowControl w:val="1"/>
         <w:numPr>
           <w:ilvl w:val="0"/>
-          <w:numId w:val="2"/>
+          <w:numId w:val="1"/>
         </w:numPr>
-        <w:rPr>
-          <w:rStyle w:val="Emphasis"/>
+        <w:pBdr>
+          <w:top w:space="0" w:sz="0" w:val="nil"/>
+          <w:left w:space="0" w:sz="0" w:val="nil"/>
+          <w:bottom w:space="0" w:sz="0" w:val="nil"/>
+          <w:right w:space="0" w:sz="0" w:val="nil"/>
+          <w:between w:space="0" w:sz="0" w:val="nil"/>
+        </w:pBdr>
+        <w:shd w:fill="auto" w:val="clear"/>
+        <w:spacing w:after="0" w:before="0" w:line="240" w:lineRule="auto"/>
+        <w:ind w:left="720" w:right="0" w:hanging="360"/>
+        <w:jc w:val="left"/>
+        <w:rPr>
+          <w:rFonts w:ascii="Times New Roman" w:cs="Times New Roman" w:eastAsia="Times New Roman" w:hAnsi="Times New Roman"/>
+          <w:b w:val="0"/>
           <w:i w:val="0"/>
-          <w:iCs w:val="0"/>
+          <w:smallCaps w:val="0"/>
+          <w:strike w:val="0"/>
+          <w:color w:val="000000"/>
+          <w:sz w:val="24"/>
+          <w:szCs w:val="24"/>
+          <w:u w:val="none"/>
+          <w:shd w:fill="auto" w:val="clear"/>
+          <w:vertAlign w:val="baseline"/>
         </w:rPr>
       </w:pPr>
       <w:r>
         <w:rPr>
-          <w:rFonts w:eastAsia="Times New Roman"/>
-        </w:rPr>
-        <w:t>Shader Programming - 91%</w:t>
+          <w:rFonts w:ascii="Times New Roman" w:cs="Times New Roman" w:eastAsia="Times New Roman" w:hAnsi="Times New Roman"/>
+          <w:b w:val="0"/>
+          <w:i w:val="0"/>
+          <w:smallCaps w:val="0"/>
+          <w:strike w:val="0"/>
+          <w:color w:val="000000"/>
+          <w:sz w:val="24"/>
+          <w:szCs w:val="24"/>
+          <w:u w:val="none"/>
+          <w:shd w:fill="auto" w:val="clear"/>
+          <w:vertAlign w:val="baseline"/>
+          <w:rtl w:val="0"/>
+        </w:rPr>
+        <w:t xml:space="preserve">Shader Programming - 91%</w:t>
       </w:r>
     </w:p>
     <w:p>
       <w:pPr>
-        <w:pStyle w:val="BulletList"/>
-        <w:widowControl/>
-        <w:numPr>
-          <w:ilvl w:val="0"/>
-          <w:numId w:val="2"/>
-        </w:numPr>
-      </w:pPr>
-    </w:p>
-    <w:p>
-      <w:pPr>
-        <w:pStyle w:val="Title"/>
+        <w:keepNext w:val="0"/>
+        <w:keepLines w:val="0"/>
+        <w:pageBreakBefore w:val="0"/>
+        <w:widowControl w:val="1"/>
+        <w:pBdr>
+          <w:top w:space="0" w:sz="0" w:val="nil"/>
+          <w:left w:space="0" w:sz="0" w:val="nil"/>
+          <w:bottom w:space="0" w:sz="0" w:val="nil"/>
+          <w:right w:space="0" w:sz="0" w:val="nil"/>
+          <w:between w:space="0" w:sz="0" w:val="nil"/>
+        </w:pBdr>
+        <w:shd w:fill="auto" w:val="clear"/>
+        <w:spacing w:after="0" w:before="0" w:line="240" w:lineRule="auto"/>
+        <w:ind w:left="720" w:right="0" w:firstLine="0"/>
+        <w:jc w:val="left"/>
+        <w:rPr>
+          <w:rFonts w:ascii="Times New Roman" w:cs="Times New Roman" w:eastAsia="Times New Roman" w:hAnsi="Times New Roman"/>
+          <w:b w:val="0"/>
+          <w:i w:val="0"/>
+          <w:smallCaps w:val="0"/>
+          <w:strike w:val="0"/>
+          <w:color w:val="000000"/>
+          <w:sz w:val="24"/>
+          <w:szCs w:val="24"/>
+          <w:u w:val="none"/>
+          <w:shd w:fill="auto" w:val="clear"/>
+          <w:vertAlign w:val="baseline"/>
+        </w:rPr>
       </w:pPr>
       <w:r>
-        <w:t>Employment</w:t>
+        <w:rPr>
+          <w:rtl w:val="0"/>
+        </w:rPr>
       </w:r>
     </w:p>
     <w:p>
       <w:pPr>
-        <w:rPr>
-          <w:i/>
-          <w:iCs/>
-        </w:rPr>
+        <w:pStyle w:val="Title"/>
+        <w:rPr/>
       </w:pPr>
       <w:r>
         <w:rPr>
-          <w:i/>
-          <w:iCs/>
-        </w:rPr>
-        <w:t xml:space="preserve">October 2019 – Present: </w:t>
-      </w:r>
-      <w:r>
-        <w:rPr>
-          <w:i/>
-          <w:iCs/>
-        </w:rPr>
-        <w:t>Senior Games Developer</w:t>
-      </w:r>
-      <w:r>
-        <w:rPr>
-          <w:i/>
-          <w:iCs/>
-        </w:rPr>
-        <w:t>/</w:t>
-      </w:r>
-      <w:r>
-        <w:rPr>
-          <w:i/>
-          <w:iCs/>
-        </w:rPr>
-        <w:t>Games Developer</w:t>
-      </w:r>
-      <w:r>
-        <w:rPr>
-          <w:i/>
-          <w:iCs/>
-        </w:rPr>
-        <w:t>/</w:t>
-      </w:r>
-      <w:r>
-        <w:rPr>
-          <w:i/>
-          <w:iCs/>
-        </w:rPr>
-        <w:t>Junior Games Developer</w:t>
-      </w:r>
-      <w:r>
-        <w:rPr>
-          <w:i/>
-          <w:iCs/>
-        </w:rPr>
-        <w:t xml:space="preserve"> at Live 5 Ltd.</w:t>
+          <w:rtl w:val="0"/>
+        </w:rPr>
+        <w:t xml:space="preserve">Employment</w:t>
       </w:r>
     </w:p>
     <w:p>
+      <w:pPr>
+        <w:rPr>
+          <w:i w:val="1"/>
+        </w:rPr>
+      </w:pPr>
       <w:r>
-        <w:t>I</w:t>
-      </w:r>
-      <w:r>
-        <w:t xml:space="preserve"> work on multiple parts of a game's life cycle, from the start of creating a game from a game design spec; to the end with polish and integrating onto a platform. I work in mainly JavaScript/TypeScript, working alongside the design team and making changes where necessary as a project goes along. I also work on maintaining and updating existing libraries which I and the other dev</w:t>
-      </w:r>
-      <w:r>
-        <w:t>eloper</w:t>
-      </w:r>
-      <w:r>
-        <w:t xml:space="preserve">s use, </w:t>
-      </w:r>
-      <w:proofErr w:type="gramStart"/>
-      <w:r>
-        <w:t>and also</w:t>
-      </w:r>
-      <w:proofErr w:type="gramEnd"/>
-      <w:r>
-        <w:t xml:space="preserve"> help out other dev</w:t>
-      </w:r>
-      <w:r>
-        <w:t>eloper</w:t>
-      </w:r>
-      <w:r>
-        <w:t>s with their projects as a senior, as well as have a strong presence in merge request reviews and in keeping good code standards across the board.</w:t>
-      </w:r>
-    </w:p>
-    <w:p/>
-    <w:p>
-      <w:r>
-        <w:t>Have worked on several slots games as either the lead/solo developer, or alongside other dev</w:t>
-      </w:r>
-      <w:r>
-        <w:t>eloper</w:t>
-      </w:r>
-      <w:r>
-        <w:t>s to either help get a game to a better place, or to support and help another dev</w:t>
-      </w:r>
-      <w:r>
-        <w:t>eloper</w:t>
-      </w:r>
-      <w:r>
-        <w:t xml:space="preserve"> to learn the existing systems better.</w:t>
+        <w:rPr>
+          <w:i w:val="1"/>
+          <w:rtl w:val="0"/>
+        </w:rPr>
+        <w:t xml:space="preserve">October 2019 – December 2022: Principle Developer/Senior Games Developer/Games Developer/Junior Games Developer at Live 5 Ltd.</w:t>
       </w:r>
     </w:p>
     <w:p>
       <w:pPr>
-        <w:rPr>
-          <w:i/>
-          <w:iCs/>
-        </w:rPr>
+        <w:rPr/>
       </w:pPr>
       <w:r>
         <w:rPr>
-          <w:i/>
-          <w:iCs/>
-        </w:rPr>
-        <w:lastRenderedPageBreak/>
-        <w:t>August 2017 – March 2019: Games Tester at Rockstar Lincoln</w:t>
+          <w:rtl w:val="0"/>
+        </w:rPr>
+        <w:t xml:space="preserve">I joined as a Junior Dev, and quickly rose up through roles up to Principle Dev at Live5. I worked on multiple parts of a game's life cycle, from the start of creating a game from a game design spec; to the end with polish and integrating onto a platform. I worked in mainly JavaScript/TypeScript, working alongside the design team and making changes where necessary as a project goes along. I also work on maintaining and updating existing libraries which I and the other developers use, and also help out other developers with their projects as a senior, as well as have a strong presence in merge request reviews and in keeping good code standards across the board.</w:t>
       </w:r>
     </w:p>
     <w:p>
+      <w:pPr>
+        <w:rPr/>
+      </w:pPr>
       <w:r>
-        <w:t xml:space="preserve">I worked full-time, finding bugs and issues in a </w:t>
-      </w:r>
-      <w:proofErr w:type="gramStart"/>
-      <w:r>
-        <w:t>game</w:t>
-      </w:r>
-      <w:proofErr w:type="gramEnd"/>
-      <w:r>
-        <w:t xml:space="preserve"> and using in-house software to record and write up information about the bug to help the developers fix and improve the game. This also included doing </w:t>
-      </w:r>
-      <w:r>
-        <w:t>scripts</w:t>
-      </w:r>
-      <w:r>
-        <w:t xml:space="preserve"> and </w:t>
-      </w:r>
-      <w:proofErr w:type="gramStart"/>
-      <w:r>
-        <w:t>sweeps, and</w:t>
-      </w:r>
-      <w:proofErr w:type="gramEnd"/>
-      <w:r>
-        <w:t xml:space="preserve"> working on different builds of a game on different platforms, and across single player and multiplayer testing. Testing included both general and focused areas of test, and I also travelled up to Rockstar North for training and testing in my specified area.</w:t>
-      </w:r>
-    </w:p>
-    <w:p/>
-    <w:p>
-      <w:pPr>
-        <w:widowControl/>
-        <w:rPr>
-          <w:i/>
-          <w:iCs/>
-        </w:rPr>
-      </w:pPr>
-      <w:r>
-        <w:rPr>
-          <w:i/>
-          <w:iCs/>
-        </w:rPr>
-        <w:t>October 2009 – December 2016: Food Service Assistant at Ken’s Takeaway</w:t>
+        <w:rPr>
+          <w:rtl w:val="0"/>
+        </w:rPr>
       </w:r>
     </w:p>
     <w:p>
       <w:pPr>
-        <w:widowControl/>
-      </w:pPr>
-    </w:p>
-    <w:p>
-      <w:pPr>
-        <w:pStyle w:val="Title"/>
+        <w:rPr/>
       </w:pPr>
       <w:r>
         <w:rPr>
-          <w:rStyle w:val="TitleChar"/>
-          <w:i/>
-          <w:iCs/>
-        </w:rPr>
-        <w:t>Aspirations/ Interests</w:t>
+          <w:rtl w:val="0"/>
+        </w:rPr>
       </w:r>
     </w:p>
     <w:p>
+      <w:pPr>
+        <w:rPr/>
+      </w:pPr>
       <w:r>
-        <w:t xml:space="preserve">I </w:t>
+        <w:rPr>
+          <w:rtl w:val="0"/>
+        </w:rPr>
+        <w:t xml:space="preserve">Have worked on several slot games as either the lead/solo developer, or alongside other developers to either help get a game to a better place, or to support and help another developer to learn the existing systems better.</w:t>
+      </w:r>
+    </w:p>
+    <w:p>
+      <w:pPr>
+        <w:rPr>
+          <w:i w:val="1"/>
+        </w:rPr>
+      </w:pPr>
+      <w:r>
+        <w:rPr>
+          <w:i w:val="1"/>
+          <w:rtl w:val="0"/>
+        </w:rPr>
+        <w:t xml:space="preserve">August 2017 – March 2019: Games Tester at Rockstar Lincoln</w:t>
+      </w:r>
+    </w:p>
+    <w:p>
+      <w:pPr>
+        <w:rPr/>
+      </w:pPr>
+      <w:r>
+        <w:rPr>
+          <w:rtl w:val="0"/>
+        </w:rPr>
+        <w:t xml:space="preserve">I worked full-time, finding bugs and issues in a game and using in-house software to record and write up information about the bug to help the developers fix and improve the game. This also included doing scripts and sweeps, and working on different builds of a game on different platforms, and across single player and multiplayer testing. Testing included both general and focused areas of test, and I also travelled up to Rockstar North for training and testing in my specified area.</w:t>
+      </w:r>
+    </w:p>
+    <w:p>
+      <w:pPr>
+        <w:rPr/>
+      </w:pPr>
+      <w:r>
+        <w:rPr>
+          <w:rtl w:val="0"/>
+        </w:rPr>
+      </w:r>
+    </w:p>
+    <w:p>
+      <w:pPr>
+        <w:widowControl w:val="1"/>
+        <w:rPr>
+          <w:i w:val="1"/>
+        </w:rPr>
+      </w:pPr>
+      <w:r>
+        <w:rPr>
+          <w:i w:val="1"/>
+          <w:rtl w:val="0"/>
+        </w:rPr>
+        <w:t xml:space="preserve">October 2009 – December 2016: Food Service Assistant at Ken’s Takeaway</w:t>
+      </w:r>
+    </w:p>
+    <w:p>
+      <w:pPr>
+        <w:widowControl w:val="1"/>
+        <w:rPr/>
+      </w:pPr>
+      <w:r>
+        <w:rPr>
+          <w:rtl w:val="0"/>
+        </w:rPr>
+      </w:r>
+    </w:p>
+    <w:p>
+      <w:pPr>
+        <w:pStyle w:val="Title"/>
+        <w:rPr/>
+      </w:pPr>
+      <w:r>
+        <w:rPr>
+          <w:rFonts w:ascii="Times New Roman" w:cs="Times New Roman" w:eastAsia="Times New Roman" w:hAnsi="Times New Roman"/>
+          <w:i w:val="1"/>
+          <w:color w:val="366091"/>
+          <w:sz w:val="28"/>
+          <w:szCs w:val="28"/>
+          <w:rtl w:val="0"/>
+        </w:rPr>
+        <w:t xml:space="preserve">Aspirations/ Interests</w:t>
       </w:r>
       <w:r>
-        <w:t xml:space="preserve">always </w:t>
-      </w:r>
-      <w:r>
-        <w:t xml:space="preserve">aspire to further my programming skills as well as my knowledge and understanding of the production of a game or app, and of the games industry. I have a keen interest in video games, both playing them in my spare time, and creating them. As well as video games, my hobbies also include playing the guitar, </w:t>
-      </w:r>
-      <w:r>
-        <w:t>and watching anime, Marvel films and more.</w:t>
+        <w:rPr>
+          <w:rtl w:val="0"/>
+        </w:rPr>
       </w:r>
     </w:p>
-    <w:p/>
     <w:p>
       <w:pPr>
+        <w:rPr/>
+      </w:pPr>
+      <w:r>
+        <w:rPr>
+          <w:rtl w:val="0"/>
+        </w:rPr>
+        <w:t xml:space="preserve">I always aspire to further my programming skills as well as my knowledge and understanding of the production of a game or app, and of the games industry. More recently I have been learning and using C# within MonoGame for my own personal projects. I have a keen interest in video games, both playing them in my spare time, and creating them. As well as video games, my hobbies also include playing the guitar, watching anime, Marvel films, and 3D printing.</w:t>
+      </w:r>
+    </w:p>
+    <w:p>
+      <w:pPr>
+        <w:rPr/>
+      </w:pPr>
+      <w:r>
+        <w:rPr>
+          <w:rtl w:val="0"/>
+        </w:rPr>
+      </w:r>
+    </w:p>
+    <w:p>
+      <w:pPr>
         <w:jc w:val="center"/>
+        <w:rPr/>
       </w:pPr>
       <w:r>
-        <w:t>References are available on request</w:t>
+        <w:rPr>
+          <w:rtl w:val="0"/>
+        </w:rPr>
+        <w:t xml:space="preserve">References are available on request</w:t>
       </w:r>
     </w:p>
     <w:sectPr>
-      <w:headerReference w:type="default" r:id="rId8"/>
-      <w:footerReference w:type="default" r:id="rId9"/>
-      <w:type w:val="continuous"/>
-      <w:pgSz w:w="11905" w:h="16837"/>
-      <w:pgMar w:top="720" w:right="720" w:bottom="720" w:left="720" w:header="720" w:footer="720" w:gutter="0"/>
-      <w:cols w:space="360"/>
-      <w:noEndnote/>
-      <w:docGrid w:linePitch="326"/>
+      <w:headerReference r:id="rId8" w:type="default"/>
+      <w:footerReference r:id="rId9" w:type="default"/>
+      <w:pgSz w:h="16837" w:w="11905" w:orient="portrait"/>
+      <w:pgMar w:bottom="720" w:top="720" w:left="720" w:right="720" w:header="283.46456692913387" w:footer="283.46456692913387"/>
+      <w:pgNumType w:start="1"/>
     </w:sectPr>
   </w:body>
 </w:document>
 </file>
 
-<file path=word/endnotes.xml><?xml version="1.0" encoding="utf-8"?>
-<w:endnotes xmlns:wpc="http://schemas.microsoft.com/office/word/2010/wordprocessingCanvas" xmlns:cx="http://schemas.microsoft.com/office/drawing/2014/chartex" xmlns:cx1="http://schemas.microsoft.com/office/drawing/2015/9/8/chartex" xmlns:cx2="http://schemas.microsoft.com/office/drawing/2015/10/21/chartex" xmlns:cx3="http://schemas.microsoft.com/office/drawing/2016/5/9/chartex" xmlns:cx4="http://schemas.microsoft.com/office/drawing/2016/5/10/chartex" xmlns:cx5="http://schemas.microsoft.com/office/drawing/2016/5/11/chartex" xmlns:cx6="http://schemas.microsoft.com/office/drawing/2016/5/12/chartex" xmlns:cx7="http://schemas.microsoft.com/office/drawing/2016/5/13/chartex" xmlns:cx8="http://schemas.microsoft.com/office/drawing/2016/5/14/chartex" xmlns:mc="http://schemas.openxmlformats.org/markup-compatibility/2006" xmlns:aink="http://schemas.microsoft.com/office/drawing/2016/ink" xmlns:am3d="http://schemas.microsoft.com/office/drawing/2017/model3d" xmlns:o="urn:schemas-microsoft-com:office:office" xmlns:r="http://schemas.openxmlformats.org/officeDocument/2006/relationships" xmlns:m="http://schemas.openxmlformats.org/officeDocument/2006/math" xmlns:v="urn:schemas-microsoft-com:vml" xmlns:wp14="http://schemas.microsoft.com/office/word/2010/wordprocessingDrawing" xmlns:wp="http://schemas.openxmlformats.org/drawingml/2006/wordprocessingDrawing" xmlns:w10="urn:schemas-microsoft-com:office:word" xmlns:w="http://schemas.openxmlformats.org/wordprocessingml/2006/main" xmlns:w14="http://schemas.microsoft.com/office/word/2010/wordml" xmlns:w15="http://schemas.microsoft.com/office/word/2012/wordml" xmlns:w16cex="http://schemas.microsoft.com/office/word/2018/wordml/cex" xmlns:w16cid="http://schemas.microsoft.com/office/word/2016/wordml/cid" xmlns:w16="http://schemas.microsoft.com/office/word/2018/wordml" xmlns:w16sdtdh="http://schemas.microsoft.com/office/word/2020/wordml/sdtdatahash" xmlns:w16se="http://schemas.microsoft.com/office/word/2015/wordml/symex" xmlns:wpg="http://schemas.microsoft.com/office/word/2010/wordprocessingGroup" xmlns:wpi="http://schemas.microsoft.com/office/word/2010/wordprocessingInk" xmlns:wne="http://schemas.microsoft.com/office/word/2006/wordml" xmlns:wps="http://schemas.microsoft.com/office/word/2010/wordprocessingShape" mc:Ignorable="w14 w15 w16se w16cid w16 w16cex w16sdtdh wp14">
-  <w:endnote w:type="separator" w:id="-1">
-    <w:p>
-      <w:r>
-        <w:separator/>
-      </w:r>
-    </w:p>
-  </w:endnote>
-  <w:endnote w:type="continuationSeparator" w:id="0">
-    <w:p>
-      <w:r>
-        <w:continuationSeparator/>
-      </w:r>
-    </w:p>
-  </w:endnote>
-</w:endnotes>
-</file>
-
 <file path=word/footer1.xml><?xml version="1.0" encoding="utf-8"?>
-<w:ftr xmlns:wpc="http://schemas.microsoft.com/office/word/2010/wordprocessingCanvas" xmlns:cx="http://schemas.microsoft.com/office/drawing/2014/chartex" xmlns:cx1="http://schemas.microsoft.com/office/drawing/2015/9/8/chartex" xmlns:cx2="http://schemas.microsoft.com/office/drawing/2015/10/21/chartex" xmlns:cx3="http://schemas.microsoft.com/office/drawing/2016/5/9/chartex" xmlns:cx4="http://schemas.microsoft.com/office/drawing/2016/5/10/chartex" xmlns:cx5="http://schemas.microsoft.com/office/drawing/2016/5/11/chartex" xmlns:cx6="http://schemas.microsoft.com/office/drawing/2016/5/12/chartex" xmlns:cx7="http://schemas.microsoft.com/office/drawing/2016/5/13/chartex" xmlns:cx8="http://schemas.microsoft.com/office/drawing/2016/5/14/chartex" xmlns:mc="http://schemas.openxmlformats.org/markup-compatibility/2006" xmlns:aink="http://schemas.microsoft.com/office/drawing/2016/ink" xmlns:am3d="http://schemas.microsoft.com/office/drawing/2017/model3d" xmlns:o="urn:schemas-microsoft-com:office:office" xmlns:r="http://schemas.openxmlformats.org/officeDocument/2006/relationships" xmlns:m="http://schemas.openxmlformats.org/officeDocument/2006/math" xmlns:v="urn:schemas-microsoft-com:vml" xmlns:wp14="http://schemas.microsoft.com/office/word/2010/wordprocessingDrawing" xmlns:wp="http://schemas.openxmlformats.org/drawingml/2006/wordprocessingDrawing" xmlns:w10="urn:schemas-microsoft-com:office:word" xmlns:w="http://schemas.openxmlformats.org/wordprocessingml/2006/main" xmlns:w14="http://schemas.microsoft.com/office/word/2010/wordml" xmlns:w15="http://schemas.microsoft.com/office/word/2012/wordml" xmlns:w16cex="http://schemas.microsoft.com/office/word/2018/wordml/cex" xmlns:w16cid="http://schemas.microsoft.com/office/word/2016/wordml/cid" xmlns:w16="http://schemas.microsoft.com/office/word/2018/wordml" xmlns:w16sdtdh="http://schemas.microsoft.com/office/word/2020/wordml/sdtdatahash" xmlns:w16se="http://schemas.microsoft.com/office/word/2015/wordml/symex" xmlns:wpg="http://schemas.microsoft.com/office/word/2010/wordprocessingGroup" xmlns:wpi="http://schemas.microsoft.com/office/word/2010/wordprocessingInk" xmlns:wne="http://schemas.microsoft.com/office/word/2006/wordml" xmlns:wps="http://schemas.microsoft.com/office/word/2010/wordprocessingShape" mc:Ignorable="w14 w15 w16se w16cid w16 w16cex w16sdtdh wp14">
+<w:ftr xmlns:mc="http://schemas.openxmlformats.org/markup-compatibility/2006" xmlns:o="urn:schemas-microsoft-com:office:office" xmlns:r="http://schemas.openxmlformats.org/officeDocument/2006/relationships" xmlns:m="http://schemas.openxmlformats.org/officeDocument/2006/math" xmlns:v="urn:schemas-microsoft-com:vml" xmlns:wp="http://schemas.openxmlformats.org/drawingml/2006/wordprocessingDrawing" xmlns:w10="urn:schemas-microsoft-com:office:word" xmlns:w="http://schemas.openxmlformats.org/wordprocessingml/2006/main" xmlns:wne="http://schemas.microsoft.com/office/word/2006/wordml" xmlns:sl="http://schemas.openxmlformats.org/schemaLibrary/2006/main" xmlns:a="http://schemas.openxmlformats.org/drawingml/2006/main" xmlns:pic="http://schemas.openxmlformats.org/drawingml/2006/picture" xmlns:c="http://schemas.openxmlformats.org/drawingml/2006/chart" xmlns:lc="http://schemas.openxmlformats.org/drawingml/2006/lockedCanvas" xmlns:dgm="http://schemas.openxmlformats.org/drawingml/2006/diagram" xmlns:wps="http://schemas.microsoft.com/office/word/2010/wordprocessingShape" xmlns:wpg="http://schemas.microsoft.com/office/word/2010/wordprocessingGroup" xmlns:w14="http://schemas.microsoft.com/office/word/2010/wordml" xmlns:w15="http://schemas.microsoft.com/office/word/2012/wordml">
+  <w:p>
+    <w:pPr>
+      <w:keepNext w:val="0"/>
+      <w:keepLines w:val="0"/>
+      <w:pageBreakBefore w:val="0"/>
+      <w:widowControl w:val="0"/>
+      <w:pBdr>
+        <w:top w:space="0" w:sz="0" w:val="nil"/>
+        <w:left w:space="0" w:sz="0" w:val="nil"/>
+        <w:bottom w:space="0" w:sz="0" w:val="nil"/>
+        <w:right w:space="0" w:sz="0" w:val="nil"/>
+        <w:between w:space="0" w:sz="0" w:val="nil"/>
+      </w:pBdr>
+      <w:shd w:fill="auto" w:val="clear"/>
+      <w:spacing w:after="0" w:before="0" w:line="276" w:lineRule="auto"/>
+      <w:ind w:left="0" w:right="0" w:firstLine="0"/>
+      <w:jc w:val="left"/>
+      <w:rPr>
+        <w:rFonts w:ascii="Times New Roman" w:cs="Times New Roman" w:eastAsia="Times New Roman" w:hAnsi="Times New Roman"/>
+        <w:b w:val="0"/>
+        <w:i w:val="0"/>
+        <w:smallCaps w:val="0"/>
+        <w:strike w:val="0"/>
+        <w:color w:val="000000"/>
+        <w:sz w:val="24"/>
+        <w:szCs w:val="24"/>
+        <w:u w:val="none"/>
+        <w:shd w:fill="auto" w:val="clear"/>
+        <w:vertAlign w:val="baseline"/>
+      </w:rPr>
+    </w:pPr>
+    <w:r>
+      <w:rPr>
+        <w:rtl w:val="0"/>
+      </w:rPr>
+    </w:r>
+  </w:p>
   <w:tbl>
     <w:tblPr>
-      <w:tblW w:w="0" w:type="auto"/>
+      <w:tblStyle w:val="Table4"/>
+      <w:tblW w:w="9744.0" w:type="dxa"/>
+      <w:jc w:val="left"/>
+      <w:tblInd w:w="-115.0" w:type="dxa"/>
       <w:tblLayout w:type="fixed"/>
-      <w:tblLook w:val="06A0" w:firstRow="1" w:lastRow="0" w:firstColumn="1" w:lastColumn="0" w:noHBand="1" w:noVBand="1"/>
+      <w:tblLook w:val="0600"/>
     </w:tblPr>
     <w:tblGrid>
       <w:gridCol w:w="3248"/>
       <w:gridCol w:w="3248"/>
       <w:gridCol w:w="3248"/>
+      <w:tblGridChange w:id="0">
+        <w:tblGrid>
+          <w:gridCol w:w="3248"/>
+          <w:gridCol w:w="3248"/>
+          <w:gridCol w:w="3248"/>
+        </w:tblGrid>
+      </w:tblGridChange>
     </w:tblGrid>
     <w:tr>
+      <w:trPr>
+        <w:cantSplit w:val="0"/>
+        <w:tblHeader w:val="0"/>
+      </w:trPr>
       <w:tc>
-        <w:tcPr>
-          <w:tcW w:w="3248" w:type="dxa"/>
-        </w:tcPr>
+        <w:tcPr/>
         <w:p>
           <w:pPr>
-            <w:pStyle w:val="Header"/>
-            <w:ind w:left="-115"/>
+            <w:keepNext w:val="0"/>
+            <w:keepLines w:val="0"/>
+            <w:pageBreakBefore w:val="0"/>
+            <w:widowControl w:val="0"/>
+            <w:pBdr>
+              <w:top w:space="0" w:sz="0" w:val="nil"/>
+              <w:left w:space="0" w:sz="0" w:val="nil"/>
+              <w:bottom w:space="0" w:sz="0" w:val="nil"/>
+              <w:right w:space="0" w:sz="0" w:val="nil"/>
+              <w:between w:space="0" w:sz="0" w:val="nil"/>
+            </w:pBdr>
+            <w:shd w:fill="auto" w:val="clear"/>
+            <w:tabs>
+              <w:tab w:val="center" w:leader="none" w:pos="4680"/>
+              <w:tab w:val="right" w:leader="none" w:pos="9360"/>
+            </w:tabs>
+            <w:spacing w:after="0" w:before="0" w:line="240" w:lineRule="auto"/>
+            <w:ind w:left="-115" w:right="0" w:firstLine="0"/>
+            <w:jc w:val="left"/>
+            <w:rPr>
+              <w:rFonts w:ascii="Times New Roman" w:cs="Times New Roman" w:eastAsia="Times New Roman" w:hAnsi="Times New Roman"/>
+              <w:b w:val="0"/>
+              <w:i w:val="0"/>
+              <w:smallCaps w:val="0"/>
+              <w:strike w:val="0"/>
+              <w:color w:val="000000"/>
+              <w:sz w:val="24"/>
+              <w:szCs w:val="24"/>
+              <w:u w:val="none"/>
+              <w:shd w:fill="auto" w:val="clear"/>
+              <w:vertAlign w:val="baseline"/>
+            </w:rPr>
           </w:pPr>
+          <w:r>
+            <w:rPr>
+              <w:rtl w:val="0"/>
+            </w:rPr>
+          </w:r>
         </w:p>
       </w:tc>
       <w:tc>
-        <w:tcPr>
-          <w:tcW w:w="3248" w:type="dxa"/>
-        </w:tcPr>
+        <w:tcPr/>
         <w:p>
           <w:pPr>
-            <w:pStyle w:val="Header"/>
+            <w:keepNext w:val="0"/>
+            <w:keepLines w:val="0"/>
+            <w:pageBreakBefore w:val="0"/>
+            <w:widowControl w:val="0"/>
+            <w:pBdr>
+              <w:top w:space="0" w:sz="0" w:val="nil"/>
+              <w:left w:space="0" w:sz="0" w:val="nil"/>
+              <w:bottom w:space="0" w:sz="0" w:val="nil"/>
+              <w:right w:space="0" w:sz="0" w:val="nil"/>
+              <w:between w:space="0" w:sz="0" w:val="nil"/>
+            </w:pBdr>
+            <w:shd w:fill="auto" w:val="clear"/>
+            <w:tabs>
+              <w:tab w:val="center" w:leader="none" w:pos="4680"/>
+              <w:tab w:val="right" w:leader="none" w:pos="9360"/>
+            </w:tabs>
+            <w:spacing w:after="0" w:before="0" w:line="240" w:lineRule="auto"/>
+            <w:ind w:left="0" w:right="0" w:firstLine="0"/>
             <w:jc w:val="center"/>
+            <w:rPr>
+              <w:rFonts w:ascii="Times New Roman" w:cs="Times New Roman" w:eastAsia="Times New Roman" w:hAnsi="Times New Roman"/>
+              <w:b w:val="0"/>
+              <w:i w:val="0"/>
+              <w:smallCaps w:val="0"/>
+              <w:strike w:val="0"/>
+              <w:color w:val="000000"/>
+              <w:sz w:val="24"/>
+              <w:szCs w:val="24"/>
+              <w:u w:val="none"/>
+              <w:shd w:fill="auto" w:val="clear"/>
+              <w:vertAlign w:val="baseline"/>
+            </w:rPr>
           </w:pPr>
+          <w:r>
+            <w:rPr>
+              <w:rtl w:val="0"/>
+            </w:rPr>
+          </w:r>
         </w:p>
       </w:tc>
       <w:tc>
-        <w:tcPr>
-          <w:tcW w:w="3248" w:type="dxa"/>
-        </w:tcPr>
+        <w:tcPr/>
         <w:p>
           <w:pPr>
-            <w:pStyle w:val="Header"/>
-            <w:ind w:right="-115"/>
+            <w:keepNext w:val="0"/>
+            <w:keepLines w:val="0"/>
+            <w:pageBreakBefore w:val="0"/>
+            <w:widowControl w:val="0"/>
+            <w:pBdr>
+              <w:top w:space="0" w:sz="0" w:val="nil"/>
+              <w:left w:space="0" w:sz="0" w:val="nil"/>
+              <w:bottom w:space="0" w:sz="0" w:val="nil"/>
+              <w:right w:space="0" w:sz="0" w:val="nil"/>
+              <w:between w:space="0" w:sz="0" w:val="nil"/>
+            </w:pBdr>
+            <w:shd w:fill="auto" w:val="clear"/>
+            <w:tabs>
+              <w:tab w:val="center" w:leader="none" w:pos="4680"/>
+              <w:tab w:val="right" w:leader="none" w:pos="9360"/>
+            </w:tabs>
+            <w:spacing w:after="0" w:before="0" w:line="240" w:lineRule="auto"/>
+            <w:ind w:left="0" w:right="-115" w:firstLine="0"/>
             <w:jc w:val="right"/>
+            <w:rPr>
+              <w:rFonts w:ascii="Times New Roman" w:cs="Times New Roman" w:eastAsia="Times New Roman" w:hAnsi="Times New Roman"/>
+              <w:b w:val="0"/>
+              <w:i w:val="0"/>
+              <w:smallCaps w:val="0"/>
+              <w:strike w:val="0"/>
+              <w:color w:val="000000"/>
+              <w:sz w:val="24"/>
+              <w:szCs w:val="24"/>
+              <w:u w:val="none"/>
+              <w:shd w:fill="auto" w:val="clear"/>
+              <w:vertAlign w:val="baseline"/>
+            </w:rPr>
           </w:pPr>
+          <w:r>
+            <w:rPr>
+              <w:rtl w:val="0"/>
+            </w:rPr>
+          </w:r>
         </w:p>
       </w:tc>
     </w:tr>
   </w:tbl>
   <w:p>
     <w:pPr>
-      <w:pStyle w:val="Footer"/>
-    </w:pPr>
+      <w:keepNext w:val="0"/>
+      <w:keepLines w:val="0"/>
+      <w:pageBreakBefore w:val="0"/>
+      <w:widowControl w:val="0"/>
+      <w:pBdr>
+        <w:top w:space="0" w:sz="0" w:val="nil"/>
+        <w:left w:space="0" w:sz="0" w:val="nil"/>
+        <w:bottom w:space="0" w:sz="0" w:val="nil"/>
+        <w:right w:space="0" w:sz="0" w:val="nil"/>
+        <w:between w:space="0" w:sz="0" w:val="nil"/>
+      </w:pBdr>
+      <w:shd w:fill="auto" w:val="clear"/>
+      <w:tabs>
+        <w:tab w:val="center" w:leader="none" w:pos="4680"/>
+        <w:tab w:val="right" w:leader="none" w:pos="9360"/>
+      </w:tabs>
+      <w:spacing w:after="0" w:before="0" w:line="240" w:lineRule="auto"/>
+      <w:ind w:left="0" w:right="0" w:firstLine="0"/>
+      <w:jc w:val="left"/>
+      <w:rPr>
+        <w:rFonts w:ascii="Times New Roman" w:cs="Times New Roman" w:eastAsia="Times New Roman" w:hAnsi="Times New Roman"/>
+        <w:b w:val="0"/>
+        <w:i w:val="0"/>
+        <w:smallCaps w:val="0"/>
+        <w:strike w:val="0"/>
+        <w:color w:val="000000"/>
+        <w:sz w:val="24"/>
+        <w:szCs w:val="24"/>
+        <w:u w:val="none"/>
+        <w:shd w:fill="auto" w:val="clear"/>
+        <w:vertAlign w:val="baseline"/>
+      </w:rPr>
+    </w:pPr>
+    <w:r>
+      <w:rPr>
+        <w:rtl w:val="0"/>
+      </w:rPr>
+    </w:r>
   </w:p>
 </w:ftr>
 </file>
 
-<file path=word/footnotes.xml><?xml version="1.0" encoding="utf-8"?>
-<w:footnotes xmlns:wpc="http://schemas.microsoft.com/office/word/2010/wordprocessingCanvas" xmlns:cx="http://schemas.microsoft.com/office/drawing/2014/chartex" xmlns:cx1="http://schemas.microsoft.com/office/drawing/2015/9/8/chartex" xmlns:cx2="http://schemas.microsoft.com/office/drawing/2015/10/21/chartex" xmlns:cx3="http://schemas.microsoft.com/office/drawing/2016/5/9/chartex" xmlns:cx4="http://schemas.microsoft.com/office/drawing/2016/5/10/chartex" xmlns:cx5="http://schemas.microsoft.com/office/drawing/2016/5/11/chartex" xmlns:cx6="http://schemas.microsoft.com/office/drawing/2016/5/12/chartex" xmlns:cx7="http://schemas.microsoft.com/office/drawing/2016/5/13/chartex" xmlns:cx8="http://schemas.microsoft.com/office/drawing/2016/5/14/chartex" xmlns:mc="http://schemas.openxmlformats.org/markup-compatibility/2006" xmlns:aink="http://schemas.microsoft.com/office/drawing/2016/ink" xmlns:am3d="http://schemas.microsoft.com/office/drawing/2017/model3d" xmlns:o="urn:schemas-microsoft-com:office:office" xmlns:r="http://schemas.openxmlformats.org/officeDocument/2006/relationships" xmlns:m="http://schemas.openxmlformats.org/officeDocument/2006/math" xmlns:v="urn:schemas-microsoft-com:vml" xmlns:wp14="http://schemas.microsoft.com/office/word/2010/wordprocessingDrawing" xmlns:wp="http://schemas.openxmlformats.org/drawingml/2006/wordprocessingDrawing" xmlns:w10="urn:schemas-microsoft-com:office:word" xmlns:w="http://schemas.openxmlformats.org/wordprocessingml/2006/main" xmlns:w14="http://schemas.microsoft.com/office/word/2010/wordml" xmlns:w15="http://schemas.microsoft.com/office/word/2012/wordml" xmlns:w16cex="http://schemas.microsoft.com/office/word/2018/wordml/cex" xmlns:w16cid="http://schemas.microsoft.com/office/word/2016/wordml/cid" xmlns:w16="http://schemas.microsoft.com/office/word/2018/wordml" xmlns:w16sdtdh="http://schemas.microsoft.com/office/word/2020/wordml/sdtdatahash" xmlns:w16se="http://schemas.microsoft.com/office/word/2015/wordml/symex" xmlns:wpg="http://schemas.microsoft.com/office/word/2010/wordprocessingGroup" xmlns:wpi="http://schemas.microsoft.com/office/word/2010/wordprocessingInk" xmlns:wne="http://schemas.microsoft.com/office/word/2006/wordml" xmlns:wps="http://schemas.microsoft.com/office/word/2010/wordprocessingShape" mc:Ignorable="w14 w15 w16se w16cid w16 w16cex w16sdtdh wp14">
-  <w:footnote w:type="separator" w:id="-1">
-    <w:p>
-      <w:r>
-        <w:separator/>
-      </w:r>
-    </w:p>
-  </w:footnote>
-  <w:footnote w:type="continuationSeparator" w:id="0">
-    <w:p>
-      <w:r>
-        <w:continuationSeparator/>
-      </w:r>
-    </w:p>
-  </w:footnote>
-</w:footnotes>
-</file>
-
 <file path=word/header1.xml><?xml version="1.0" encoding="utf-8"?>
-<w:hdr xmlns:wpc="http://schemas.microsoft.com/office/word/2010/wordprocessingCanvas" xmlns:cx="http://schemas.microsoft.com/office/drawing/2014/chartex" xmlns:cx1="http://schemas.microsoft.com/office/drawing/2015/9/8/chartex" xmlns:cx2="http://schemas.microsoft.com/office/drawing/2015/10/21/chartex" xmlns:cx3="http://schemas.microsoft.com/office/drawing/2016/5/9/chartex" xmlns:cx4="http://schemas.microsoft.com/office/drawing/2016/5/10/chartex" xmlns:cx5="http://schemas.microsoft.com/office/drawing/2016/5/11/chartex" xmlns:cx6="http://schemas.microsoft.com/office/drawing/2016/5/12/chartex" xmlns:cx7="http://schemas.microsoft.com/office/drawing/2016/5/13/chartex" xmlns:cx8="http://schemas.microsoft.com/office/drawing/2016/5/14/chartex" xmlns:mc="http://schemas.openxmlformats.org/markup-compatibility/2006" xmlns:aink="http://schemas.microsoft.com/office/drawing/2016/ink" xmlns:am3d="http://schemas.microsoft.com/office/drawing/2017/model3d" xmlns:o="urn:schemas-microsoft-com:office:office" xmlns:r="http://schemas.openxmlformats.org/officeDocument/2006/relationships" xmlns:m="http://schemas.openxmlformats.org/officeDocument/2006/math" xmlns:v="urn:schemas-microsoft-com:vml" xmlns:wp14="http://schemas.microsoft.com/office/word/2010/wordprocessingDrawing" xmlns:wp="http://schemas.openxmlformats.org/drawingml/2006/wordprocessingDrawing" xmlns:w10="urn:schemas-microsoft-com:office:word" xmlns:w="http://schemas.openxmlformats.org/wordprocessingml/2006/main" xmlns:w14="http://schemas.microsoft.com/office/word/2010/wordml" xmlns:w15="http://schemas.microsoft.com/office/word/2012/wordml" xmlns:w16cex="http://schemas.microsoft.com/office/word/2018/wordml/cex" xmlns:w16cid="http://schemas.microsoft.com/office/word/2016/wordml/cid" xmlns:w16="http://schemas.microsoft.com/office/word/2018/wordml" xmlns:w16sdtdh="http://schemas.microsoft.com/office/word/2020/wordml/sdtdatahash" xmlns:w16se="http://schemas.microsoft.com/office/word/2015/wordml/symex" xmlns:wpg="http://schemas.microsoft.com/office/word/2010/wordprocessingGroup" xmlns:wpi="http://schemas.microsoft.com/office/word/2010/wordprocessingInk" xmlns:wne="http://schemas.microsoft.com/office/word/2006/wordml" xmlns:wps="http://schemas.microsoft.com/office/word/2010/wordprocessingShape" mc:Ignorable="w14 w15 w16se w16cid w16 w16cex w16sdtdh wp14">
+<w:hdr xmlns:mc="http://schemas.openxmlformats.org/markup-compatibility/2006" xmlns:o="urn:schemas-microsoft-com:office:office" xmlns:r="http://schemas.openxmlformats.org/officeDocument/2006/relationships" xmlns:m="http://schemas.openxmlformats.org/officeDocument/2006/math" xmlns:v="urn:schemas-microsoft-com:vml" xmlns:wp="http://schemas.openxmlformats.org/drawingml/2006/wordprocessingDrawing" xmlns:w10="urn:schemas-microsoft-com:office:word" xmlns:w="http://schemas.openxmlformats.org/wordprocessingml/2006/main" xmlns:wne="http://schemas.microsoft.com/office/word/2006/wordml" xmlns:sl="http://schemas.openxmlformats.org/schemaLibrary/2006/main" xmlns:a="http://schemas.openxmlformats.org/drawingml/2006/main" xmlns:pic="http://schemas.openxmlformats.org/drawingml/2006/picture" xmlns:c="http://schemas.openxmlformats.org/drawingml/2006/chart" xmlns:lc="http://schemas.openxmlformats.org/drawingml/2006/lockedCanvas" xmlns:dgm="http://schemas.openxmlformats.org/drawingml/2006/diagram" xmlns:wps="http://schemas.microsoft.com/office/word/2010/wordprocessingShape" xmlns:wpg="http://schemas.microsoft.com/office/word/2010/wordprocessingGroup" xmlns:w14="http://schemas.microsoft.com/office/word/2010/wordml" xmlns:w15="http://schemas.microsoft.com/office/word/2012/wordml">
+  <w:p>
+    <w:pPr>
+      <w:keepNext w:val="0"/>
+      <w:keepLines w:val="0"/>
+      <w:pageBreakBefore w:val="0"/>
+      <w:widowControl w:val="0"/>
+      <w:pBdr>
+        <w:top w:space="0" w:sz="0" w:val="nil"/>
+        <w:left w:space="0" w:sz="0" w:val="nil"/>
+        <w:bottom w:space="0" w:sz="0" w:val="nil"/>
+        <w:right w:space="0" w:sz="0" w:val="nil"/>
+        <w:between w:space="0" w:sz="0" w:val="nil"/>
+      </w:pBdr>
+      <w:shd w:fill="auto" w:val="clear"/>
+      <w:spacing w:after="0" w:before="0" w:line="276" w:lineRule="auto"/>
+      <w:ind w:left="0" w:right="0" w:firstLine="0"/>
+      <w:jc w:val="left"/>
+      <w:rPr/>
+    </w:pPr>
+    <w:r>
+      <w:rPr>
+        <w:rtl w:val="0"/>
+      </w:rPr>
+    </w:r>
+  </w:p>
   <w:tbl>
     <w:tblPr>
-      <w:tblW w:w="0" w:type="auto"/>
+      <w:tblStyle w:val="Table3"/>
+      <w:tblW w:w="9744.0" w:type="dxa"/>
+      <w:jc w:val="left"/>
+      <w:tblInd w:w="-115.0" w:type="dxa"/>
       <w:tblLayout w:type="fixed"/>
-      <w:tblLook w:val="06A0" w:firstRow="1" w:lastRow="0" w:firstColumn="1" w:lastColumn="0" w:noHBand="1" w:noVBand="1"/>
+      <w:tblLook w:val="0600"/>
     </w:tblPr>
     <w:tblGrid>
       <w:gridCol w:w="3248"/>
       <w:gridCol w:w="3248"/>
       <w:gridCol w:w="3248"/>
+      <w:tblGridChange w:id="0">
+        <w:tblGrid>
+          <w:gridCol w:w="3248"/>
+          <w:gridCol w:w="3248"/>
+          <w:gridCol w:w="3248"/>
+        </w:tblGrid>
+      </w:tblGridChange>
     </w:tblGrid>
     <w:tr>
+      <w:trPr>
+        <w:cantSplit w:val="0"/>
+        <w:tblHeader w:val="0"/>
+      </w:trPr>
       <w:tc>
-        <w:tcPr>
-          <w:tcW w:w="3248" w:type="dxa"/>
-        </w:tcPr>
+        <w:tcPr/>
         <w:p>
           <w:pPr>
-            <w:pStyle w:val="Header"/>
-            <w:ind w:left="-115"/>
+            <w:keepNext w:val="0"/>
+            <w:keepLines w:val="0"/>
+            <w:pageBreakBefore w:val="0"/>
+            <w:widowControl w:val="0"/>
+            <w:pBdr>
+              <w:top w:space="0" w:sz="0" w:val="nil"/>
+              <w:left w:space="0" w:sz="0" w:val="nil"/>
+              <w:bottom w:space="0" w:sz="0" w:val="nil"/>
+              <w:right w:space="0" w:sz="0" w:val="nil"/>
+              <w:between w:space="0" w:sz="0" w:val="nil"/>
+            </w:pBdr>
+            <w:shd w:fill="auto" w:val="clear"/>
+            <w:tabs>
+              <w:tab w:val="center" w:leader="none" w:pos="4680"/>
+              <w:tab w:val="right" w:leader="none" w:pos="9360"/>
+            </w:tabs>
+            <w:spacing w:after="0" w:before="0" w:line="240" w:lineRule="auto"/>
+            <w:ind w:left="-115" w:right="0" w:firstLine="0"/>
+            <w:jc w:val="left"/>
+            <w:rPr>
+              <w:rFonts w:ascii="Times New Roman" w:cs="Times New Roman" w:eastAsia="Times New Roman" w:hAnsi="Times New Roman"/>
+              <w:b w:val="0"/>
+              <w:i w:val="0"/>
+              <w:smallCaps w:val="0"/>
+              <w:strike w:val="0"/>
+              <w:color w:val="000000"/>
+              <w:sz w:val="24"/>
+              <w:szCs w:val="24"/>
+              <w:u w:val="none"/>
+              <w:shd w:fill="auto" w:val="clear"/>
+              <w:vertAlign w:val="baseline"/>
+            </w:rPr>
           </w:pPr>
+          <w:r>
+            <w:rPr>
+              <w:rtl w:val="0"/>
+            </w:rPr>
+          </w:r>
         </w:p>
       </w:tc>
       <w:tc>
-        <w:tcPr>
-          <w:tcW w:w="3248" w:type="dxa"/>
-        </w:tcPr>
+        <w:tcPr/>
         <w:p>
           <w:pPr>
-            <w:pStyle w:val="Header"/>
+            <w:keepNext w:val="0"/>
+            <w:keepLines w:val="0"/>
+            <w:pageBreakBefore w:val="0"/>
+            <w:widowControl w:val="0"/>
+            <w:pBdr>
+              <w:top w:space="0" w:sz="0" w:val="nil"/>
+              <w:left w:space="0" w:sz="0" w:val="nil"/>
+              <w:bottom w:space="0" w:sz="0" w:val="nil"/>
+              <w:right w:space="0" w:sz="0" w:val="nil"/>
+              <w:between w:space="0" w:sz="0" w:val="nil"/>
+            </w:pBdr>
+            <w:shd w:fill="auto" w:val="clear"/>
+            <w:tabs>
+              <w:tab w:val="center" w:leader="none" w:pos="4680"/>
+              <w:tab w:val="right" w:leader="none" w:pos="9360"/>
+            </w:tabs>
+            <w:spacing w:after="0" w:before="0" w:line="240" w:lineRule="auto"/>
+            <w:ind w:left="0" w:right="0" w:firstLine="0"/>
             <w:jc w:val="center"/>
+            <w:rPr>
+              <w:rFonts w:ascii="Times New Roman" w:cs="Times New Roman" w:eastAsia="Times New Roman" w:hAnsi="Times New Roman"/>
+              <w:b w:val="0"/>
+              <w:i w:val="0"/>
+              <w:smallCaps w:val="0"/>
+              <w:strike w:val="0"/>
+              <w:color w:val="000000"/>
+              <w:sz w:val="24"/>
+              <w:szCs w:val="24"/>
+              <w:u w:val="none"/>
+              <w:shd w:fill="auto" w:val="clear"/>
+              <w:vertAlign w:val="baseline"/>
+            </w:rPr>
           </w:pPr>
+          <w:r>
+            <w:rPr>
+              <w:rtl w:val="0"/>
+            </w:rPr>
+          </w:r>
         </w:p>
       </w:tc>
       <w:tc>
-        <w:tcPr>
-          <w:tcW w:w="3248" w:type="dxa"/>
-        </w:tcPr>
+        <w:tcPr/>
         <w:p>
           <w:pPr>
-            <w:pStyle w:val="Header"/>
-            <w:ind w:right="-115"/>
+            <w:keepNext w:val="0"/>
+            <w:keepLines w:val="0"/>
+            <w:pageBreakBefore w:val="0"/>
+            <w:widowControl w:val="0"/>
+            <w:pBdr>
+              <w:top w:space="0" w:sz="0" w:val="nil"/>
+              <w:left w:space="0" w:sz="0" w:val="nil"/>
+              <w:bottom w:space="0" w:sz="0" w:val="nil"/>
+              <w:right w:space="0" w:sz="0" w:val="nil"/>
+              <w:between w:space="0" w:sz="0" w:val="nil"/>
+            </w:pBdr>
+            <w:shd w:fill="auto" w:val="clear"/>
+            <w:tabs>
+              <w:tab w:val="center" w:leader="none" w:pos="4680"/>
+              <w:tab w:val="right" w:leader="none" w:pos="9360"/>
+            </w:tabs>
+            <w:spacing w:after="0" w:before="0" w:line="240" w:lineRule="auto"/>
+            <w:ind w:left="0" w:right="-115" w:firstLine="0"/>
             <w:jc w:val="right"/>
+            <w:rPr>
+              <w:rFonts w:ascii="Times New Roman" w:cs="Times New Roman" w:eastAsia="Times New Roman" w:hAnsi="Times New Roman"/>
+              <w:b w:val="0"/>
+              <w:i w:val="0"/>
+              <w:smallCaps w:val="0"/>
+              <w:strike w:val="0"/>
+              <w:color w:val="000000"/>
+              <w:sz w:val="24"/>
+              <w:szCs w:val="24"/>
+              <w:u w:val="none"/>
+              <w:shd w:fill="auto" w:val="clear"/>
+              <w:vertAlign w:val="baseline"/>
+            </w:rPr>
           </w:pPr>
+          <w:r>
+            <w:rPr>
+              <w:rtl w:val="0"/>
+            </w:rPr>
+          </w:r>
         </w:p>
       </w:tc>
     </w:tr>
   </w:tbl>
   <w:p>
     <w:pPr>
-      <w:pStyle w:val="Header"/>
-    </w:pPr>
+      <w:keepNext w:val="0"/>
+      <w:keepLines w:val="0"/>
+      <w:pageBreakBefore w:val="0"/>
+      <w:widowControl w:val="0"/>
+      <w:pBdr>
+        <w:top w:space="0" w:sz="0" w:val="nil"/>
+        <w:left w:space="0" w:sz="0" w:val="nil"/>
+        <w:bottom w:space="0" w:sz="0" w:val="nil"/>
+        <w:right w:space="0" w:sz="0" w:val="nil"/>
+        <w:between w:space="0" w:sz="0" w:val="nil"/>
+      </w:pBdr>
+      <w:shd w:fill="auto" w:val="clear"/>
+      <w:tabs>
+        <w:tab w:val="center" w:leader="none" w:pos="4680"/>
+        <w:tab w:val="right" w:leader="none" w:pos="9360"/>
+      </w:tabs>
+      <w:spacing w:after="0" w:before="0" w:line="240" w:lineRule="auto"/>
+      <w:ind w:left="0" w:right="0" w:firstLine="0"/>
+      <w:jc w:val="left"/>
+      <w:rPr>
+        <w:rFonts w:ascii="Times New Roman" w:cs="Times New Roman" w:eastAsia="Times New Roman" w:hAnsi="Times New Roman"/>
+        <w:b w:val="0"/>
+        <w:i w:val="0"/>
+        <w:smallCaps w:val="0"/>
+        <w:strike w:val="0"/>
+        <w:color w:val="000000"/>
+        <w:sz w:val="24"/>
+        <w:szCs w:val="24"/>
+        <w:u w:val="none"/>
+        <w:shd w:fill="auto" w:val="clear"/>
+        <w:vertAlign w:val="baseline"/>
+      </w:rPr>
+    </w:pPr>
+    <w:r>
+      <w:rPr>
+        <w:rtl w:val="0"/>
+      </w:rPr>
+    </w:r>
   </w:p>
 </w:hdr>
 </file>
 
 <file path=word/numbering.xml><?xml version="1.0" encoding="utf-8"?>
-<w:numbering xmlns:wpc="http://schemas.microsoft.com/office/word/2010/wordprocessingCanvas" xmlns:cx="http://schemas.microsoft.com/office/drawing/2014/chartex" xmlns:cx1="http://schemas.microsoft.com/office/drawing/2015/9/8/chartex" xmlns:cx2="http://schemas.microsoft.com/office/drawing/2015/10/21/chartex" xmlns:cx3="http://schemas.microsoft.com/office/drawing/2016/5/9/chartex" xmlns:cx4="http://schemas.microsoft.com/office/drawing/2016/5/10/chartex" xmlns:cx5="http://schemas.microsoft.com/office/drawing/2016/5/11/chartex" xmlns:cx6="http://schemas.microsoft.com/office/drawing/2016/5/12/chartex" xmlns:cx7="http://schemas.microsoft.com/office/drawing/2016/5/13/chartex" xmlns:cx8="http://schemas.microsoft.com/office/drawing/2016/5/14/chartex" xmlns:mc="http://schemas.openxmlformats.org/markup-compatibility/2006" xmlns:aink="http://schemas.microsoft.com/office/drawing/2016/ink" xmlns:am3d="http://schemas.microsoft.com/office/drawing/2017/model3d" xmlns:o="urn:schemas-microsoft-com:office:office" xmlns:r="http://schemas.openxmlformats.org/officeDocument/2006/relationships" xmlns:m="http://schemas.openxmlformats.org/officeDocument/2006/math" xmlns:v="urn:schemas-microsoft-com:vml" xmlns:wp14="http://schemas.microsoft.com/office/word/2010/wordprocessingDrawing" xmlns:wp="http://schemas.openxmlformats.org/drawingml/2006/wordprocessingDrawing" xmlns:w10="urn:schemas-microsoft-com:office:word" xmlns:w="http://schemas.openxmlformats.org/wordprocessingml/2006/main" xmlns:w14="http://schemas.microsoft.com/office/word/2010/wordml" xmlns:w15="http://schemas.microsoft.com/office/word/2012/wordml" xmlns:w16cex="http://schemas.microsoft.com/office/word/2018/wordml/cex" xmlns:w16cid="http://schemas.microsoft.com/office/word/2016/wordml/cid" xmlns:w16="http://schemas.microsoft.com/office/word/2018/wordml" xmlns:w16sdtdh="http://schemas.microsoft.com/office/word/2020/wordml/sdtdatahash" xmlns:w16se="http://schemas.microsoft.com/office/word/2015/wordml/symex" xmlns:wpg="http://schemas.microsoft.com/office/word/2010/wordprocessingGroup" xmlns:wpi="http://schemas.microsoft.com/office/word/2010/wordprocessingInk" xmlns:wne="http://schemas.microsoft.com/office/word/2006/wordml" xmlns:wps="http://schemas.microsoft.com/office/word/2010/wordprocessingShape" mc:Ignorable="w14 w15 w16se w16cid w16 w16cex w16sdtdh wp14">
-  <w:abstractNum w:abstractNumId="0" w15:restartNumberingAfterBreak="0">
-    <w:nsid w:val="000003E8"/>
-    <w:multiLevelType w:val="singleLevel"/>
-    <w:tmpl w:val="000003EF"/>
+<w:numbering xmlns:mc="http://schemas.openxmlformats.org/markup-compatibility/2006" xmlns:o="urn:schemas-microsoft-com:office:office" xmlns:r="http://schemas.openxmlformats.org/officeDocument/2006/relationships" xmlns:m="http://schemas.openxmlformats.org/officeDocument/2006/math" xmlns:v="urn:schemas-microsoft-com:vml" xmlns:wp="http://schemas.openxmlformats.org/drawingml/2006/wordprocessingDrawing" xmlns:w10="urn:schemas-microsoft-com:office:word" xmlns:w="http://schemas.openxmlformats.org/wordprocessingml/2006/main" xmlns:wne="http://schemas.microsoft.com/office/word/2006/wordml" xmlns:sl="http://schemas.openxmlformats.org/schemaLibrary/2006/main" xmlns:a="http://schemas.openxmlformats.org/drawingml/2006/main" xmlns:pic="http://schemas.openxmlformats.org/drawingml/2006/picture" xmlns:c="http://schemas.openxmlformats.org/drawingml/2006/chart" xmlns:lc="http://schemas.openxmlformats.org/drawingml/2006/lockedCanvas" xmlns:dgm="http://schemas.openxmlformats.org/drawingml/2006/diagram" xmlns:wps="http://schemas.microsoft.com/office/word/2010/wordprocessingShape" xmlns:wpg="http://schemas.microsoft.com/office/word/2010/wordprocessingGroup" xmlns:w14="http://schemas.microsoft.com/office/word/2010/wordml" xmlns:w15="http://schemas.microsoft.com/office/word/2012/wordml">
+  <w:abstractNum w:abstractNumId="1">
     <w:lvl w:ilvl="0">
+      <w:start w:val="1"/>
       <w:numFmt w:val="bullet"/>
-      <w:lvlText w:val="·"/>
+      <w:lvlText w:val="●"/>
       <w:lvlJc w:val="left"/>
       <w:pPr>
-        <w:ind w:left="720" w:hanging="431"/>
+        <w:ind w:left="720" w:hanging="360"/>
       </w:pPr>
       <w:rPr>
-        <w:rFonts w:ascii="Symbol" w:hAnsi="Symbol"/>
+        <w:rFonts w:ascii="Noto Sans Symbols" w:cs="Noto Sans Symbols" w:eastAsia="Noto Sans Symbols" w:hAnsi="Noto Sans Symbols"/>
       </w:rPr>
     </w:lvl>
-  </w:abstractNum>
-  <w:abstractNum w:abstractNumId="1" w15:restartNumberingAfterBreak="0">
-    <w:nsid w:val="25171137"/>
-    <w:multiLevelType w:val="hybridMultilevel"/>
-    <w:tmpl w:val="53A0A0E8"/>
-    <w:lvl w:ilvl="0" w:tplc="9438C8B6">
-      <w:start w:val="1"/>
-      <w:numFmt w:val="bullet"/>
-      <w:lvlText w:val=""/>
-      <w:lvlJc w:val="left"/>
-      <w:pPr>
-        <w:ind w:left="720" w:hanging="360"/>
-      </w:pPr>
-      <w:rPr>
-        <w:rFonts w:ascii="Symbol" w:hAnsi="Symbol" w:hint="default"/>
-      </w:rPr>
-    </w:lvl>
-    <w:lvl w:ilvl="1" w:tplc="6388F42C">
+    <w:lvl w:ilvl="1">
       <w:start w:val="1"/>
       <w:numFmt w:val="bullet"/>
       <w:lvlText w:val="o"/>
@@ -1102,34 +2113,34 @@
         <w:ind w:left="1440" w:hanging="360"/>
       </w:pPr>
       <w:rPr>
-        <w:rFonts w:ascii="Courier New" w:hAnsi="Courier New" w:hint="default"/>
+        <w:rFonts w:ascii="Courier New" w:cs="Courier New" w:eastAsia="Courier New" w:hAnsi="Courier New"/>
       </w:rPr>
     </w:lvl>
-    <w:lvl w:ilvl="2" w:tplc="C738412C">
+    <w:lvl w:ilvl="2">
       <w:start w:val="1"/>
       <w:numFmt w:val="bullet"/>
-      <w:lvlText w:val=""/>
+      <w:lvlText w:val="▪"/>
       <w:lvlJc w:val="left"/>
       <w:pPr>
         <w:ind w:left="2160" w:hanging="360"/>
       </w:pPr>
       <w:rPr>
-        <w:rFonts w:ascii="Wingdings" w:hAnsi="Wingdings" w:hint="default"/>
+        <w:rFonts w:ascii="Noto Sans Symbols" w:cs="Noto Sans Symbols" w:eastAsia="Noto Sans Symbols" w:hAnsi="Noto Sans Symbols"/>
       </w:rPr>
     </w:lvl>
-    <w:lvl w:ilvl="3" w:tplc="88242D3C">
+    <w:lvl w:ilvl="3">
       <w:start w:val="1"/>
       <w:numFmt w:val="bullet"/>
-      <w:lvlText w:val=""/>
+      <w:lvlText w:val="●"/>
       <w:lvlJc w:val="left"/>
       <w:pPr>
         <w:ind w:left="2880" w:hanging="360"/>
       </w:pPr>
       <w:rPr>
-        <w:rFonts w:ascii="Symbol" w:hAnsi="Symbol" w:hint="default"/>
+        <w:rFonts w:ascii="Noto Sans Symbols" w:cs="Noto Sans Symbols" w:eastAsia="Noto Sans Symbols" w:hAnsi="Noto Sans Symbols"/>
       </w:rPr>
     </w:lvl>
-    <w:lvl w:ilvl="4" w:tplc="CB6EDE40">
+    <w:lvl w:ilvl="4">
       <w:start w:val="1"/>
       <w:numFmt w:val="bullet"/>
       <w:lvlText w:val="o"/>
@@ -1138,34 +2149,34 @@
         <w:ind w:left="3600" w:hanging="360"/>
       </w:pPr>
       <w:rPr>
-        <w:rFonts w:ascii="Courier New" w:hAnsi="Courier New" w:hint="default"/>
+        <w:rFonts w:ascii="Courier New" w:cs="Courier New" w:eastAsia="Courier New" w:hAnsi="Courier New"/>
       </w:rPr>
     </w:lvl>
-    <w:lvl w:ilvl="5" w:tplc="CCBA856C">
+    <w:lvl w:ilvl="5">
       <w:start w:val="1"/>
       <w:numFmt w:val="bullet"/>
-      <w:lvlText w:val=""/>
+      <w:lvlText w:val="▪"/>
       <w:lvlJc w:val="left"/>
       <w:pPr>
         <w:ind w:left="4320" w:hanging="360"/>
       </w:pPr>
       <w:rPr>
-        <w:rFonts w:ascii="Wingdings" w:hAnsi="Wingdings" w:hint="default"/>
+        <w:rFonts w:ascii="Noto Sans Symbols" w:cs="Noto Sans Symbols" w:eastAsia="Noto Sans Symbols" w:hAnsi="Noto Sans Symbols"/>
       </w:rPr>
     </w:lvl>
-    <w:lvl w:ilvl="6" w:tplc="00983896">
+    <w:lvl w:ilvl="6">
       <w:start w:val="1"/>
       <w:numFmt w:val="bullet"/>
-      <w:lvlText w:val=""/>
+      <w:lvlText w:val="●"/>
       <w:lvlJc w:val="left"/>
       <w:pPr>
         <w:ind w:left="5040" w:hanging="360"/>
       </w:pPr>
       <w:rPr>
-        <w:rFonts w:ascii="Symbol" w:hAnsi="Symbol" w:hint="default"/>
+        <w:rFonts w:ascii="Noto Sans Symbols" w:cs="Noto Sans Symbols" w:eastAsia="Noto Sans Symbols" w:hAnsi="Noto Sans Symbols"/>
       </w:rPr>
     </w:lvl>
-    <w:lvl w:ilvl="7" w:tplc="476ECD84">
+    <w:lvl w:ilvl="7">
       <w:start w:val="1"/>
       <w:numFmt w:val="bullet"/>
       <w:lvlText w:val="o"/>
@@ -1174,545 +2185,154 @@
         <w:ind w:left="5760" w:hanging="360"/>
       </w:pPr>
       <w:rPr>
-        <w:rFonts w:ascii="Courier New" w:hAnsi="Courier New" w:hint="default"/>
+        <w:rFonts w:ascii="Courier New" w:cs="Courier New" w:eastAsia="Courier New" w:hAnsi="Courier New"/>
       </w:rPr>
     </w:lvl>
-    <w:lvl w:ilvl="8" w:tplc="EE40C086">
+    <w:lvl w:ilvl="8">
       <w:start w:val="1"/>
       <w:numFmt w:val="bullet"/>
-      <w:lvlText w:val=""/>
+      <w:lvlText w:val="▪"/>
       <w:lvlJc w:val="left"/>
       <w:pPr>
         <w:ind w:left="6480" w:hanging="360"/>
       </w:pPr>
       <w:rPr>
-        <w:rFonts w:ascii="Wingdings" w:hAnsi="Wingdings" w:hint="default"/>
+        <w:rFonts w:ascii="Noto Sans Symbols" w:cs="Noto Sans Symbols" w:eastAsia="Noto Sans Symbols" w:hAnsi="Noto Sans Symbols"/>
       </w:rPr>
     </w:lvl>
   </w:abstractNum>
-  <w:abstractNum w:abstractNumId="2" w15:restartNumberingAfterBreak="0">
-    <w:nsid w:val="7B3746E0"/>
-    <w:multiLevelType w:val="hybridMultilevel"/>
-    <w:tmpl w:val="8988D12C"/>
-    <w:lvl w:ilvl="0" w:tplc="286AEC94">
-      <w:start w:val="1"/>
-      <w:numFmt w:val="bullet"/>
-      <w:lvlText w:val="·"/>
-      <w:lvlJc w:val="left"/>
-      <w:pPr>
-        <w:ind w:left="720" w:hanging="360"/>
-      </w:pPr>
-      <w:rPr>
-        <w:rFonts w:ascii="Symbol" w:hAnsi="Symbol" w:hint="default"/>
-      </w:rPr>
-    </w:lvl>
-    <w:lvl w:ilvl="1" w:tplc="98B85C4A">
-      <w:start w:val="1"/>
-      <w:numFmt w:val="bullet"/>
-      <w:lvlText w:val="o"/>
-      <w:lvlJc w:val="left"/>
-      <w:pPr>
-        <w:ind w:left="1440" w:hanging="360"/>
-      </w:pPr>
-      <w:rPr>
-        <w:rFonts w:ascii="Courier New" w:hAnsi="Courier New" w:hint="default"/>
-      </w:rPr>
-    </w:lvl>
-    <w:lvl w:ilvl="2" w:tplc="103075FA">
-      <w:start w:val="1"/>
-      <w:numFmt w:val="bullet"/>
-      <w:lvlText w:val=""/>
-      <w:lvlJc w:val="left"/>
-      <w:pPr>
-        <w:ind w:left="2160" w:hanging="360"/>
-      </w:pPr>
-      <w:rPr>
-        <w:rFonts w:ascii="Wingdings" w:hAnsi="Wingdings" w:hint="default"/>
-      </w:rPr>
-    </w:lvl>
-    <w:lvl w:ilvl="3" w:tplc="6942A870">
-      <w:start w:val="1"/>
-      <w:numFmt w:val="bullet"/>
-      <w:lvlText w:val=""/>
-      <w:lvlJc w:val="left"/>
-      <w:pPr>
-        <w:ind w:left="2880" w:hanging="360"/>
-      </w:pPr>
-      <w:rPr>
-        <w:rFonts w:ascii="Symbol" w:hAnsi="Symbol" w:hint="default"/>
-      </w:rPr>
-    </w:lvl>
-    <w:lvl w:ilvl="4" w:tplc="619044A2">
-      <w:start w:val="1"/>
-      <w:numFmt w:val="bullet"/>
-      <w:lvlText w:val="o"/>
-      <w:lvlJc w:val="left"/>
-      <w:pPr>
-        <w:ind w:left="3600" w:hanging="360"/>
-      </w:pPr>
-      <w:rPr>
-        <w:rFonts w:ascii="Courier New" w:hAnsi="Courier New" w:hint="default"/>
-      </w:rPr>
-    </w:lvl>
-    <w:lvl w:ilvl="5" w:tplc="58EE03DA">
-      <w:start w:val="1"/>
-      <w:numFmt w:val="bullet"/>
-      <w:lvlText w:val=""/>
-      <w:lvlJc w:val="left"/>
-      <w:pPr>
-        <w:ind w:left="4320" w:hanging="360"/>
-      </w:pPr>
-      <w:rPr>
-        <w:rFonts w:ascii="Wingdings" w:hAnsi="Wingdings" w:hint="default"/>
-      </w:rPr>
-    </w:lvl>
-    <w:lvl w:ilvl="6" w:tplc="FFA862BE">
-      <w:start w:val="1"/>
-      <w:numFmt w:val="bullet"/>
-      <w:lvlText w:val=""/>
-      <w:lvlJc w:val="left"/>
-      <w:pPr>
-        <w:ind w:left="5040" w:hanging="360"/>
-      </w:pPr>
-      <w:rPr>
-        <w:rFonts w:ascii="Symbol" w:hAnsi="Symbol" w:hint="default"/>
-      </w:rPr>
-    </w:lvl>
-    <w:lvl w:ilvl="7" w:tplc="83F6DEAE">
-      <w:start w:val="1"/>
-      <w:numFmt w:val="bullet"/>
-      <w:lvlText w:val="o"/>
-      <w:lvlJc w:val="left"/>
-      <w:pPr>
-        <w:ind w:left="5760" w:hanging="360"/>
-      </w:pPr>
-      <w:rPr>
-        <w:rFonts w:ascii="Courier New" w:hAnsi="Courier New" w:hint="default"/>
-      </w:rPr>
-    </w:lvl>
-    <w:lvl w:ilvl="8" w:tplc="5FE64DB0">
-      <w:start w:val="1"/>
-      <w:numFmt w:val="bullet"/>
-      <w:lvlText w:val=""/>
-      <w:lvlJc w:val="left"/>
-      <w:pPr>
-        <w:ind w:left="6480" w:hanging="360"/>
-      </w:pPr>
-      <w:rPr>
-        <w:rFonts w:ascii="Wingdings" w:hAnsi="Wingdings" w:hint="default"/>
-      </w:rPr>
-    </w:lvl>
-  </w:abstractNum>
-  <w:num w:numId="1" w16cid:durableId="1555235572">
+  <w:num w:numId="1">
     <w:abstractNumId w:val="1"/>
-  </w:num>
-  <w:num w:numId="2" w16cid:durableId="374039124">
-    <w:abstractNumId w:val="2"/>
-  </w:num>
-  <w:num w:numId="3" w16cid:durableId="2034528379">
-    <w:abstractNumId w:val="0"/>
   </w:num>
 </w:numbering>
 </file>
 
 <file path=word/styles.xml><?xml version="1.0" encoding="utf-8"?>
-<w:styles xmlns:mc="http://schemas.openxmlformats.org/markup-compatibility/2006" xmlns:r="http://schemas.openxmlformats.org/officeDocument/2006/relationships" xmlns:w="http://schemas.openxmlformats.org/wordprocessingml/2006/main" xmlns:w14="http://schemas.microsoft.com/office/word/2010/wordml" xmlns:w15="http://schemas.microsoft.com/office/word/2012/wordml" xmlns:w16cex="http://schemas.microsoft.com/office/word/2018/wordml/cex" xmlns:w16cid="http://schemas.microsoft.com/office/word/2016/wordml/cid" xmlns:w16="http://schemas.microsoft.com/office/word/2018/wordml" xmlns:w16sdtdh="http://schemas.microsoft.com/office/word/2020/wordml/sdtdatahash" xmlns:w16se="http://schemas.microsoft.com/office/word/2015/wordml/symex" mc:Ignorable="w14 w15 w16se w16cid w16 w16cex w16sdtdh">
+<w:styles xmlns:mc="http://schemas.openxmlformats.org/markup-compatibility/2006" xmlns:o="urn:schemas-microsoft-com:office:office" xmlns:r="http://schemas.openxmlformats.org/officeDocument/2006/relationships" xmlns:m="http://schemas.openxmlformats.org/officeDocument/2006/math" xmlns:v="urn:schemas-microsoft-com:vml" xmlns:wp="http://schemas.openxmlformats.org/drawingml/2006/wordprocessingDrawing" xmlns:w10="urn:schemas-microsoft-com:office:word" xmlns:w="http://schemas.openxmlformats.org/wordprocessingml/2006/main" xmlns:wne="http://schemas.microsoft.com/office/word/2006/wordml" xmlns:sl="http://schemas.openxmlformats.org/schemaLibrary/2006/main" xmlns:a="http://schemas.openxmlformats.org/drawingml/2006/main" xmlns:pic="http://schemas.openxmlformats.org/drawingml/2006/picture" xmlns:c="http://schemas.openxmlformats.org/drawingml/2006/chart" xmlns:lc="http://schemas.openxmlformats.org/drawingml/2006/lockedCanvas" xmlns:dgm="http://schemas.openxmlformats.org/drawingml/2006/diagram" xmlns:wps="http://schemas.microsoft.com/office/word/2010/wordprocessingShape" xmlns:wpg="http://schemas.microsoft.com/office/word/2010/wordprocessingGroup" xmlns:w14="http://schemas.microsoft.com/office/word/2010/wordml" xmlns:w15="http://schemas.microsoft.com/office/word/2012/wordml">
   <w:docDefaults>
     <w:rPrDefault>
       <w:rPr>
-        <w:rFonts w:asciiTheme="minorHAnsi" w:eastAsiaTheme="minorEastAsia" w:hAnsiTheme="minorHAnsi" w:cs="Times New Roman"/>
-        <w:sz w:val="22"/>
-        <w:szCs w:val="22"/>
-        <w:lang w:val="en-GB" w:eastAsia="ja-JP" w:bidi="ar-SA"/>
+        <w:sz w:val="24"/>
+        <w:szCs w:val="24"/>
+        <w:lang w:val="en-GB"/>
       </w:rPr>
     </w:rPrDefault>
     <w:pPrDefault>
       <w:pPr>
-        <w:spacing w:after="200" w:line="276" w:lineRule="auto"/>
+        <w:widowControl w:val="0"/>
       </w:pPr>
     </w:pPrDefault>
   </w:docDefaults>
-  <w:latentStyles w:defLockedState="0" w:defUIPriority="99" w:defSemiHidden="0" w:defUnhideWhenUsed="0" w:defQFormat="0" w:count="376">
-    <w:lsdException w:name="Normal" w:qFormat="1"/>
-    <w:lsdException w:name="heading 1" w:qFormat="1"/>
-    <w:lsdException w:name="heading 2" w:qFormat="1"/>
-    <w:lsdException w:name="heading 3" w:qFormat="1"/>
-    <w:lsdException w:name="heading 4" w:qFormat="1"/>
-    <w:lsdException w:name="heading 5" w:semiHidden="1" w:uiPriority="9" w:unhideWhenUsed="1" w:qFormat="1"/>
-    <w:lsdException w:name="heading 6" w:semiHidden="1" w:uiPriority="9" w:unhideWhenUsed="1" w:qFormat="1"/>
-    <w:lsdException w:name="heading 7" w:semiHidden="1" w:uiPriority="9" w:unhideWhenUsed="1" w:qFormat="1"/>
-    <w:lsdException w:name="heading 8" w:semiHidden="1" w:uiPriority="9" w:unhideWhenUsed="1" w:qFormat="1"/>
-    <w:lsdException w:name="heading 9" w:semiHidden="1" w:uiPriority="9" w:unhideWhenUsed="1" w:qFormat="1"/>
-    <w:lsdException w:name="index 1" w:semiHidden="1" w:unhideWhenUsed="1"/>
-    <w:lsdException w:name="index 2" w:semiHidden="1" w:unhideWhenUsed="1"/>
-    <w:lsdException w:name="index 3" w:semiHidden="1" w:unhideWhenUsed="1"/>
-    <w:lsdException w:name="index 4" w:semiHidden="1" w:unhideWhenUsed="1"/>
-    <w:lsdException w:name="index 5" w:semiHidden="1" w:unhideWhenUsed="1"/>
-    <w:lsdException w:name="index 6" w:semiHidden="1" w:unhideWhenUsed="1"/>
-    <w:lsdException w:name="index 7" w:semiHidden="1" w:unhideWhenUsed="1"/>
-    <w:lsdException w:name="index 8" w:semiHidden="1" w:unhideWhenUsed="1"/>
-    <w:lsdException w:name="index 9" w:semiHidden="1" w:unhideWhenUsed="1"/>
-    <w:lsdException w:name="toc 1" w:semiHidden="1" w:uiPriority="39" w:unhideWhenUsed="1"/>
-    <w:lsdException w:name="toc 2" w:semiHidden="1" w:uiPriority="39" w:unhideWhenUsed="1"/>
-    <w:lsdException w:name="toc 3" w:semiHidden="1" w:uiPriority="39" w:unhideWhenUsed="1"/>
-    <w:lsdException w:name="toc 4" w:semiHidden="1" w:uiPriority="39" w:unhideWhenUsed="1"/>
-    <w:lsdException w:name="toc 5" w:semiHidden="1" w:uiPriority="39" w:unhideWhenUsed="1"/>
-    <w:lsdException w:name="toc 6" w:semiHidden="1" w:uiPriority="39" w:unhideWhenUsed="1"/>
-    <w:lsdException w:name="toc 7" w:semiHidden="1" w:uiPriority="39" w:unhideWhenUsed="1"/>
-    <w:lsdException w:name="toc 8" w:semiHidden="1" w:uiPriority="39" w:unhideWhenUsed="1"/>
-    <w:lsdException w:name="toc 9" w:semiHidden="1" w:uiPriority="39" w:unhideWhenUsed="1"/>
-    <w:lsdException w:name="Normal Indent" w:semiHidden="1" w:unhideWhenUsed="1"/>
-    <w:lsdException w:name="footnote text" w:semiHidden="1" w:unhideWhenUsed="1"/>
-    <w:lsdException w:name="annotation text" w:semiHidden="1" w:unhideWhenUsed="1"/>
-    <w:lsdException w:name="header" w:semiHidden="1" w:unhideWhenUsed="1"/>
-    <w:lsdException w:name="footer" w:semiHidden="1" w:unhideWhenUsed="1"/>
-    <w:lsdException w:name="index heading" w:semiHidden="1" w:unhideWhenUsed="1"/>
-    <w:lsdException w:name="caption" w:semiHidden="1" w:uiPriority="35" w:unhideWhenUsed="1" w:qFormat="1"/>
-    <w:lsdException w:name="table of figures" w:semiHidden="1" w:unhideWhenUsed="1"/>
-    <w:lsdException w:name="envelope address" w:semiHidden="1" w:unhideWhenUsed="1"/>
-    <w:lsdException w:name="envelope return" w:semiHidden="1" w:unhideWhenUsed="1"/>
-    <w:lsdException w:name="footnote reference" w:semiHidden="1" w:unhideWhenUsed="1"/>
-    <w:lsdException w:name="annotation reference" w:semiHidden="1" w:unhideWhenUsed="1"/>
-    <w:lsdException w:name="line number" w:semiHidden="1" w:unhideWhenUsed="1"/>
-    <w:lsdException w:name="page number" w:semiHidden="1" w:unhideWhenUsed="1"/>
-    <w:lsdException w:name="endnote reference" w:semiHidden="1" w:unhideWhenUsed="1"/>
-    <w:lsdException w:name="endnote text" w:semiHidden="1" w:unhideWhenUsed="1"/>
-    <w:lsdException w:name="table of authorities" w:semiHidden="1" w:unhideWhenUsed="1"/>
-    <w:lsdException w:name="macro" w:semiHidden="1" w:unhideWhenUsed="1"/>
-    <w:lsdException w:name="toa heading" w:semiHidden="1" w:unhideWhenUsed="1"/>
-    <w:lsdException w:name="List" w:semiHidden="1" w:unhideWhenUsed="1"/>
-    <w:lsdException w:name="List Bullet" w:semiHidden="1" w:unhideWhenUsed="1"/>
-    <w:lsdException w:name="List Number" w:semiHidden="1" w:unhideWhenUsed="1"/>
-    <w:lsdException w:name="List 2" w:semiHidden="1" w:unhideWhenUsed="1"/>
-    <w:lsdException w:name="List 3" w:semiHidden="1" w:unhideWhenUsed="1"/>
-    <w:lsdException w:name="List 4" w:semiHidden="1" w:unhideWhenUsed="1"/>
-    <w:lsdException w:name="List 5" w:semiHidden="1" w:unhideWhenUsed="1"/>
-    <w:lsdException w:name="List Bullet 2" w:semiHidden="1" w:unhideWhenUsed="1"/>
-    <w:lsdException w:name="List Bullet 3" w:semiHidden="1" w:unhideWhenUsed="1"/>
-    <w:lsdException w:name="List Bullet 4" w:semiHidden="1" w:unhideWhenUsed="1"/>
-    <w:lsdException w:name="List Bullet 5" w:semiHidden="1" w:unhideWhenUsed="1"/>
-    <w:lsdException w:name="List Number 2" w:semiHidden="1" w:unhideWhenUsed="1"/>
-    <w:lsdException w:name="List Number 3" w:semiHidden="1" w:unhideWhenUsed="1"/>
-    <w:lsdException w:name="List Number 4" w:semiHidden="1" w:unhideWhenUsed="1"/>
-    <w:lsdException w:name="List Number 5" w:semiHidden="1" w:unhideWhenUsed="1"/>
-    <w:lsdException w:name="Title" w:uiPriority="10" w:qFormat="1"/>
-    <w:lsdException w:name="Closing" w:semiHidden="1" w:unhideWhenUsed="1"/>
-    <w:lsdException w:name="Signature" w:semiHidden="1" w:unhideWhenUsed="1"/>
-    <w:lsdException w:name="Default Paragraph Font" w:semiHidden="1" w:uiPriority="1" w:unhideWhenUsed="1"/>
-    <w:lsdException w:name="Body Text" w:semiHidden="1" w:unhideWhenUsed="1"/>
-    <w:lsdException w:name="Body Text Indent" w:semiHidden="1" w:unhideWhenUsed="1"/>
-    <w:lsdException w:name="List Continue" w:semiHidden="1" w:unhideWhenUsed="1"/>
-    <w:lsdException w:name="List Continue 2" w:semiHidden="1" w:unhideWhenUsed="1"/>
-    <w:lsdException w:name="List Continue 3" w:semiHidden="1" w:unhideWhenUsed="1"/>
-    <w:lsdException w:name="List Continue 4" w:semiHidden="1" w:unhideWhenUsed="1"/>
-    <w:lsdException w:name="List Continue 5" w:semiHidden="1" w:unhideWhenUsed="1"/>
-    <w:lsdException w:name="Message Header" w:semiHidden="1" w:unhideWhenUsed="1"/>
-    <w:lsdException w:name="Subtitle" w:uiPriority="11" w:qFormat="1"/>
-    <w:lsdException w:name="Salutation" w:semiHidden="1" w:unhideWhenUsed="1"/>
-    <w:lsdException w:name="Date" w:semiHidden="1" w:unhideWhenUsed="1"/>
-    <w:lsdException w:name="Body Text First Indent" w:semiHidden="1" w:unhideWhenUsed="1"/>
-    <w:lsdException w:name="Body Text First Indent 2" w:semiHidden="1" w:unhideWhenUsed="1"/>
-    <w:lsdException w:name="Note Heading" w:semiHidden="1" w:unhideWhenUsed="1"/>
-    <w:lsdException w:name="Body Text 2" w:semiHidden="1" w:unhideWhenUsed="1"/>
-    <w:lsdException w:name="Body Text 3" w:semiHidden="1" w:unhideWhenUsed="1"/>
-    <w:lsdException w:name="Body Text Indent 2" w:semiHidden="1" w:unhideWhenUsed="1"/>
-    <w:lsdException w:name="Body Text Indent 3" w:semiHidden="1" w:unhideWhenUsed="1"/>
-    <w:lsdException w:name="Block Text" w:semiHidden="1"/>
-    <w:lsdException w:name="Hyperlink" w:semiHidden="1" w:unhideWhenUsed="1"/>
-    <w:lsdException w:name="FollowedHyperlink" w:semiHidden="1" w:unhideWhenUsed="1"/>
-    <w:lsdException w:name="Strong" w:uiPriority="22" w:qFormat="1"/>
-    <w:lsdException w:name="Emphasis" w:uiPriority="20" w:qFormat="1"/>
-    <w:lsdException w:name="Document Map" w:semiHidden="1" w:unhideWhenUsed="1"/>
-    <w:lsdException w:name="Plain Text" w:semiHidden="1"/>
-    <w:lsdException w:name="E-mail Signature" w:semiHidden="1" w:unhideWhenUsed="1"/>
-    <w:lsdException w:name="HTML Top of Form" w:semiHidden="1" w:unhideWhenUsed="1"/>
-    <w:lsdException w:name="HTML Bottom of Form" w:semiHidden="1" w:unhideWhenUsed="1"/>
-    <w:lsdException w:name="Normal (Web)" w:semiHidden="1" w:unhideWhenUsed="1"/>
-    <w:lsdException w:name="HTML Acronym" w:semiHidden="1" w:unhideWhenUsed="1"/>
-    <w:lsdException w:name="HTML Address" w:semiHidden="1" w:unhideWhenUsed="1"/>
-    <w:lsdException w:name="HTML Cite" w:semiHidden="1" w:unhideWhenUsed="1"/>
-    <w:lsdException w:name="HTML Code" w:semiHidden="1" w:unhideWhenUsed="1"/>
-    <w:lsdException w:name="HTML Definition" w:semiHidden="1" w:unhideWhenUsed="1"/>
-    <w:lsdException w:name="HTML Keyboard" w:semiHidden="1" w:unhideWhenUsed="1"/>
-    <w:lsdException w:name="HTML Preformatted" w:semiHidden="1" w:unhideWhenUsed="1"/>
-    <w:lsdException w:name="HTML Sample" w:semiHidden="1" w:unhideWhenUsed="1"/>
-    <w:lsdException w:name="HTML Typewriter" w:semiHidden="1" w:unhideWhenUsed="1"/>
-    <w:lsdException w:name="HTML Variable" w:semiHidden="1" w:unhideWhenUsed="1"/>
-    <w:lsdException w:name="Normal Table" w:semiHidden="1" w:unhideWhenUsed="1"/>
-    <w:lsdException w:name="annotation subject" w:semiHidden="1" w:unhideWhenUsed="1"/>
-    <w:lsdException w:name="No List" w:semiHidden="1" w:unhideWhenUsed="1"/>
-    <w:lsdException w:name="Outline List 1" w:semiHidden="1" w:unhideWhenUsed="1"/>
-    <w:lsdException w:name="Outline List 2" w:semiHidden="1" w:unhideWhenUsed="1"/>
-    <w:lsdException w:name="Outline List 3" w:semiHidden="1" w:unhideWhenUsed="1"/>
-    <w:lsdException w:name="Table Simple 1" w:semiHidden="1" w:unhideWhenUsed="1"/>
-    <w:lsdException w:name="Table Simple 2" w:semiHidden="1" w:unhideWhenUsed="1"/>
-    <w:lsdException w:name="Table Simple 3" w:semiHidden="1" w:unhideWhenUsed="1"/>
-    <w:lsdException w:name="Table Classic 1" w:semiHidden="1" w:unhideWhenUsed="1"/>
-    <w:lsdException w:name="Table Classic 2" w:semiHidden="1" w:unhideWhenUsed="1"/>
-    <w:lsdException w:name="Table Classic 3" w:semiHidden="1" w:unhideWhenUsed="1"/>
-    <w:lsdException w:name="Table Classic 4" w:semiHidden="1" w:unhideWhenUsed="1"/>
-    <w:lsdException w:name="Table Colorful 1" w:semiHidden="1" w:unhideWhenUsed="1"/>
-    <w:lsdException w:name="Table Colorful 2" w:semiHidden="1" w:unhideWhenUsed="1"/>
-    <w:lsdException w:name="Table Colorful 3" w:semiHidden="1" w:unhideWhenUsed="1"/>
-    <w:lsdException w:name="Table Columns 1" w:semiHidden="1" w:unhideWhenUsed="1"/>
-    <w:lsdException w:name="Table Columns 2" w:semiHidden="1" w:unhideWhenUsed="1"/>
-    <w:lsdException w:name="Table Columns 3" w:semiHidden="1" w:unhideWhenUsed="1"/>
-    <w:lsdException w:name="Table Columns 4" w:semiHidden="1" w:unhideWhenUsed="1"/>
-    <w:lsdException w:name="Table Columns 5" w:semiHidden="1" w:unhideWhenUsed="1"/>
-    <w:lsdException w:name="Table Grid 1" w:semiHidden="1" w:unhideWhenUsed="1"/>
-    <w:lsdException w:name="Table Grid 2" w:semiHidden="1" w:unhideWhenUsed="1"/>
-    <w:lsdException w:name="Table Grid 3" w:semiHidden="1" w:unhideWhenUsed="1"/>
-    <w:lsdException w:name="Table Grid 4" w:semiHidden="1" w:unhideWhenUsed="1"/>
-    <w:lsdException w:name="Table Grid 5" w:semiHidden="1" w:unhideWhenUsed="1"/>
-    <w:lsdException w:name="Table Grid 6" w:semiHidden="1" w:unhideWhenUsed="1"/>
-    <w:lsdException w:name="Table Grid 7" w:semiHidden="1" w:unhideWhenUsed="1"/>
-    <w:lsdException w:name="Table Grid 8" w:semiHidden="1" w:unhideWhenUsed="1"/>
-    <w:lsdException w:name="Table List 1" w:semiHidden="1" w:unhideWhenUsed="1"/>
-    <w:lsdException w:name="Table List 2" w:semiHidden="1" w:unhideWhenUsed="1"/>
-    <w:lsdException w:name="Table List 3" w:semiHidden="1" w:unhideWhenUsed="1"/>
-    <w:lsdException w:name="Table List 4" w:semiHidden="1" w:unhideWhenUsed="1"/>
-    <w:lsdException w:name="Table List 5" w:semiHidden="1" w:unhideWhenUsed="1"/>
-    <w:lsdException w:name="Table List 6" w:semiHidden="1" w:unhideWhenUsed="1"/>
-    <w:lsdException w:name="Table List 7" w:semiHidden="1" w:unhideWhenUsed="1"/>
-    <w:lsdException w:name="Table List 8" w:semiHidden="1" w:unhideWhenUsed="1"/>
-    <w:lsdException w:name="Table 3D effects 1" w:semiHidden="1" w:unhideWhenUsed="1"/>
-    <w:lsdException w:name="Table 3D effects 2" w:semiHidden="1" w:unhideWhenUsed="1"/>
-    <w:lsdException w:name="Table 3D effects 3" w:semiHidden="1" w:unhideWhenUsed="1"/>
-    <w:lsdException w:name="Table Contemporary" w:semiHidden="1" w:unhideWhenUsed="1"/>
-    <w:lsdException w:name="Table Elegant" w:semiHidden="1" w:unhideWhenUsed="1"/>
-    <w:lsdException w:name="Table Professional" w:semiHidden="1" w:unhideWhenUsed="1"/>
-    <w:lsdException w:name="Table Subtle 1" w:semiHidden="1" w:unhideWhenUsed="1"/>
-    <w:lsdException w:name="Table Subtle 2" w:semiHidden="1" w:unhideWhenUsed="1"/>
-    <w:lsdException w:name="Table Web 1" w:semiHidden="1" w:unhideWhenUsed="1"/>
-    <w:lsdException w:name="Table Web 2" w:semiHidden="1" w:unhideWhenUsed="1"/>
-    <w:lsdException w:name="Table Web 3" w:semiHidden="1" w:unhideWhenUsed="1"/>
-    <w:lsdException w:name="Balloon Text" w:semiHidden="1" w:unhideWhenUsed="1"/>
-    <w:lsdException w:name="Table Grid" w:semiHidden="1" w:uiPriority="59" w:unhideWhenUsed="1"/>
-    <w:lsdException w:name="Table Theme" w:semiHidden="1" w:unhideWhenUsed="1"/>
-    <w:lsdException w:name="Placeholder Text" w:semiHidden="1"/>
-    <w:lsdException w:name="No Spacing" w:uiPriority="1" w:qFormat="1"/>
-    <w:lsdException w:name="Light Shading" w:uiPriority="60"/>
-    <w:lsdException w:name="Light List" w:uiPriority="61"/>
-    <w:lsdException w:name="Light Grid" w:uiPriority="62"/>
-    <w:lsdException w:name="Medium Shading 1" w:uiPriority="63"/>
-    <w:lsdException w:name="Medium Shading 2" w:uiPriority="64"/>
-    <w:lsdException w:name="Medium List 1" w:uiPriority="65"/>
-    <w:lsdException w:name="Medium List 2" w:uiPriority="66"/>
-    <w:lsdException w:name="Medium Grid 1" w:uiPriority="67"/>
-    <w:lsdException w:name="Medium Grid 2" w:uiPriority="68"/>
-    <w:lsdException w:name="Medium Grid 3" w:uiPriority="69"/>
-    <w:lsdException w:name="Dark List" w:uiPriority="70"/>
-    <w:lsdException w:name="Colorful Shading" w:uiPriority="71"/>
-    <w:lsdException w:name="Colorful List" w:uiPriority="72"/>
-    <w:lsdException w:name="Colorful Grid" w:uiPriority="73"/>
-    <w:lsdException w:name="Light Shading Accent 1" w:uiPriority="60"/>
-    <w:lsdException w:name="Light List Accent 1" w:uiPriority="61"/>
-    <w:lsdException w:name="Light Grid Accent 1" w:uiPriority="62"/>
-    <w:lsdException w:name="Medium Shading 1 Accent 1" w:uiPriority="63"/>
-    <w:lsdException w:name="Medium Shading 2 Accent 1" w:uiPriority="64"/>
-    <w:lsdException w:name="Medium List 1 Accent 1" w:uiPriority="65"/>
-    <w:lsdException w:name="Revision" w:semiHidden="1"/>
-    <w:lsdException w:name="List Paragraph" w:uiPriority="34" w:qFormat="1"/>
-    <w:lsdException w:name="Quote" w:uiPriority="29" w:qFormat="1"/>
-    <w:lsdException w:name="Intense Quote" w:uiPriority="30" w:qFormat="1"/>
-    <w:lsdException w:name="Medium List 2 Accent 1" w:uiPriority="66"/>
-    <w:lsdException w:name="Medium Grid 1 Accent 1" w:uiPriority="67"/>
-    <w:lsdException w:name="Medium Grid 2 Accent 1" w:uiPriority="68"/>
-    <w:lsdException w:name="Medium Grid 3 Accent 1" w:uiPriority="69"/>
-    <w:lsdException w:name="Dark List Accent 1" w:uiPriority="70"/>
-    <w:lsdException w:name="Colorful Shading Accent 1" w:uiPriority="71"/>
-    <w:lsdException w:name="Colorful List Accent 1" w:uiPriority="72"/>
-    <w:lsdException w:name="Colorful Grid Accent 1" w:uiPriority="73"/>
-    <w:lsdException w:name="Light Shading Accent 2" w:uiPriority="60"/>
-    <w:lsdException w:name="Light List Accent 2" w:uiPriority="61"/>
-    <w:lsdException w:name="Light Grid Accent 2" w:uiPriority="62"/>
-    <w:lsdException w:name="Medium Shading 1 Accent 2" w:uiPriority="63"/>
-    <w:lsdException w:name="Medium Shading 2 Accent 2" w:uiPriority="64"/>
-    <w:lsdException w:name="Medium List 1 Accent 2" w:uiPriority="65"/>
-    <w:lsdException w:name="Medium List 2 Accent 2" w:uiPriority="66"/>
-    <w:lsdException w:name="Medium Grid 1 Accent 2" w:uiPriority="67"/>
-    <w:lsdException w:name="Medium Grid 2 Accent 2" w:uiPriority="68"/>
-    <w:lsdException w:name="Medium Grid 3 Accent 2" w:uiPriority="69"/>
-    <w:lsdException w:name="Dark List Accent 2" w:uiPriority="70"/>
-    <w:lsdException w:name="Colorful Shading Accent 2" w:uiPriority="71"/>
-    <w:lsdException w:name="Colorful List Accent 2" w:uiPriority="72"/>
-    <w:lsdException w:name="Colorful Grid Accent 2" w:uiPriority="73"/>
-    <w:lsdException w:name="Light Shading Accent 3" w:uiPriority="60"/>
-    <w:lsdException w:name="Light List Accent 3" w:uiPriority="61"/>
-    <w:lsdException w:name="Light Grid Accent 3" w:uiPriority="62"/>
-    <w:lsdException w:name="Medium Shading 1 Accent 3" w:uiPriority="63"/>
-    <w:lsdException w:name="Medium Shading 2 Accent 3" w:uiPriority="64"/>
-    <w:lsdException w:name="Medium List 1 Accent 3" w:uiPriority="65"/>
-    <w:lsdException w:name="Medium List 2 Accent 3" w:uiPriority="66"/>
-    <w:lsdException w:name="Medium Grid 1 Accent 3" w:uiPriority="67"/>
-    <w:lsdException w:name="Medium Grid 2 Accent 3" w:uiPriority="68"/>
-    <w:lsdException w:name="Medium Grid 3 Accent 3" w:uiPriority="69"/>
-    <w:lsdException w:name="Dark List Accent 3" w:uiPriority="70"/>
-    <w:lsdException w:name="Colorful Shading Accent 3" w:uiPriority="71"/>
-    <w:lsdException w:name="Colorful List Accent 3" w:uiPriority="72"/>
-    <w:lsdException w:name="Colorful Grid Accent 3" w:uiPriority="73"/>
-    <w:lsdException w:name="Light Shading Accent 4" w:uiPriority="60"/>
-    <w:lsdException w:name="Light List Accent 4" w:uiPriority="61"/>
-    <w:lsdException w:name="Light Grid Accent 4" w:uiPriority="62"/>
-    <w:lsdException w:name="Medium Shading 1 Accent 4" w:uiPriority="63"/>
-    <w:lsdException w:name="Medium Shading 2 Accent 4" w:uiPriority="64"/>
-    <w:lsdException w:name="Medium List 1 Accent 4" w:uiPriority="65"/>
-    <w:lsdException w:name="Medium List 2 Accent 4" w:uiPriority="66"/>
-    <w:lsdException w:name="Medium Grid 1 Accent 4" w:uiPriority="67"/>
-    <w:lsdException w:name="Medium Grid 2 Accent 4" w:uiPriority="68"/>
-    <w:lsdException w:name="Medium Grid 3 Accent 4" w:uiPriority="69"/>
-    <w:lsdException w:name="Dark List Accent 4" w:uiPriority="70"/>
-    <w:lsdException w:name="Colorful Shading Accent 4" w:uiPriority="71"/>
-    <w:lsdException w:name="Colorful List Accent 4" w:uiPriority="72"/>
-    <w:lsdException w:name="Colorful Grid Accent 4" w:uiPriority="73"/>
-    <w:lsdException w:name="Light Shading Accent 5" w:uiPriority="60"/>
-    <w:lsdException w:name="Light List Accent 5" w:uiPriority="61"/>
-    <w:lsdException w:name="Light Grid Accent 5" w:uiPriority="62"/>
-    <w:lsdException w:name="Medium Shading 1 Accent 5" w:uiPriority="63"/>
-    <w:lsdException w:name="Medium Shading 2 Accent 5" w:uiPriority="64"/>
-    <w:lsdException w:name="Medium List 1 Accent 5" w:uiPriority="65"/>
-    <w:lsdException w:name="Medium List 2 Accent 5" w:uiPriority="66"/>
-    <w:lsdException w:name="Medium Grid 1 Accent 5" w:uiPriority="67"/>
-    <w:lsdException w:name="Medium Grid 2 Accent 5" w:uiPriority="68"/>
-    <w:lsdException w:name="Medium Grid 3 Accent 5" w:uiPriority="69"/>
-    <w:lsdException w:name="Dark List Accent 5" w:uiPriority="70"/>
-    <w:lsdException w:name="Colorful Shading Accent 5" w:uiPriority="71"/>
-    <w:lsdException w:name="Colorful List Accent 5" w:uiPriority="72"/>
-    <w:lsdException w:name="Colorful Grid Accent 5" w:uiPriority="73"/>
-    <w:lsdException w:name="Light Shading Accent 6" w:uiPriority="60"/>
-    <w:lsdException w:name="Light List Accent 6" w:uiPriority="61"/>
-    <w:lsdException w:name="Light Grid Accent 6" w:uiPriority="62"/>
-    <w:lsdException w:name="Medium Shading 1 Accent 6" w:uiPriority="63"/>
-    <w:lsdException w:name="Medium Shading 2 Accent 6" w:uiPriority="64"/>
-    <w:lsdException w:name="Medium List 1 Accent 6" w:uiPriority="65"/>
-    <w:lsdException w:name="Medium List 2 Accent 6" w:uiPriority="66"/>
-    <w:lsdException w:name="Medium Grid 1 Accent 6" w:uiPriority="67"/>
-    <w:lsdException w:name="Medium Grid 2 Accent 6" w:uiPriority="68"/>
-    <w:lsdException w:name="Medium Grid 3 Accent 6" w:uiPriority="69"/>
-    <w:lsdException w:name="Dark List Accent 6" w:uiPriority="70"/>
-    <w:lsdException w:name="Colorful Shading Accent 6" w:uiPriority="71"/>
-    <w:lsdException w:name="Colorful List Accent 6" w:uiPriority="72"/>
-    <w:lsdException w:name="Colorful Grid Accent 6" w:uiPriority="73"/>
-    <w:lsdException w:name="Subtle Emphasis" w:uiPriority="19" w:qFormat="1"/>
-    <w:lsdException w:name="Intense Emphasis" w:uiPriority="21" w:qFormat="1"/>
-    <w:lsdException w:name="Subtle Reference" w:uiPriority="31" w:qFormat="1"/>
-    <w:lsdException w:name="Intense Reference" w:uiPriority="32" w:qFormat="1"/>
-    <w:lsdException w:name="Book Title" w:uiPriority="33" w:qFormat="1"/>
-    <w:lsdException w:name="Bibliography" w:semiHidden="1" w:uiPriority="37" w:unhideWhenUsed="1"/>
-    <w:lsdException w:name="TOC Heading" w:semiHidden="1" w:uiPriority="39" w:unhideWhenUsed="1" w:qFormat="1"/>
-    <w:lsdException w:name="Plain Table 1" w:uiPriority="41"/>
-    <w:lsdException w:name="Plain Table 2" w:uiPriority="42"/>
-    <w:lsdException w:name="Plain Table 3" w:uiPriority="43"/>
-    <w:lsdException w:name="Plain Table 4" w:uiPriority="44"/>
-    <w:lsdException w:name="Plain Table 5" w:uiPriority="45"/>
-    <w:lsdException w:name="Grid Table Light" w:uiPriority="40"/>
-    <w:lsdException w:name="Grid Table 1 Light" w:uiPriority="46"/>
-    <w:lsdException w:name="Grid Table 2" w:uiPriority="47"/>
-    <w:lsdException w:name="Grid Table 3" w:uiPriority="48"/>
-    <w:lsdException w:name="Grid Table 4" w:uiPriority="49"/>
-    <w:lsdException w:name="Grid Table 5 Dark" w:uiPriority="50"/>
-    <w:lsdException w:name="Grid Table 6 Colorful" w:uiPriority="51"/>
-    <w:lsdException w:name="Grid Table 7 Colorful" w:uiPriority="52"/>
-    <w:lsdException w:name="Grid Table 1 Light Accent 1" w:uiPriority="46"/>
-    <w:lsdException w:name="Grid Table 2 Accent 1" w:uiPriority="47"/>
-    <w:lsdException w:name="Grid Table 3 Accent 1" w:uiPriority="48"/>
-    <w:lsdException w:name="Grid Table 4 Accent 1" w:uiPriority="49"/>
-    <w:lsdException w:name="Grid Table 5 Dark Accent 1" w:uiPriority="50"/>
-    <w:lsdException w:name="Grid Table 6 Colorful Accent 1" w:uiPriority="51"/>
-    <w:lsdException w:name="Grid Table 7 Colorful Accent 1" w:uiPriority="52"/>
-    <w:lsdException w:name="Grid Table 1 Light Accent 2" w:uiPriority="46"/>
-    <w:lsdException w:name="Grid Table 2 Accent 2" w:uiPriority="47"/>
-    <w:lsdException w:name="Grid Table 3 Accent 2" w:uiPriority="48"/>
-    <w:lsdException w:name="Grid Table 4 Accent 2" w:uiPriority="49"/>
-    <w:lsdException w:name="Grid Table 5 Dark Accent 2" w:uiPriority="50"/>
-    <w:lsdException w:name="Grid Table 6 Colorful Accent 2" w:uiPriority="51"/>
-    <w:lsdException w:name="Grid Table 7 Colorful Accent 2" w:uiPriority="52"/>
-    <w:lsdException w:name="Grid Table 1 Light Accent 3" w:uiPriority="46"/>
-    <w:lsdException w:name="Grid Table 2 Accent 3" w:uiPriority="47"/>
-    <w:lsdException w:name="Grid Table 3 Accent 3" w:uiPriority="48"/>
-    <w:lsdException w:name="Grid Table 4 Accent 3" w:uiPriority="49"/>
-    <w:lsdException w:name="Grid Table 5 Dark Accent 3" w:uiPriority="50"/>
-    <w:lsdException w:name="Grid Table 6 Colorful Accent 3" w:uiPriority="51"/>
-    <w:lsdException w:name="Grid Table 7 Colorful Accent 3" w:uiPriority="52"/>
-    <w:lsdException w:name="Grid Table 1 Light Accent 4" w:uiPriority="46"/>
-    <w:lsdException w:name="Grid Table 2 Accent 4" w:uiPriority="47"/>
-    <w:lsdException w:name="Grid Table 3 Accent 4" w:uiPriority="48"/>
-    <w:lsdException w:name="Grid Table 4 Accent 4" w:uiPriority="49"/>
-    <w:lsdException w:name="Grid Table 5 Dark Accent 4" w:uiPriority="50"/>
-    <w:lsdException w:name="Grid Table 6 Colorful Accent 4" w:uiPriority="51"/>
-    <w:lsdException w:name="Grid Table 7 Colorful Accent 4" w:uiPriority="52"/>
-    <w:lsdException w:name="Grid Table 1 Light Accent 5" w:uiPriority="46"/>
-    <w:lsdException w:name="Grid Table 2 Accent 5" w:uiPriority="47"/>
-    <w:lsdException w:name="Grid Table 3 Accent 5" w:uiPriority="48"/>
-    <w:lsdException w:name="Grid Table 4 Accent 5" w:uiPriority="49"/>
-    <w:lsdException w:name="Grid Table 5 Dark Accent 5" w:uiPriority="50"/>
-    <w:lsdException w:name="Grid Table 6 Colorful Accent 5" w:uiPriority="51"/>
-    <w:lsdException w:name="Grid Table 7 Colorful Accent 5" w:uiPriority="52"/>
-    <w:lsdException w:name="Grid Table 1 Light Accent 6" w:uiPriority="46"/>
-    <w:lsdException w:name="Grid Table 2 Accent 6" w:uiPriority="47"/>
-    <w:lsdException w:name="Grid Table 3 Accent 6" w:uiPriority="48"/>
-    <w:lsdException w:name="Grid Table 4 Accent 6" w:uiPriority="49"/>
-    <w:lsdException w:name="Grid Table 5 Dark Accent 6" w:uiPriority="50"/>
-    <w:lsdException w:name="Grid Table 6 Colorful Accent 6" w:uiPriority="51"/>
-    <w:lsdException w:name="Grid Table 7 Colorful Accent 6" w:uiPriority="52"/>
-    <w:lsdException w:name="List Table 1 Light" w:uiPriority="46"/>
-    <w:lsdException w:name="List Table 2" w:uiPriority="47"/>
-    <w:lsdException w:name="List Table 3" w:uiPriority="48"/>
-    <w:lsdException w:name="List Table 4" w:uiPriority="49"/>
-    <w:lsdException w:name="List Table 5 Dark" w:uiPriority="50"/>
-    <w:lsdException w:name="List Table 6 Colorful" w:uiPriority="51"/>
-    <w:lsdException w:name="List Table 7 Colorful" w:uiPriority="52"/>
-    <w:lsdException w:name="List Table 1 Light Accent 1" w:uiPriority="46"/>
-    <w:lsdException w:name="List Table 2 Accent 1" w:uiPriority="47"/>
-    <w:lsdException w:name="List Table 3 Accent 1" w:uiPriority="48"/>
-    <w:lsdException w:name="List Table 4 Accent 1" w:uiPriority="49"/>
-    <w:lsdException w:name="List Table 5 Dark Accent 1" w:uiPriority="50"/>
-    <w:lsdException w:name="List Table 6 Colorful Accent 1" w:uiPriority="51"/>
-    <w:lsdException w:name="List Table 7 Colorful Accent 1" w:uiPriority="52"/>
-    <w:lsdException w:name="List Table 1 Light Accent 2" w:uiPriority="46"/>
-    <w:lsdException w:name="List Table 2 Accent 2" w:uiPriority="47"/>
-    <w:lsdException w:name="List Table 3 Accent 2" w:uiPriority="48"/>
-    <w:lsdException w:name="List Table 4 Accent 2" w:uiPriority="49"/>
-    <w:lsdException w:name="List Table 5 Dark Accent 2" w:uiPriority="50"/>
-    <w:lsdException w:name="List Table 6 Colorful Accent 2" w:uiPriority="51"/>
-    <w:lsdException w:name="List Table 7 Colorful Accent 2" w:uiPriority="52"/>
-    <w:lsdException w:name="List Table 1 Light Accent 3" w:uiPriority="46"/>
-    <w:lsdException w:name="List Table 2 Accent 3" w:uiPriority="47"/>
-    <w:lsdException w:name="List Table 3 Accent 3" w:uiPriority="48"/>
-    <w:lsdException w:name="List Table 4 Accent 3" w:uiPriority="49"/>
-    <w:lsdException w:name="List Table 5 Dark Accent 3" w:uiPriority="50"/>
-    <w:lsdException w:name="List Table 6 Colorful Accent 3" w:uiPriority="51"/>
-    <w:lsdException w:name="List Table 7 Colorful Accent 3" w:uiPriority="52"/>
-    <w:lsdException w:name="List Table 1 Light Accent 4" w:uiPriority="46"/>
-    <w:lsdException w:name="List Table 2 Accent 4" w:uiPriority="47"/>
-    <w:lsdException w:name="List Table 3 Accent 4" w:uiPriority="48"/>
-    <w:lsdException w:name="List Table 4 Accent 4" w:uiPriority="49"/>
-    <w:lsdException w:name="List Table 5 Dark Accent 4" w:uiPriority="50"/>
-    <w:lsdException w:name="List Table 6 Colorful Accent 4" w:uiPriority="51"/>
-    <w:lsdException w:name="List Table 7 Colorful Accent 4" w:uiPriority="52"/>
-    <w:lsdException w:name="List Table 1 Light Accent 5" w:uiPriority="46"/>
-    <w:lsdException w:name="List Table 2 Accent 5" w:uiPriority="47"/>
-    <w:lsdException w:name="List Table 3 Accent 5" w:uiPriority="48"/>
-    <w:lsdException w:name="List Table 4 Accent 5" w:uiPriority="49"/>
-    <w:lsdException w:name="List Table 5 Dark Accent 5" w:uiPriority="50"/>
-    <w:lsdException w:name="List Table 6 Colorful Accent 5" w:uiPriority="51"/>
-    <w:lsdException w:name="List Table 7 Colorful Accent 5" w:uiPriority="52"/>
-    <w:lsdException w:name="List Table 1 Light Accent 6" w:uiPriority="46"/>
-    <w:lsdException w:name="List Table 2 Accent 6" w:uiPriority="47"/>
-    <w:lsdException w:name="List Table 3 Accent 6" w:uiPriority="48"/>
-    <w:lsdException w:name="List Table 4 Accent 6" w:uiPriority="49"/>
-    <w:lsdException w:name="List Table 5 Dark Accent 6" w:uiPriority="50"/>
-    <w:lsdException w:name="List Table 6 Colorful Accent 6" w:uiPriority="51"/>
-    <w:lsdException w:name="List Table 7 Colorful Accent 6" w:uiPriority="52"/>
-    <w:lsdException w:name="Mention" w:semiHidden="1" w:unhideWhenUsed="1"/>
-    <w:lsdException w:name="Smart Hyperlink" w:semiHidden="1" w:unhideWhenUsed="1"/>
-    <w:lsdException w:name="Hashtag" w:semiHidden="1" w:unhideWhenUsed="1"/>
-    <w:lsdException w:name="Unresolved Mention" w:semiHidden="1" w:unhideWhenUsed="1"/>
-    <w:lsdException w:name="Smart Link" w:semiHidden="1" w:unhideWhenUsed="1"/>
-  </w:latentStyles>
-  <w:style w:type="paragraph" w:default="1" w:styleId="Normal">
+  <w:style w:type="paragraph" w:styleId="Normal" w:default="1">
+    <w:name w:val="normal"/>
+  </w:style>
+  <w:style w:type="table" w:styleId="TableNormal" w:default="1">
+    <w:name w:val="Table Normal"/>
+  </w:style>
+  <w:style w:type="paragraph" w:styleId="Heading1">
+    <w:name w:val="heading 1"/>
+    <w:basedOn w:val="Normal"/>
+    <w:next w:val="Normal"/>
+    <w:pPr>
+      <w:spacing w:after="60" w:before="440" w:lineRule="auto"/>
+    </w:pPr>
+    <w:rPr>
+      <w:rFonts w:ascii="Arial" w:cs="Arial" w:eastAsia="Arial" w:hAnsi="Arial"/>
+      <w:b w:val="1"/>
+      <w:sz w:val="34"/>
+      <w:szCs w:val="34"/>
+    </w:rPr>
+  </w:style>
+  <w:style w:type="paragraph" w:styleId="Heading2">
+    <w:name w:val="heading 2"/>
+    <w:basedOn w:val="Normal"/>
+    <w:next w:val="Normal"/>
+    <w:pPr>
+      <w:spacing w:after="60" w:before="440" w:lineRule="auto"/>
+    </w:pPr>
+    <w:rPr>
+      <w:rFonts w:ascii="Arial" w:cs="Arial" w:eastAsia="Arial" w:hAnsi="Arial"/>
+      <w:b w:val="1"/>
+      <w:sz w:val="28"/>
+      <w:szCs w:val="28"/>
+    </w:rPr>
+  </w:style>
+  <w:style w:type="paragraph" w:styleId="Heading3">
+    <w:name w:val="heading 3"/>
+    <w:basedOn w:val="Normal"/>
+    <w:next w:val="Normal"/>
+    <w:pPr>
+      <w:spacing w:after="60" w:before="440" w:lineRule="auto"/>
+    </w:pPr>
+    <w:rPr>
+      <w:rFonts w:ascii="Arial" w:cs="Arial" w:eastAsia="Arial" w:hAnsi="Arial"/>
+      <w:b w:val="1"/>
+    </w:rPr>
+  </w:style>
+  <w:style w:type="paragraph" w:styleId="Heading4">
+    <w:name w:val="heading 4"/>
+    <w:basedOn w:val="Normal"/>
+    <w:next w:val="Normal"/>
+    <w:pPr>
+      <w:spacing w:after="60" w:before="440" w:lineRule="auto"/>
+    </w:pPr>
+    <w:rPr>
+      <w:rFonts w:ascii="Arial" w:cs="Arial" w:eastAsia="Arial" w:hAnsi="Arial"/>
+      <w:b w:val="1"/>
+    </w:rPr>
+  </w:style>
+  <w:style w:type="paragraph" w:styleId="Heading5">
+    <w:name w:val="heading 5"/>
+    <w:basedOn w:val="Normal"/>
+    <w:next w:val="Normal"/>
+    <w:pPr>
+      <w:keepNext w:val="1"/>
+      <w:keepLines w:val="1"/>
+      <w:pageBreakBefore w:val="0"/>
+      <w:spacing w:after="40" w:before="220" w:lineRule="auto"/>
+    </w:pPr>
+    <w:rPr>
+      <w:b w:val="1"/>
+      <w:sz w:val="22"/>
+      <w:szCs w:val="22"/>
+    </w:rPr>
+  </w:style>
+  <w:style w:type="paragraph" w:styleId="Heading6">
+    <w:name w:val="heading 6"/>
+    <w:basedOn w:val="Normal"/>
+    <w:next w:val="Normal"/>
+    <w:pPr>
+      <w:keepNext w:val="1"/>
+      <w:keepLines w:val="1"/>
+      <w:pageBreakBefore w:val="0"/>
+      <w:spacing w:after="40" w:before="200" w:lineRule="auto"/>
+    </w:pPr>
+    <w:rPr>
+      <w:b w:val="1"/>
+      <w:sz w:val="20"/>
+      <w:szCs w:val="20"/>
+    </w:rPr>
+  </w:style>
+  <w:style w:type="paragraph" w:styleId="Title">
+    <w:name w:val="Title"/>
+    <w:basedOn w:val="Normal"/>
+    <w:next w:val="Normal"/>
+    <w:pPr>
+      <w:pBdr>
+        <w:bottom w:color="4f81bd" w:space="4" w:sz="8" w:val="single"/>
+      </w:pBdr>
+      <w:spacing w:after="300" w:lineRule="auto"/>
+    </w:pPr>
+    <w:rPr>
+      <w:i w:val="1"/>
+      <w:color w:val="366091"/>
+      <w:sz w:val="28"/>
+      <w:szCs w:val="28"/>
+    </w:rPr>
+  </w:style>
+  <w:style w:type="paragraph" w:styleId="Normal" w:default="1">
     <w:name w:val="Normal"/>
-    <w:qFormat/>
+    <w:qFormat w:val="1"/>
     <w:pPr>
       <w:widowControl w:val="0"/>
       <w:autoSpaceDE w:val="0"/>
@@ -1732,15 +2352,15 @@
     <w:next w:val="Normal"/>
     <w:link w:val="Heading1Char"/>
     <w:uiPriority w:val="99"/>
-    <w:qFormat/>
-    <w:pPr>
-      <w:spacing w:before="440" w:after="60"/>
+    <w:qFormat w:val="1"/>
+    <w:pPr>
+      <w:spacing w:after="60" w:before="440"/>
       <w:outlineLvl w:val="0"/>
     </w:pPr>
     <w:rPr>
-      <w:rFonts w:ascii="Arial" w:hAnsi="Arial" w:cs="Arial"/>
-      <w:b/>
-      <w:bCs/>
+      <w:rFonts w:ascii="Arial" w:cs="Arial" w:hAnsi="Arial"/>
+      <w:b w:val="1"/>
+      <w:bCs w:val="1"/>
       <w:sz w:val="34"/>
       <w:szCs w:val="34"/>
     </w:rPr>
@@ -1751,15 +2371,15 @@
     <w:next w:val="Normal"/>
     <w:link w:val="Heading2Char"/>
     <w:uiPriority w:val="99"/>
-    <w:qFormat/>
-    <w:pPr>
-      <w:spacing w:before="440" w:after="60"/>
+    <w:qFormat w:val="1"/>
+    <w:pPr>
+      <w:spacing w:after="60" w:before="440"/>
       <w:outlineLvl w:val="1"/>
     </w:pPr>
     <w:rPr>
-      <w:rFonts w:ascii="Arial" w:hAnsi="Arial" w:cs="Arial"/>
-      <w:b/>
-      <w:bCs/>
+      <w:rFonts w:ascii="Arial" w:cs="Arial" w:hAnsi="Arial"/>
+      <w:b w:val="1"/>
+      <w:bCs w:val="1"/>
       <w:sz w:val="28"/>
       <w:szCs w:val="28"/>
     </w:rPr>
@@ -1770,15 +2390,15 @@
     <w:next w:val="Normal"/>
     <w:link w:val="Heading3Char"/>
     <w:uiPriority w:val="99"/>
-    <w:qFormat/>
-    <w:pPr>
-      <w:spacing w:before="440" w:after="60"/>
+    <w:qFormat w:val="1"/>
+    <w:pPr>
+      <w:spacing w:after="60" w:before="440"/>
       <w:outlineLvl w:val="2"/>
     </w:pPr>
     <w:rPr>
-      <w:rFonts w:ascii="Arial" w:hAnsi="Arial" w:cs="Arial"/>
-      <w:b/>
-      <w:bCs/>
+      <w:rFonts w:ascii="Arial" w:cs="Arial" w:hAnsi="Arial"/>
+      <w:b w:val="1"/>
+      <w:bCs w:val="1"/>
     </w:rPr>
   </w:style>
   <w:style w:type="paragraph" w:styleId="Heading4">
@@ -1787,107 +2407,107 @@
     <w:next w:val="Normal"/>
     <w:link w:val="Heading4Char"/>
     <w:uiPriority w:val="99"/>
-    <w:qFormat/>
-    <w:pPr>
-      <w:spacing w:before="440" w:after="60"/>
+    <w:qFormat w:val="1"/>
+    <w:pPr>
+      <w:spacing w:after="60" w:before="440"/>
       <w:outlineLvl w:val="3"/>
     </w:pPr>
     <w:rPr>
-      <w:rFonts w:ascii="Arial" w:hAnsi="Arial" w:cs="Arial"/>
-      <w:b/>
-      <w:bCs/>
-    </w:rPr>
-  </w:style>
-  <w:style w:type="character" w:default="1" w:styleId="DefaultParagraphFont">
+      <w:rFonts w:ascii="Arial" w:cs="Arial" w:hAnsi="Arial"/>
+      <w:b w:val="1"/>
+      <w:bCs w:val="1"/>
+    </w:rPr>
+  </w:style>
+  <w:style w:type="character" w:styleId="DefaultParagraphFont" w:default="1">
     <w:name w:val="Default Paragraph Font"/>
     <w:uiPriority w:val="1"/>
-    <w:semiHidden/>
-    <w:unhideWhenUsed/>
-  </w:style>
-  <w:style w:type="table" w:default="1" w:styleId="TableNormal">
+    <w:semiHidden w:val="1"/>
+    <w:unhideWhenUsed w:val="1"/>
+  </w:style>
+  <w:style w:type="table" w:styleId="TableNormal" w:default="1">
     <w:name w:val="Normal Table"/>
     <w:uiPriority w:val="99"/>
-    <w:semiHidden/>
-    <w:unhideWhenUsed/>
+    <w:semiHidden w:val="1"/>
+    <w:unhideWhenUsed w:val="1"/>
     <w:tblPr>
-      <w:tblInd w:w="0" w:type="dxa"/>
+      <w:tblInd w:w="0.0" w:type="dxa"/>
       <w:tblCellMar>
-        <w:top w:w="0" w:type="dxa"/>
-        <w:left w:w="108" w:type="dxa"/>
-        <w:bottom w:w="0" w:type="dxa"/>
-        <w:right w:w="108" w:type="dxa"/>
+        <w:top w:w="0.0" w:type="dxa"/>
+        <w:left w:w="108.0" w:type="dxa"/>
+        <w:bottom w:w="0.0" w:type="dxa"/>
+        <w:right w:w="108.0" w:type="dxa"/>
       </w:tblCellMar>
     </w:tblPr>
   </w:style>
-  <w:style w:type="numbering" w:default="1" w:styleId="NoList">
+  <w:style w:type="numbering" w:styleId="NoList" w:default="1">
     <w:name w:val="No List"/>
     <w:uiPriority w:val="99"/>
-    <w:semiHidden/>
-    <w:unhideWhenUsed/>
-  </w:style>
-  <w:style w:type="character" w:customStyle="1" w:styleId="Heading1Char">
+    <w:semiHidden w:val="1"/>
+    <w:unhideWhenUsed w:val="1"/>
+  </w:style>
+  <w:style w:type="character" w:styleId="Heading1Char" w:customStyle="1">
     <w:name w:val="Heading 1 Char"/>
     <w:basedOn w:val="DefaultParagraphFont"/>
     <w:link w:val="Heading1"/>
     <w:uiPriority w:val="9"/>
-    <w:locked/>
-    <w:rPr>
-      <w:rFonts w:asciiTheme="majorHAnsi" w:eastAsiaTheme="majorEastAsia" w:hAnsiTheme="majorHAnsi" w:cs="Times New Roman"/>
-      <w:b/>
-      <w:bCs/>
+    <w:locked w:val="1"/>
+    <w:rPr>
+      <w:rFonts w:cs="Times New Roman" w:asciiTheme="majorHAnsi" w:eastAsiaTheme="majorEastAsia" w:hAnsiTheme="majorHAnsi"/>
+      <w:b w:val="1"/>
+      <w:bCs w:val="1"/>
       <w:kern w:val="32"/>
       <w:sz w:val="32"/>
       <w:szCs w:val="32"/>
     </w:rPr>
   </w:style>
-  <w:style w:type="character" w:customStyle="1" w:styleId="Heading2Char">
+  <w:style w:type="character" w:styleId="Heading2Char" w:customStyle="1">
     <w:name w:val="Heading 2 Char"/>
     <w:basedOn w:val="DefaultParagraphFont"/>
     <w:link w:val="Heading2"/>
     <w:uiPriority w:val="9"/>
-    <w:semiHidden/>
-    <w:locked/>
-    <w:rPr>
-      <w:rFonts w:asciiTheme="majorHAnsi" w:eastAsiaTheme="majorEastAsia" w:hAnsiTheme="majorHAnsi" w:cs="Times New Roman"/>
-      <w:b/>
-      <w:bCs/>
-      <w:i/>
-      <w:iCs/>
+    <w:semiHidden w:val="1"/>
+    <w:locked w:val="1"/>
+    <w:rPr>
+      <w:rFonts w:cs="Times New Roman" w:asciiTheme="majorHAnsi" w:eastAsiaTheme="majorEastAsia" w:hAnsiTheme="majorHAnsi"/>
+      <w:b w:val="1"/>
+      <w:bCs w:val="1"/>
+      <w:i w:val="1"/>
+      <w:iCs w:val="1"/>
       <w:sz w:val="28"/>
       <w:szCs w:val="28"/>
     </w:rPr>
   </w:style>
-  <w:style w:type="character" w:customStyle="1" w:styleId="Heading3Char">
+  <w:style w:type="character" w:styleId="Heading3Char" w:customStyle="1">
     <w:name w:val="Heading 3 Char"/>
     <w:basedOn w:val="DefaultParagraphFont"/>
     <w:link w:val="Heading3"/>
     <w:uiPriority w:val="9"/>
-    <w:semiHidden/>
-    <w:locked/>
-    <w:rPr>
-      <w:rFonts w:asciiTheme="majorHAnsi" w:eastAsiaTheme="majorEastAsia" w:hAnsiTheme="majorHAnsi" w:cs="Times New Roman"/>
-      <w:b/>
-      <w:bCs/>
+    <w:semiHidden w:val="1"/>
+    <w:locked w:val="1"/>
+    <w:rPr>
+      <w:rFonts w:cs="Times New Roman" w:asciiTheme="majorHAnsi" w:eastAsiaTheme="majorEastAsia" w:hAnsiTheme="majorHAnsi"/>
+      <w:b w:val="1"/>
+      <w:bCs w:val="1"/>
       <w:sz w:val="26"/>
       <w:szCs w:val="26"/>
     </w:rPr>
   </w:style>
-  <w:style w:type="character" w:customStyle="1" w:styleId="Heading4Char">
+  <w:style w:type="character" w:styleId="Heading4Char" w:customStyle="1">
     <w:name w:val="Heading 4 Char"/>
     <w:basedOn w:val="DefaultParagraphFont"/>
     <w:link w:val="Heading4"/>
     <w:uiPriority w:val="9"/>
-    <w:semiHidden/>
-    <w:locked/>
+    <w:semiHidden w:val="1"/>
+    <w:locked w:val="1"/>
     <w:rPr>
       <w:rFonts w:cs="Times New Roman"/>
-      <w:b/>
-      <w:bCs/>
+      <w:b w:val="1"/>
+      <w:bCs w:val="1"/>
       <w:sz w:val="28"/>
       <w:szCs w:val="28"/>
     </w:rPr>
   </w:style>
-  <w:style w:type="paragraph" w:customStyle="1" w:styleId="Contents1">
+  <w:style w:type="paragraph" w:styleId="Contents1" w:customStyle="1">
     <w:name w:val="Contents 1"/>
     <w:basedOn w:val="Normal"/>
     <w:next w:val="Normal"/>
@@ -1895,7 +2515,7 @@
       <w:ind w:left="720" w:hanging="431"/>
     </w:pPr>
   </w:style>
-  <w:style w:type="paragraph" w:customStyle="1" w:styleId="Contents2">
+  <w:style w:type="paragraph" w:styleId="Contents2" w:customStyle="1">
     <w:name w:val="Contents 2"/>
     <w:basedOn w:val="Normal"/>
     <w:next w:val="Normal"/>
@@ -1904,7 +2524,7 @@
       <w:ind w:left="1440" w:hanging="431"/>
     </w:pPr>
   </w:style>
-  <w:style w:type="paragraph" w:customStyle="1" w:styleId="Contents3">
+  <w:style w:type="paragraph" w:styleId="Contents3" w:customStyle="1">
     <w:name w:val="Contents 3"/>
     <w:basedOn w:val="Normal"/>
     <w:next w:val="Normal"/>
@@ -1913,7 +2533,7 @@
       <w:ind w:left="2160" w:hanging="431"/>
     </w:pPr>
   </w:style>
-  <w:style w:type="paragraph" w:customStyle="1" w:styleId="LowerRomanList">
+  <w:style w:type="paragraph" w:styleId="LowerRomanList" w:customStyle="1">
     <w:name w:val="Lower Roman List"/>
     <w:basedOn w:val="Normal"/>
     <w:uiPriority w:val="99"/>
@@ -1921,7 +2541,7 @@
       <w:ind w:left="720" w:hanging="431"/>
     </w:pPr>
   </w:style>
-  <w:style w:type="paragraph" w:customStyle="1" w:styleId="NumberedHeading1">
+  <w:style w:type="paragraph" w:styleId="NumberedHeading1" w:customStyle="1">
     <w:name w:val="Numbered Heading 1"/>
     <w:basedOn w:val="Heading1"/>
     <w:next w:val="Normal"/>
@@ -1930,18 +2550,18 @@
       <w:tabs>
         <w:tab w:val="left" w:pos="431"/>
       </w:tabs>
-      <w:spacing w:before="0" w:after="0"/>
+      <w:spacing w:after="0" w:before="0"/>
       <w:outlineLvl w:val="9"/>
     </w:pPr>
     <w:rPr>
-      <w:rFonts w:ascii="Times New Roman" w:hAnsi="Times New Roman" w:cs="Times New Roman"/>
+      <w:rFonts w:ascii="Times New Roman" w:cs="Times New Roman" w:hAnsi="Times New Roman"/>
       <w:b w:val="0"/>
       <w:bCs w:val="0"/>
       <w:sz w:val="24"/>
       <w:szCs w:val="24"/>
     </w:rPr>
   </w:style>
-  <w:style w:type="paragraph" w:customStyle="1" w:styleId="NumberedHeading2">
+  <w:style w:type="paragraph" w:styleId="NumberedHeading2" w:customStyle="1">
     <w:name w:val="Numbered Heading 2"/>
     <w:basedOn w:val="Heading2"/>
     <w:next w:val="Normal"/>
@@ -1950,18 +2570,18 @@
       <w:tabs>
         <w:tab w:val="left" w:pos="431"/>
       </w:tabs>
-      <w:spacing w:before="0" w:after="0"/>
+      <w:spacing w:after="0" w:before="0"/>
       <w:outlineLvl w:val="9"/>
     </w:pPr>
     <w:rPr>
-      <w:rFonts w:ascii="Times New Roman" w:hAnsi="Times New Roman" w:cs="Times New Roman"/>
+      <w:rFonts w:ascii="Times New Roman" w:cs="Times New Roman" w:hAnsi="Times New Roman"/>
       <w:b w:val="0"/>
       <w:bCs w:val="0"/>
       <w:sz w:val="24"/>
       <w:szCs w:val="24"/>
     </w:rPr>
   </w:style>
-  <w:style w:type="paragraph" w:customStyle="1" w:styleId="SquareList">
+  <w:style w:type="paragraph" w:styleId="SquareList" w:customStyle="1">
     <w:name w:val="Square List"/>
     <w:uiPriority w:val="99"/>
     <w:pPr>
@@ -1983,13 +2603,13 @@
     <w:basedOn w:val="Normal"/>
     <w:link w:val="EndnoteTextChar"/>
     <w:uiPriority w:val="99"/>
-    <w:semiHidden/>
-    <w:unhideWhenUsed/>
-    <w:pPr>
-      <w:widowControl/>
-      <w:autoSpaceDE/>
-      <w:autoSpaceDN/>
-      <w:adjustRightInd/>
+    <w:semiHidden w:val="1"/>
+    <w:unhideWhenUsed w:val="1"/>
+    <w:pPr>
+      <w:widowControl w:val="1"/>
+      <w:autoSpaceDE w:val="1"/>
+      <w:autoSpaceDN w:val="1"/>
+      <w:adjustRightInd w:val="1"/>
       <w:spacing w:after="200" w:line="276" w:lineRule="auto"/>
     </w:pPr>
     <w:rPr>
@@ -1998,20 +2618,20 @@
       <w:szCs w:val="20"/>
     </w:rPr>
   </w:style>
-  <w:style w:type="character" w:customStyle="1" w:styleId="EndnoteTextChar">
+  <w:style w:type="character" w:styleId="EndnoteTextChar" w:customStyle="1">
     <w:name w:val="Endnote Text Char"/>
     <w:basedOn w:val="DefaultParagraphFont"/>
     <w:link w:val="EndnoteText"/>
     <w:uiPriority w:val="99"/>
-    <w:semiHidden/>
-    <w:locked/>
+    <w:semiHidden w:val="1"/>
+    <w:locked w:val="1"/>
     <w:rPr>
       <w:rFonts w:cs="Times New Roman"/>
       <w:sz w:val="20"/>
       <w:szCs w:val="20"/>
     </w:rPr>
   </w:style>
-  <w:style w:type="paragraph" w:customStyle="1" w:styleId="Contents4">
+  <w:style w:type="paragraph" w:styleId="Contents4" w:customStyle="1">
     <w:name w:val="Contents 4"/>
     <w:basedOn w:val="Normal"/>
     <w:next w:val="Normal"/>
@@ -2020,7 +2640,7 @@
       <w:ind w:left="2880" w:hanging="431"/>
     </w:pPr>
   </w:style>
-  <w:style w:type="paragraph" w:customStyle="1" w:styleId="DiamondList">
+  <w:style w:type="paragraph" w:styleId="DiamondList" w:customStyle="1">
     <w:name w:val="Diamond List"/>
     <w:uiPriority w:val="99"/>
     <w:pPr>
@@ -2037,7 +2657,7 @@
       <w:szCs w:val="24"/>
     </w:rPr>
   </w:style>
-  <w:style w:type="paragraph" w:customStyle="1" w:styleId="NumberedList">
+  <w:style w:type="paragraph" w:styleId="NumberedList" w:customStyle="1">
     <w:name w:val="Numbered List"/>
     <w:uiPriority w:val="99"/>
     <w:pPr>
@@ -2054,14 +2674,14 @@
       <w:szCs w:val="24"/>
     </w:rPr>
   </w:style>
-  <w:style w:type="character" w:customStyle="1" w:styleId="Reference">
+  <w:style w:type="character" w:styleId="Reference" w:customStyle="1">
     <w:name w:val="Reference"/>
     <w:uiPriority w:val="99"/>
     <w:rPr>
       <w:sz w:val="20"/>
     </w:rPr>
   </w:style>
-  <w:style w:type="paragraph" w:customStyle="1" w:styleId="TriangleList">
+  <w:style w:type="paragraph" w:styleId="TriangleList" w:customStyle="1">
     <w:name w:val="Triangle List"/>
     <w:uiPriority w:val="99"/>
     <w:pPr>
@@ -2078,7 +2698,7 @@
       <w:szCs w:val="24"/>
     </w:rPr>
   </w:style>
-  <w:style w:type="paragraph" w:customStyle="1" w:styleId="NumberedHeading3">
+  <w:style w:type="paragraph" w:styleId="NumberedHeading3" w:customStyle="1">
     <w:name w:val="Numbered Heading 3"/>
     <w:basedOn w:val="Heading3"/>
     <w:next w:val="Normal"/>
@@ -2087,16 +2707,16 @@
       <w:tabs>
         <w:tab w:val="left" w:pos="431"/>
       </w:tabs>
-      <w:spacing w:before="0" w:after="0"/>
+      <w:spacing w:after="0" w:before="0"/>
       <w:outlineLvl w:val="9"/>
     </w:pPr>
     <w:rPr>
-      <w:rFonts w:ascii="Times New Roman" w:hAnsi="Times New Roman" w:cs="Times New Roman"/>
+      <w:rFonts w:ascii="Times New Roman" w:cs="Times New Roman" w:hAnsi="Times New Roman"/>
       <w:b w:val="0"/>
       <w:bCs w:val="0"/>
     </w:rPr>
   </w:style>
-  <w:style w:type="paragraph" w:customStyle="1" w:styleId="DashedList">
+  <w:style w:type="paragraph" w:styleId="DashedList" w:customStyle="1">
     <w:name w:val="Dashed List"/>
     <w:uiPriority w:val="99"/>
     <w:pPr>
@@ -2113,12 +2733,12 @@
       <w:szCs w:val="24"/>
     </w:rPr>
   </w:style>
-  <w:style w:type="paragraph" w:customStyle="1" w:styleId="UpperRomanList">
+  <w:style w:type="paragraph" w:styleId="UpperRomanList" w:customStyle="1">
     <w:name w:val="Upper Roman List"/>
     <w:basedOn w:val="NumberedList"/>
     <w:uiPriority w:val="99"/>
   </w:style>
-  <w:style w:type="paragraph" w:customStyle="1" w:styleId="HeartList">
+  <w:style w:type="paragraph" w:styleId="HeartList" w:customStyle="1">
     <w:name w:val="Heart List"/>
     <w:uiPriority w:val="99"/>
     <w:pPr>
@@ -2135,7 +2755,7 @@
       <w:szCs w:val="24"/>
     </w:rPr>
   </w:style>
-  <w:style w:type="paragraph" w:customStyle="1" w:styleId="BoxList">
+  <w:style w:type="paragraph" w:styleId="BoxList" w:customStyle="1">
     <w:name w:val="Box List"/>
     <w:uiPriority w:val="99"/>
     <w:pPr>
@@ -2152,12 +2772,12 @@
       <w:szCs w:val="24"/>
     </w:rPr>
   </w:style>
-  <w:style w:type="paragraph" w:customStyle="1" w:styleId="UpperCaseList">
+  <w:style w:type="paragraph" w:styleId="UpperCaseList" w:customStyle="1">
     <w:name w:val="Upper Case List"/>
     <w:basedOn w:val="NumberedList"/>
     <w:uiPriority w:val="99"/>
   </w:style>
-  <w:style w:type="paragraph" w:customStyle="1" w:styleId="BulletList">
+  <w:style w:type="paragraph" w:styleId="BulletList" w:customStyle="1">
     <w:name w:val="Bullet List"/>
     <w:uiPriority w:val="99"/>
     <w:pPr>
@@ -2174,7 +2794,7 @@
       <w:szCs w:val="24"/>
     </w:rPr>
   </w:style>
-  <w:style w:type="paragraph" w:customStyle="1" w:styleId="HandList">
+  <w:style w:type="paragraph" w:styleId="HandList" w:customStyle="1">
     <w:name w:val="Hand List"/>
     <w:uiPriority w:val="99"/>
     <w:pPr>
@@ -2196,13 +2816,13 @@
     <w:basedOn w:val="Normal"/>
     <w:link w:val="FootnoteTextChar"/>
     <w:uiPriority w:val="99"/>
-    <w:semiHidden/>
-    <w:unhideWhenUsed/>
-    <w:pPr>
-      <w:widowControl/>
-      <w:autoSpaceDE/>
-      <w:autoSpaceDN/>
-      <w:adjustRightInd/>
+    <w:semiHidden w:val="1"/>
+    <w:unhideWhenUsed w:val="1"/>
+    <w:pPr>
+      <w:widowControl w:val="1"/>
+      <w:autoSpaceDE w:val="1"/>
+      <w:autoSpaceDN w:val="1"/>
+      <w:adjustRightInd w:val="1"/>
       <w:spacing w:after="200" w:line="276" w:lineRule="auto"/>
     </w:pPr>
     <w:rPr>
@@ -2211,37 +2831,37 @@
       <w:szCs w:val="20"/>
     </w:rPr>
   </w:style>
-  <w:style w:type="character" w:customStyle="1" w:styleId="FootnoteTextChar">
+  <w:style w:type="character" w:styleId="FootnoteTextChar" w:customStyle="1">
     <w:name w:val="Footnote Text Char"/>
     <w:basedOn w:val="DefaultParagraphFont"/>
     <w:link w:val="FootnoteText"/>
     <w:uiPriority w:val="99"/>
-    <w:semiHidden/>
-    <w:locked/>
+    <w:semiHidden w:val="1"/>
+    <w:locked w:val="1"/>
     <w:rPr>
       <w:rFonts w:cs="Times New Roman"/>
       <w:sz w:val="20"/>
       <w:szCs w:val="20"/>
     </w:rPr>
   </w:style>
-  <w:style w:type="paragraph" w:customStyle="1" w:styleId="ContentsHeader">
+  <w:style w:type="paragraph" w:styleId="ContentsHeader" w:customStyle="1">
     <w:name w:val="Contents Header"/>
     <w:basedOn w:val="Normal"/>
     <w:next w:val="Normal"/>
     <w:uiPriority w:val="99"/>
     <w:pPr>
-      <w:spacing w:before="240" w:after="120"/>
+      <w:spacing w:after="120" w:before="240"/>
       <w:jc w:val="center"/>
     </w:pPr>
     <w:rPr>
-      <w:rFonts w:ascii="Arial" w:hAnsi="Arial" w:cs="Arial"/>
-      <w:b/>
-      <w:bCs/>
+      <w:rFonts w:ascii="Arial" w:cs="Arial" w:hAnsi="Arial"/>
+      <w:b w:val="1"/>
+      <w:bCs w:val="1"/>
       <w:sz w:val="32"/>
       <w:szCs w:val="32"/>
     </w:rPr>
   </w:style>
-  <w:style w:type="paragraph" w:customStyle="1" w:styleId="TickList">
+  <w:style w:type="paragraph" w:styleId="TickList" w:customStyle="1">
     <w:name w:val="Tick List"/>
     <w:uiPriority w:val="99"/>
     <w:pPr>
@@ -2258,7 +2878,7 @@
       <w:szCs w:val="24"/>
     </w:rPr>
   </w:style>
-  <w:style w:type="paragraph" w:customStyle="1" w:styleId="LowerCaseList">
+  <w:style w:type="paragraph" w:styleId="LowerCaseList" w:customStyle="1">
     <w:name w:val="Lower Case List"/>
     <w:basedOn w:val="NumberedList"/>
     <w:uiPriority w:val="99"/>
@@ -2278,23 +2898,23 @@
     <w:link w:val="PlainTextChar"/>
     <w:uiPriority w:val="99"/>
     <w:rPr>
-      <w:rFonts w:ascii="Courier New" w:hAnsi="Courier New" w:cs="Courier New"/>
-    </w:rPr>
-  </w:style>
-  <w:style w:type="character" w:customStyle="1" w:styleId="PlainTextChar">
+      <w:rFonts w:ascii="Courier New" w:cs="Courier New" w:hAnsi="Courier New"/>
+    </w:rPr>
+  </w:style>
+  <w:style w:type="character" w:styleId="PlainTextChar" w:customStyle="1">
     <w:name w:val="Plain Text Char"/>
     <w:basedOn w:val="DefaultParagraphFont"/>
     <w:link w:val="PlainText"/>
     <w:uiPriority w:val="99"/>
-    <w:semiHidden/>
-    <w:locked/>
-    <w:rPr>
-      <w:rFonts w:ascii="Courier New" w:hAnsi="Courier New" w:cs="Courier New"/>
+    <w:semiHidden w:val="1"/>
+    <w:locked w:val="1"/>
+    <w:rPr>
+      <w:rFonts w:ascii="Courier New" w:cs="Courier New" w:hAnsi="Courier New"/>
       <w:sz w:val="20"/>
       <w:szCs w:val="20"/>
     </w:rPr>
   </w:style>
-  <w:style w:type="paragraph" w:customStyle="1" w:styleId="SectionHeading">
+  <w:style w:type="paragraph" w:styleId="SectionHeading" w:customStyle="1">
     <w:name w:val="Section Heading"/>
     <w:basedOn w:val="NumberedHeading1"/>
     <w:next w:val="Normal"/>
@@ -2306,7 +2926,7 @@
       </w:tabs>
     </w:pPr>
   </w:style>
-  <w:style w:type="paragraph" w:customStyle="1" w:styleId="ImpliesList">
+  <w:style w:type="paragraph" w:styleId="ImpliesList" w:customStyle="1">
     <w:name w:val="Implies List"/>
     <w:uiPriority w:val="99"/>
     <w:pPr>
@@ -2323,7 +2943,7 @@
       <w:szCs w:val="24"/>
     </w:rPr>
   </w:style>
-  <w:style w:type="paragraph" w:customStyle="1" w:styleId="StarList">
+  <w:style w:type="paragraph" w:styleId="StarList" w:customStyle="1">
     <w:name w:val="Star List"/>
     <w:uiPriority w:val="99"/>
     <w:pPr>
@@ -2340,14 +2960,14 @@
       <w:szCs w:val="24"/>
     </w:rPr>
   </w:style>
-  <w:style w:type="character" w:customStyle="1" w:styleId="Reference1">
+  <w:style w:type="character" w:styleId="Reference1" w:customStyle="1">
     <w:name w:val="Reference1"/>
     <w:uiPriority w:val="99"/>
     <w:rPr>
       <w:sz w:val="20"/>
     </w:rPr>
   </w:style>
-  <w:style w:type="paragraph" w:customStyle="1" w:styleId="ChapterHeading">
+  <w:style w:type="paragraph" w:styleId="ChapterHeading" w:customStyle="1">
     <w:name w:val="Chapter Heading"/>
     <w:basedOn w:val="NumberedHeading1"/>
     <w:next w:val="Normal"/>
@@ -2363,10 +2983,10 @@
     <w:name w:val="Hyperlink"/>
     <w:basedOn w:val="DefaultParagraphFont"/>
     <w:uiPriority w:val="99"/>
-    <w:unhideWhenUsed/>
+    <w:unhideWhenUsed w:val="1"/>
     <w:rsid w:val="00572F03"/>
     <w:rPr>
-      <w:color w:val="0000FF" w:themeColor="hyperlink"/>
+      <w:color w:val="0000ff" w:themeColor="hyperlink"/>
       <w:u w:val="single"/>
     </w:rPr>
   </w:style>
@@ -2376,7 +2996,7 @@
     <w:next w:val="Normal"/>
     <w:link w:val="SubtitleChar"/>
     <w:uiPriority w:val="11"/>
-    <w:qFormat/>
+    <w:qFormat w:val="1"/>
     <w:rsid w:val="008E4E19"/>
     <w:pPr>
       <w:numPr>
@@ -2384,24 +3004,24 @@
       </w:numPr>
     </w:pPr>
     <w:rPr>
-      <w:rFonts w:asciiTheme="majorHAnsi" w:eastAsiaTheme="majorEastAsia" w:hAnsiTheme="majorHAnsi" w:cstheme="majorBidi"/>
-      <w:i/>
-      <w:iCs/>
-      <w:color w:val="4F81BD" w:themeColor="accent1"/>
+      <w:rFonts w:asciiTheme="majorHAnsi" w:cstheme="majorBidi" w:eastAsiaTheme="majorEastAsia" w:hAnsiTheme="majorHAnsi"/>
+      <w:i w:val="1"/>
+      <w:iCs w:val="1"/>
+      <w:color w:val="4f81bd" w:themeColor="accent1"/>
       <w:spacing w:val="15"/>
     </w:rPr>
   </w:style>
-  <w:style w:type="character" w:customStyle="1" w:styleId="SubtitleChar">
+  <w:style w:type="character" w:styleId="SubtitleChar" w:customStyle="1">
     <w:name w:val="Subtitle Char"/>
     <w:basedOn w:val="DefaultParagraphFont"/>
     <w:link w:val="Subtitle"/>
     <w:uiPriority w:val="11"/>
     <w:rsid w:val="008E4E19"/>
     <w:rPr>
-      <w:rFonts w:asciiTheme="majorHAnsi" w:eastAsiaTheme="majorEastAsia" w:hAnsiTheme="majorHAnsi" w:cstheme="majorBidi"/>
-      <w:i/>
-      <w:iCs/>
-      <w:color w:val="4F81BD" w:themeColor="accent1"/>
+      <w:rFonts w:asciiTheme="majorHAnsi" w:cstheme="majorBidi" w:eastAsiaTheme="majorEastAsia" w:hAnsiTheme="majorHAnsi"/>
+      <w:i w:val="1"/>
+      <w:iCs w:val="1"/>
+      <w:color w:val="4f81bd" w:themeColor="accent1"/>
       <w:spacing w:val="15"/>
       <w:sz w:val="24"/>
       <w:szCs w:val="24"/>
@@ -2411,11 +3031,11 @@
     <w:name w:val="Emphasis"/>
     <w:basedOn w:val="DefaultParagraphFont"/>
     <w:uiPriority w:val="20"/>
-    <w:qFormat/>
+    <w:qFormat w:val="1"/>
     <w:rsid w:val="008E4E19"/>
     <w:rPr>
-      <w:i/>
-      <w:iCs/>
+      <w:i w:val="1"/>
+      <w:iCs w:val="1"/>
     </w:rPr>
   </w:style>
   <w:style w:type="paragraph" w:styleId="Title">
@@ -2424,35 +3044,35 @@
     <w:next w:val="Normal"/>
     <w:link w:val="TitleChar"/>
     <w:uiPriority w:val="10"/>
-    <w:qFormat/>
+    <w:qFormat w:val="1"/>
     <w:rsid w:val="00385B41"/>
     <w:pPr>
       <w:pBdr>
-        <w:bottom w:val="single" w:sz="8" w:space="4" w:color="4F81BD" w:themeColor="accent1"/>
+        <w:bottom w:color="4f81bd" w:space="4" w:sz="8" w:themeColor="accent1" w:val="single"/>
       </w:pBdr>
       <w:spacing w:after="300"/>
-      <w:contextualSpacing/>
-    </w:pPr>
-    <w:rPr>
-      <w:rFonts w:eastAsiaTheme="majorEastAsia" w:cstheme="majorBidi"/>
-      <w:i/>
-      <w:color w:val="365F91" w:themeColor="accent1" w:themeShade="BF"/>
+      <w:contextualSpacing w:val="1"/>
+    </w:pPr>
+    <w:rPr>
+      <w:rFonts w:cstheme="majorBidi" w:eastAsiaTheme="majorEastAsia"/>
+      <w:i w:val="1"/>
+      <w:color w:val="365f91" w:themeColor="accent1" w:themeShade="0000BF"/>
       <w:spacing w:val="5"/>
       <w:kern w:val="28"/>
       <w:sz w:val="28"/>
       <w:szCs w:val="52"/>
     </w:rPr>
   </w:style>
-  <w:style w:type="character" w:customStyle="1" w:styleId="TitleChar">
+  <w:style w:type="character" w:styleId="TitleChar" w:customStyle="1">
     <w:name w:val="Title Char"/>
     <w:basedOn w:val="DefaultParagraphFont"/>
     <w:link w:val="Title"/>
     <w:uiPriority w:val="10"/>
     <w:rsid w:val="00385B41"/>
     <w:rPr>
-      <w:rFonts w:ascii="Times New Roman" w:eastAsiaTheme="majorEastAsia" w:hAnsi="Times New Roman" w:cstheme="majorBidi"/>
-      <w:i/>
-      <w:color w:val="365F91" w:themeColor="accent1" w:themeShade="BF"/>
+      <w:rFonts w:ascii="Times New Roman" w:hAnsi="Times New Roman" w:cstheme="majorBidi" w:eastAsiaTheme="majorEastAsia"/>
+      <w:i w:val="1"/>
+      <w:color w:val="365f91" w:themeColor="accent1" w:themeShade="0000BF"/>
       <w:spacing w:val="5"/>
       <w:kern w:val="28"/>
       <w:sz w:val="28"/>
@@ -2469,12 +3089,12 @@
     </w:pPr>
     <w:tblPr>
       <w:tblBorders>
-        <w:top w:val="single" w:sz="4" w:space="0" w:color="000000" w:themeColor="text1"/>
-        <w:left w:val="single" w:sz="4" w:space="0" w:color="000000" w:themeColor="text1"/>
-        <w:bottom w:val="single" w:sz="4" w:space="0" w:color="000000" w:themeColor="text1"/>
-        <w:right w:val="single" w:sz="4" w:space="0" w:color="000000" w:themeColor="text1"/>
-        <w:insideH w:val="single" w:sz="4" w:space="0" w:color="000000" w:themeColor="text1"/>
-        <w:insideV w:val="single" w:sz="4" w:space="0" w:color="000000" w:themeColor="text1"/>
+        <w:top w:color="000000" w:space="0" w:sz="4" w:themeColor="text1" w:val="single"/>
+        <w:left w:color="000000" w:space="0" w:sz="4" w:themeColor="text1" w:val="single"/>
+        <w:bottom w:color="000000" w:space="0" w:sz="4" w:themeColor="text1" w:val="single"/>
+        <w:right w:color="000000" w:space="0" w:sz="4" w:themeColor="text1" w:val="single"/>
+        <w:insideH w:color="000000" w:space="0" w:sz="4" w:themeColor="text1" w:val="single"/>
+        <w:insideV w:color="000000" w:space="0" w:sz="4" w:themeColor="text1" w:val="single"/>
       </w:tblBorders>
     </w:tblPr>
   </w:style>
@@ -2491,42 +3111,42 @@
     </w:tblPr>
     <w:tblStylePr w:type="firstRow">
       <w:rPr>
-        <w:b/>
-        <w:bCs/>
+        <w:b w:val="1"/>
+        <w:bCs w:val="1"/>
       </w:rPr>
     </w:tblStylePr>
     <w:tblStylePr w:type="lastRow">
       <w:rPr>
-        <w:b/>
-        <w:bCs/>
+        <w:b w:val="1"/>
+        <w:bCs w:val="1"/>
       </w:rPr>
     </w:tblStylePr>
     <w:tblStylePr w:type="firstCol">
       <w:rPr>
-        <w:b/>
-        <w:bCs/>
+        <w:b w:val="1"/>
+        <w:bCs w:val="1"/>
       </w:rPr>
     </w:tblStylePr>
     <w:tblStylePr w:type="lastCol">
       <w:rPr>
-        <w:b/>
-        <w:bCs/>
+        <w:b w:val="1"/>
+        <w:bCs w:val="1"/>
       </w:rPr>
     </w:tblStylePr>
     <w:tblStylePr w:type="band1Vert">
       <w:tblPr/>
       <w:tcPr>
-        <w:shd w:val="clear" w:color="auto" w:fill="F2F2F2" w:themeFill="background1" w:themeFillShade="F2"/>
+        <w:shd w:color="auto" w:fill="f2f2f2" w:themeFill="background1" w:themeFillShade="0000F2" w:val="clear"/>
       </w:tcPr>
     </w:tblStylePr>
     <w:tblStylePr w:type="band1Horz">
       <w:tblPr/>
       <w:tcPr>
-        <w:shd w:val="clear" w:color="auto" w:fill="F2F2F2" w:themeFill="background1" w:themeFillShade="F2"/>
+        <w:shd w:color="auto" w:fill="f2f2f2" w:themeFill="background1" w:themeFillShade="0000F2" w:val="clear"/>
       </w:tcPr>
     </w:tblStylePr>
   </w:style>
-  <w:style w:type="character" w:customStyle="1" w:styleId="HeaderChar">
+  <w:style w:type="character" w:styleId="HeaderChar" w:customStyle="1">
     <w:name w:val="Header Char"/>
     <w:basedOn w:val="DefaultParagraphFont"/>
     <w:link w:val="Header"/>
@@ -2537,7 +3157,7 @@
     <w:basedOn w:val="Normal"/>
     <w:link w:val="HeaderChar"/>
     <w:uiPriority w:val="99"/>
-    <w:unhideWhenUsed/>
+    <w:unhideWhenUsed w:val="1"/>
     <w:pPr>
       <w:tabs>
         <w:tab w:val="center" w:pos="4680"/>
@@ -2545,7 +3165,7 @@
       </w:tabs>
     </w:pPr>
   </w:style>
-  <w:style w:type="character" w:customStyle="1" w:styleId="FooterChar">
+  <w:style w:type="character" w:styleId="FooterChar" w:customStyle="1">
     <w:name w:val="Footer Char"/>
     <w:basedOn w:val="DefaultParagraphFont"/>
     <w:link w:val="Footer"/>
@@ -2556,13 +3176,186 @@
     <w:basedOn w:val="Normal"/>
     <w:link w:val="FooterChar"/>
     <w:uiPriority w:val="99"/>
-    <w:unhideWhenUsed/>
+    <w:unhideWhenUsed w:val="1"/>
     <w:pPr>
       <w:tabs>
         <w:tab w:val="center" w:pos="4680"/>
         <w:tab w:val="right" w:pos="9360"/>
       </w:tabs>
     </w:pPr>
+  </w:style>
+  <w:style w:type="paragraph" w:styleId="Subtitle">
+    <w:name w:val="Subtitle"/>
+    <w:basedOn w:val="Normal"/>
+    <w:next w:val="Normal"/>
+    <w:pPr/>
+    <w:rPr>
+      <w:rFonts w:ascii="Cambria" w:cs="Cambria" w:eastAsia="Cambria" w:hAnsi="Cambria"/>
+      <w:i w:val="1"/>
+      <w:color w:val="4f81bd"/>
+    </w:rPr>
+  </w:style>
+  <w:style w:type="table" w:styleId="Table1">
+    <w:basedOn w:val="TableNormal"/>
+    <w:pPr>
+      <w:spacing w:after="0" w:line="240" w:lineRule="auto"/>
+    </w:pPr>
+    <w:tblPr>
+      <w:tblStyleRowBandSize w:val="1"/>
+      <w:tblStyleColBandSize w:val="1"/>
+      <w:tblCellMar>
+        <w:top w:w="0.0" w:type="dxa"/>
+        <w:left w:w="108.0" w:type="dxa"/>
+        <w:bottom w:w="0.0" w:type="dxa"/>
+        <w:right w:w="108.0" w:type="dxa"/>
+      </w:tblCellMar>
+    </w:tblPr>
+    <w:tblStylePr w:type="band1Horz">
+      <w:tcPr>
+        <w:shd w:fill="f2f2f2" w:val="clear"/>
+      </w:tcPr>
+    </w:tblStylePr>
+    <w:tblStylePr w:type="band1Vert">
+      <w:tcPr>
+        <w:shd w:fill="f2f2f2" w:val="clear"/>
+      </w:tcPr>
+    </w:tblStylePr>
+    <w:tblStylePr w:type="band2Horz">
+      <w:tcPr/>
+    </w:tblStylePr>
+    <w:tblStylePr w:type="band2Vert">
+      <w:tcPr/>
+    </w:tblStylePr>
+    <w:tblStylePr w:type="firstCol">
+      <w:rPr>
+        <w:b w:val="1"/>
+      </w:rPr>
+      <w:tcPr/>
+    </w:tblStylePr>
+    <w:tblStylePr w:type="firstRow">
+      <w:rPr>
+        <w:b w:val="1"/>
+      </w:rPr>
+      <w:tcPr/>
+    </w:tblStylePr>
+    <w:tblStylePr w:type="lastCol">
+      <w:rPr>
+        <w:b w:val="1"/>
+      </w:rPr>
+      <w:tcPr/>
+    </w:tblStylePr>
+    <w:tblStylePr w:type="lastRow">
+      <w:rPr>
+        <w:b w:val="1"/>
+      </w:rPr>
+      <w:tcPr/>
+    </w:tblStylePr>
+    <w:tblStylePr w:type="neCell">
+      <w:tcPr/>
+    </w:tblStylePr>
+    <w:tblStylePr w:type="nwCell">
+      <w:tcPr/>
+    </w:tblStylePr>
+    <w:tblStylePr w:type="seCell">
+      <w:tcPr/>
+    </w:tblStylePr>
+    <w:tblStylePr w:type="swCell">
+      <w:tcPr/>
+    </w:tblStylePr>
+  </w:style>
+  <w:style w:type="table" w:styleId="Table2">
+    <w:basedOn w:val="TableNormal"/>
+    <w:pPr>
+      <w:spacing w:after="0" w:line="240" w:lineRule="auto"/>
+    </w:pPr>
+    <w:tblPr>
+      <w:tblStyleRowBandSize w:val="1"/>
+      <w:tblStyleColBandSize w:val="1"/>
+      <w:tblCellMar>
+        <w:top w:w="0.0" w:type="dxa"/>
+        <w:left w:w="108.0" w:type="dxa"/>
+        <w:bottom w:w="0.0" w:type="dxa"/>
+        <w:right w:w="108.0" w:type="dxa"/>
+      </w:tblCellMar>
+    </w:tblPr>
+    <w:tblStylePr w:type="band1Horz">
+      <w:tcPr>
+        <w:shd w:fill="f2f2f2" w:val="clear"/>
+      </w:tcPr>
+    </w:tblStylePr>
+    <w:tblStylePr w:type="band1Vert">
+      <w:tcPr>
+        <w:shd w:fill="f2f2f2" w:val="clear"/>
+      </w:tcPr>
+    </w:tblStylePr>
+    <w:tblStylePr w:type="band2Horz">
+      <w:tcPr/>
+    </w:tblStylePr>
+    <w:tblStylePr w:type="band2Vert">
+      <w:tcPr/>
+    </w:tblStylePr>
+    <w:tblStylePr w:type="firstCol">
+      <w:rPr>
+        <w:b w:val="1"/>
+      </w:rPr>
+      <w:tcPr/>
+    </w:tblStylePr>
+    <w:tblStylePr w:type="firstRow">
+      <w:rPr>
+        <w:b w:val="1"/>
+      </w:rPr>
+      <w:tcPr/>
+    </w:tblStylePr>
+    <w:tblStylePr w:type="lastCol">
+      <w:rPr>
+        <w:b w:val="1"/>
+      </w:rPr>
+      <w:tcPr/>
+    </w:tblStylePr>
+    <w:tblStylePr w:type="lastRow">
+      <w:rPr>
+        <w:b w:val="1"/>
+      </w:rPr>
+      <w:tcPr/>
+    </w:tblStylePr>
+    <w:tblStylePr w:type="neCell">
+      <w:tcPr/>
+    </w:tblStylePr>
+    <w:tblStylePr w:type="nwCell">
+      <w:tcPr/>
+    </w:tblStylePr>
+    <w:tblStylePr w:type="seCell">
+      <w:tcPr/>
+    </w:tblStylePr>
+    <w:tblStylePr w:type="swCell">
+      <w:tcPr/>
+    </w:tblStylePr>
+  </w:style>
+  <w:style w:type="table" w:styleId="Table3">
+    <w:basedOn w:val="TableNormal"/>
+    <w:tblPr>
+      <w:tblStyleRowBandSize w:val="1"/>
+      <w:tblStyleColBandSize w:val="1"/>
+      <w:tblCellMar>
+        <w:top w:w="0.0" w:type="dxa"/>
+        <w:left w:w="115.0" w:type="dxa"/>
+        <w:bottom w:w="0.0" w:type="dxa"/>
+        <w:right w:w="115.0" w:type="dxa"/>
+      </w:tblCellMar>
+    </w:tblPr>
+  </w:style>
+  <w:style w:type="table" w:styleId="Table4">
+    <w:basedOn w:val="TableNormal"/>
+    <w:tblPr>
+      <w:tblStyleRowBandSize w:val="1"/>
+      <w:tblStyleColBandSize w:val="1"/>
+      <w:tblCellMar>
+        <w:top w:w="0.0" w:type="dxa"/>
+        <w:left w:w="115.0" w:type="dxa"/>
+        <w:bottom w:w="0.0" w:type="dxa"/>
+        <w:right w:w="115.0" w:type="dxa"/>
+      </w:tblCellMar>
+    </w:tblPr>
   </w:style>
 </w:styles>
 </file>
@@ -2850,4 +3643,19 @@
   <a:objectDefaults/>
   <a:extraClrSchemeLst/>
 </a:theme>
+</file>
+
+<file path=customXML/item1.xml><?xml version="1.0" encoding="utf-8"?>
+<go:gDocsCustomXmlDataStorage xmlns:go="http://customooxmlschemas.google.com/" xmlns:r="http://schemas.openxmlformats.org/officeDocument/2006/relationships" uri="GoogleDocsCustomDataVersion1">
+  <go:docsCustomData xmlns:go="http://customooxmlschemas.google.com/" roundtripDataSignature="AMtx7mi4Mo60FIEk2v0VunD5mgm8Dz6rPg==">AMUW2mUpCbbhdj06adqu5WFkfmpTmwtkIg/0GDOYRAqhhDANnvMhCvB69Cm52R3v7SKlMLK4m2NtWIkgj7nQLTL3MKX/nkz7Ql4KIxCZvrA9M1q2B1BV4IE=</go:docsCustomData>
+</go:gDocsCustomXmlDataStorage>
+</file>
+
+<file path=customXML/itemProps1.xml><?xml version="1.0" encoding="utf-8"?>
+<ds:datastoreItem xmlns:ds="http://schemas.openxmlformats.org/officeDocument/2006/customXml" ds:itemID="{11111111-1234-1234-1234-123412341234}">
+  <ds:schemaRefs>
+    <ds:schemaRef ds:uri="http://schemas.openxmlformats.org/officeDocument/2006/relationships"/>
+    <ds:schemaRef ds:uri="http://customooxmlschemas.google.com/"/>
+  </ds:schemaRefs>
+</ds:datastoreItem>
 </file>
--- a/files/CV Simon Chiu.docx
+++ b/files/CV Simon Chiu.docx
@@ -1,6 +1,6 @@
 
 <file path=word/document.xml><?xml version="1.0" encoding="utf-8"?>
-<w:document xmlns:mc="http://schemas.openxmlformats.org/markup-compatibility/2006" xmlns:o="urn:schemas-microsoft-com:office:office" xmlns:r="http://schemas.openxmlformats.org/officeDocument/2006/relationships" xmlns:m="http://schemas.openxmlformats.org/officeDocument/2006/math" xmlns:v="urn:schemas-microsoft-com:vml" xmlns:wp="http://schemas.openxmlformats.org/drawingml/2006/wordprocessingDrawing" xmlns:w10="urn:schemas-microsoft-com:office:word" xmlns:w="http://schemas.openxmlformats.org/wordprocessingml/2006/main" xmlns:wne="http://schemas.microsoft.com/office/word/2006/wordml" xmlns:sl="http://schemas.openxmlformats.org/schemaLibrary/2006/main" xmlns:a="http://schemas.openxmlformats.org/drawingml/2006/main" xmlns:pic="http://schemas.openxmlformats.org/drawingml/2006/picture" xmlns:c="http://schemas.openxmlformats.org/drawingml/2006/chart" xmlns:lc="http://schemas.openxmlformats.org/drawingml/2006/lockedCanvas" xmlns:dgm="http://schemas.openxmlformats.org/drawingml/2006/diagram" xmlns:wps="http://schemas.microsoft.com/office/word/2010/wordprocessingShape" xmlns:wpg="http://schemas.microsoft.com/office/word/2010/wordprocessingGroup" xmlns:w14="http://schemas.microsoft.com/office/word/2010/wordml" xmlns:w15="http://schemas.microsoft.com/office/word/2012/wordml">
+<w:document xmlns:mc="http://schemas.openxmlformats.org/markup-compatibility/2006" xmlns:o="urn:schemas-microsoft-com:office:office" xmlns:r="http://schemas.openxmlformats.org/officeDocument/2006/relationships" xmlns:m="http://schemas.openxmlformats.org/officeDocument/2006/math" xmlns:v="urn:schemas-microsoft-com:vml" xmlns:wp="http://schemas.openxmlformats.org/drawingml/2006/wordprocessingDrawing" xmlns:w10="urn:schemas-microsoft-com:office:word" xmlns:w="http://schemas.openxmlformats.org/wordprocessingml/2006/main" xmlns:wne="http://schemas.microsoft.com/office/word/2006/wordml" xmlns:sl="http://schemas.openxmlformats.org/schemaLibrary/2006/main" xmlns:a="http://schemas.openxmlformats.org/drawingml/2006/main" xmlns:pic="http://schemas.openxmlformats.org/drawingml/2006/picture" xmlns:c="http://schemas.openxmlformats.org/drawingml/2006/chart" xmlns:lc="http://schemas.openxmlformats.org/drawingml/2006/lockedCanvas" xmlns:dgm="http://schemas.openxmlformats.org/drawingml/2006/diagram" xmlns:wps="http://schemas.microsoft.com/office/word/2010/wordprocessingShape" xmlns:wpg="http://schemas.microsoft.com/office/word/2010/wordprocessingGroup" xmlns:w14="http://schemas.microsoft.com/office/word/2010/wordml" xmlns:w15="http://schemas.microsoft.com/office/word/2012/wordml" xmlns:w16="http://schemas.microsoft.com/office/word/2018/wordml" xmlns:w16cex="http://schemas.microsoft.com/office/word/2018/wordml/cex" xmlns:w16cid="http://schemas.microsoft.com/office/word/2016/wordml/cid" xmlns="http://schemas.microsoft.com/office/tasks/2019/documenttasks" xmlns:cr="http://schemas.microsoft.com/office/comments/2020/reactions">
   <w:body>
     <w:p>
       <w:pPr>
@@ -164,7 +164,7 @@
               </w:rPr>
               <w:t xml:space="preserve">Email: </w:t>
             </w:r>
-            <w:hyperlink r:id="rId7">
+            <w:hyperlink r:id="rId6">
               <w:r>
                 <w:rPr>
                   <w:b w:val="0"/>
@@ -249,7 +249,7 @@
         <w:rPr>
           <w:rtl w:val="0"/>
         </w:rPr>
-        <w:t xml:space="preserve">I consider myself a hard-working and organised individual, willing to help others in need, and can take initiative when a problem arises. I am a good team player, able to work in a group to achieve a goal, and can also motivate myself to work individually on a task.</w:t>
+        <w:t xml:space="preserve">I consider myself a hard-working and organised individual, willing to help others in need, and can take initiative when a problem arises. I am a good team player, able to work in a group to achieve a goal, or take charge and lead a team towards a goal, as well as able to motivate myself to work individually on a task. I have a very strong attention to detail, and am not afraid to question methodologies and learn more about a subject in order to fully understand, or come up with improvements in an area.</w:t>
       </w:r>
     </w:p>
     <w:p>
@@ -396,7 +396,7 @@
                 <w:vertAlign w:val="baseline"/>
                 <w:rtl w:val="0"/>
               </w:rPr>
-              <w:t xml:space="preserve">WebStorm</w:t>
+              <w:t xml:space="preserve">WebStorm, VSCode</w:t>
             </w:r>
           </w:p>
           <w:p>
@@ -656,40 +656,6 @@
               <w:t xml:space="preserve">C++</w:t>
             </w:r>
           </w:p>
-          <w:p>
-            <w:pPr>
-              <w:keepNext w:val="0"/>
-              <w:keepLines w:val="0"/>
-              <w:pageBreakBefore w:val="0"/>
-              <w:widowControl w:val="0"/>
-              <w:numPr>
-                <w:ilvl w:val="0"/>
-                <w:numId w:val="1"/>
-              </w:numPr>
-              <w:pBdr>
-                <w:top w:space="0" w:sz="0" w:val="nil"/>
-                <w:left w:space="0" w:sz="0" w:val="nil"/>
-                <w:bottom w:space="0" w:sz="0" w:val="nil"/>
-                <w:right w:space="0" w:sz="0" w:val="nil"/>
-                <w:between w:space="0" w:sz="0" w:val="nil"/>
-              </w:pBdr>
-              <w:shd w:fill="auto" w:val="clear"/>
-              <w:spacing w:after="0" w:before="0" w:line="240" w:lineRule="auto"/>
-              <w:ind w:left="720" w:right="0" w:hanging="360"/>
-              <w:jc w:val="left"/>
-              <w:rPr>
-                <w:b w:val="0"/>
-                <w:u w:val="none"/>
-              </w:rPr>
-            </w:pPr>
-            <w:r>
-              <w:rPr>
-                <w:b w:val="0"/>
-                <w:rtl w:val="0"/>
-              </w:rPr>
-              <w:t xml:space="preserve">Visual Studio</w:t>
-            </w:r>
-          </w:p>
         </w:tc>
         <w:tc>
           <w:tcPr/>
@@ -768,7 +734,31 @@
                 <w:vertAlign w:val="baseline"/>
                 <w:rtl w:val="0"/>
               </w:rPr>
-              <w:t xml:space="preserve">Git (Within WebStorm or Terminal)</w:t>
+              <w:t xml:space="preserve">Git Version Control (</w:t>
+            </w:r>
+            <w:r>
+              <w:rPr>
+                <w:b w:val="0"/>
+                <w:rtl w:val="0"/>
+              </w:rPr>
+              <w:t xml:space="preserve">Github, Gitlab</w:t>
+            </w:r>
+            <w:r>
+              <w:rPr>
+                <w:rFonts w:ascii="Times New Roman" w:cs="Times New Roman" w:eastAsia="Times New Roman" w:hAnsi="Times New Roman"/>
+                <w:b w:val="0"/>
+                <w:i w:val="0"/>
+                <w:smallCaps w:val="0"/>
+                <w:strike w:val="0"/>
+                <w:color w:val="000000"/>
+                <w:sz w:val="24"/>
+                <w:szCs w:val="24"/>
+                <w:u w:val="none"/>
+                <w:shd w:fill="auto" w:val="clear"/>
+                <w:vertAlign w:val="baseline"/>
+                <w:rtl w:val="0"/>
+              </w:rPr>
+              <w:t xml:space="preserve">)</w:t>
             </w:r>
           </w:p>
           <w:p>
@@ -809,7 +799,7 @@
                 <w:vertAlign w:val="baseline"/>
                 <w:rtl w:val="0"/>
               </w:rPr>
-              <w:t xml:space="preserve">Jira/Issue Tracking Software</w:t>
+              <w:t xml:space="preserve">Jira/Clickup Issue Tracking Software</w:t>
             </w:r>
           </w:p>
           <w:p>
@@ -950,20 +940,15 @@
             </w:pPr>
             <w:r>
               <w:rPr>
-                <w:rFonts w:ascii="Times New Roman" w:cs="Times New Roman" w:eastAsia="Times New Roman" w:hAnsi="Times New Roman"/>
-                <w:b w:val="0"/>
-                <w:i w:val="0"/>
-                <w:smallCaps w:val="0"/>
-                <w:strike w:val="0"/>
-                <w:color w:val="000000"/>
-                <w:sz w:val="24"/>
-                <w:szCs w:val="24"/>
-                <w:u w:val="none"/>
-                <w:shd w:fill="auto" w:val="clear"/>
-                <w:vertAlign w:val="baseline"/>
-                <w:rtl w:val="0"/>
-              </w:rPr>
-              <w:t xml:space="preserve">Android Studio</w:t>
+                <w:b w:val="0"/>
+                <w:rtl w:val="0"/>
+              </w:rPr>
+              <w:t xml:space="preserve">Python</w:t>
+            </w:r>
+            <w:r>
+              <w:rPr>
+                <w:rtl w:val="0"/>
+              </w:rPr>
             </w:r>
           </w:p>
           <w:p>
@@ -991,20 +976,15 @@
             </w:pPr>
             <w:r>
               <w:rPr>
-                <w:rFonts w:ascii="Times New Roman" w:cs="Times New Roman" w:eastAsia="Times New Roman" w:hAnsi="Times New Roman"/>
-                <w:b w:val="0"/>
-                <w:i w:val="0"/>
-                <w:smallCaps w:val="0"/>
-                <w:strike w:val="0"/>
-                <w:color w:val="000000"/>
-                <w:sz w:val="24"/>
-                <w:szCs w:val="24"/>
-                <w:u w:val="none"/>
-                <w:shd w:fill="auto" w:val="clear"/>
-                <w:vertAlign w:val="baseline"/>
-                <w:rtl w:val="0"/>
-              </w:rPr>
-              <w:t xml:space="preserve">Unity</w:t>
+                <w:b w:val="0"/>
+                <w:rtl w:val="0"/>
+              </w:rPr>
+              <w:t xml:space="preserve">Godot</w:t>
+            </w:r>
+            <w:r>
+              <w:rPr>
+                <w:rtl w:val="0"/>
+              </w:rPr>
             </w:r>
           </w:p>
           <w:p>
@@ -1032,54 +1012,10 @@
             </w:pPr>
             <w:r>
               <w:rPr>
-                <w:rFonts w:ascii="Times New Roman" w:cs="Times New Roman" w:eastAsia="Times New Roman" w:hAnsi="Times New Roman"/>
-                <w:b w:val="0"/>
-                <w:i w:val="0"/>
-                <w:smallCaps w:val="0"/>
-                <w:strike w:val="0"/>
-                <w:color w:val="000000"/>
-                <w:sz w:val="24"/>
-                <w:szCs w:val="24"/>
-                <w:u w:val="none"/>
-                <w:shd w:fill="auto" w:val="clear"/>
-                <w:vertAlign w:val="baseline"/>
-                <w:rtl w:val="0"/>
-              </w:rPr>
-              <w:t xml:space="preserve">Unreal</w:t>
-            </w:r>
-          </w:p>
-          <w:p>
-            <w:pPr>
-              <w:keepNext w:val="0"/>
-              <w:keepLines w:val="0"/>
-              <w:pageBreakBefore w:val="0"/>
-              <w:widowControl w:val="0"/>
-              <w:numPr>
-                <w:ilvl w:val="0"/>
-                <w:numId w:val="1"/>
-              </w:numPr>
-              <w:pBdr>
-                <w:top w:space="0" w:sz="0" w:val="nil"/>
-                <w:left w:space="0" w:sz="0" w:val="nil"/>
-                <w:bottom w:space="0" w:sz="0" w:val="nil"/>
-                <w:right w:space="0" w:sz="0" w:val="nil"/>
-                <w:between w:space="0" w:sz="0" w:val="nil"/>
-              </w:pBdr>
-              <w:shd w:fill="auto" w:val="clear"/>
-              <w:spacing w:after="0" w:before="0" w:line="240" w:lineRule="auto"/>
-              <w:ind w:left="720" w:right="0" w:hanging="360"/>
-              <w:jc w:val="left"/>
-              <w:rPr>
-                <w:b w:val="0"/>
-                <w:u w:val="none"/>
-              </w:rPr>
-            </w:pPr>
-            <w:r>
-              <w:rPr>
-                <w:b w:val="0"/>
-                <w:rtl w:val="0"/>
-              </w:rPr>
-              <w:t xml:space="preserve">MonoGame</w:t>
+                <w:b w:val="0"/>
+                <w:rtl w:val="0"/>
+              </w:rPr>
+              <w:t xml:space="preserve">React</w:t>
             </w:r>
             <w:r>
               <w:rPr>
@@ -1443,11 +1379,70 @@
           <w:i w:val="1"/>
           <w:rtl w:val="0"/>
         </w:rPr>
+        <w:t xml:space="preserve">December 2023 – Present: Senior Game Developer/Game Developer at Push Gaming.</w:t>
+      </w:r>
+    </w:p>
+    <w:p>
+      <w:pPr>
+        <w:rPr>
+          <w:i w:val="1"/>
+        </w:rPr>
+      </w:pPr>
+      <w:r>
+        <w:rPr>
+          <w:rtl w:val="0"/>
+        </w:rPr>
+      </w:r>
+    </w:p>
+    <w:p>
+      <w:pPr>
+        <w:rPr/>
+      </w:pPr>
+      <w:r>
+        <w:rPr>
+          <w:rtl w:val="0"/>
+        </w:rPr>
+        <w:t xml:space="preserve">I joined as a Game Developer as part of the Features team working on their in-house editor, working mostly with TypeScript and some React for elements of the Editor UI. I then moved to the Distributions and Maintenance team and worked more on the game client hands on, making changes and bug fixes, and then deploying games into new markets as well as handling deployments of games to existing markets. After becoming Senior Dev I handled the devs in my team, making sure they are supported in work assigned to them, while continuing to be a part of maintaining all released games in existing and new markets, as well as helping out in other areas such as deployments within the studio teams.</w:t>
+      </w:r>
+    </w:p>
+    <w:p>
+      <w:pPr>
+        <w:rPr/>
+      </w:pPr>
+      <w:r>
+        <w:rPr>
+          <w:rtl w:val="0"/>
+        </w:rPr>
+      </w:r>
+    </w:p>
+    <w:p>
+      <w:pPr>
+        <w:rPr>
+          <w:i w:val="1"/>
+        </w:rPr>
+      </w:pPr>
+      <w:r>
+        <w:rPr>
+          <w:i w:val="1"/>
+          <w:rtl w:val="0"/>
+        </w:rPr>
         <w:t xml:space="preserve">October 2019 – December 2022: Principle Developer/Senior Games Developer/Games Developer/Junior Games Developer at Live 5 Ltd.</w:t>
       </w:r>
     </w:p>
     <w:p>
       <w:pPr>
+        <w:rPr>
+          <w:i w:val="1"/>
+        </w:rPr>
+      </w:pPr>
+      <w:r>
+        <w:rPr>
+          <w:rtl w:val="0"/>
+        </w:rPr>
+      </w:r>
+    </w:p>
+    <w:p>
+      <w:pPr>
         <w:rPr/>
       </w:pPr>
       <w:r>
@@ -1465,6 +1460,7 @@
         <w:rPr>
           <w:rtl w:val="0"/>
         </w:rPr>
+        <w:t xml:space="preserve">Have worked on several slot games as either the lead/solo developer, or alongside other developers to either help get a game to a better place, or to support and help another developer to learn the existing systems better.</w:t>
       </w:r>
     </w:p>
     <w:p>
@@ -1479,17 +1475,6 @@
     </w:p>
     <w:p>
       <w:pPr>
-        <w:rPr/>
-      </w:pPr>
-      <w:r>
-        <w:rPr>
-          <w:rtl w:val="0"/>
-        </w:rPr>
-        <w:t xml:space="preserve">Have worked on several slot games as either the lead/solo developer, or alongside other developers to either help get a game to a better place, or to support and help another developer to learn the existing systems better.</w:t>
-      </w:r>
-    </w:p>
-    <w:p>
-      <w:pPr>
         <w:rPr>
           <w:i w:val="1"/>
         </w:rPr>
@@ -1504,7 +1489,21 @@
     </w:p>
     <w:p>
       <w:pPr>
-        <w:rPr/>
+        <w:rPr>
+          <w:i w:val="1"/>
+        </w:rPr>
+      </w:pPr>
+      <w:r>
+        <w:rPr>
+          <w:rtl w:val="0"/>
+        </w:rPr>
+      </w:r>
+    </w:p>
+    <w:p>
+      <w:pPr>
+        <w:rPr>
+          <w:i w:val="1"/>
+        </w:rPr>
       </w:pPr>
       <w:r>
         <w:rPr>
@@ -1512,30 +1511,10 @@
         </w:rPr>
         <w:t xml:space="preserve">I worked full-time, finding bugs and issues in a game and using in-house software to record and write up information about the bug to help the developers fix and improve the game. This also included doing scripts and sweeps, and working on different builds of a game on different platforms, and across single player and multiplayer testing. Testing included both general and focused areas of test, and I also travelled up to Rockstar North for training and testing in my specified area.</w:t>
       </w:r>
-    </w:p>
-    <w:p>
-      <w:pPr>
-        <w:rPr/>
-      </w:pPr>
-      <w:r>
-        <w:rPr>
-          <w:rtl w:val="0"/>
-        </w:rPr>
-      </w:r>
-    </w:p>
-    <w:p>
-      <w:pPr>
-        <w:widowControl w:val="1"/>
-        <w:rPr>
-          <w:i w:val="1"/>
-        </w:rPr>
-      </w:pPr>
-      <w:r>
-        <w:rPr>
-          <w:i w:val="1"/>
-          <w:rtl w:val="0"/>
-        </w:rPr>
-        <w:t xml:space="preserve">October 2009 – December 2016: Food Service Assistant at Ken’s Takeaway</w:t>
+      <w:r>
+        <w:rPr>
+          <w:rtl w:val="0"/>
+        </w:rPr>
       </w:r>
     </w:p>
     <w:p>
@@ -1579,7 +1558,7 @@
         <w:rPr>
           <w:rtl w:val="0"/>
         </w:rPr>
-        <w:t xml:space="preserve">I always aspire to further my programming skills as well as my knowledge and understanding of the production of a game or app, and of the games industry. More recently I have been learning and using C# within MonoGame for my own personal projects. I have a keen interest in video games, both playing them in my spare time, and creating them. As well as video games, my hobbies also include playing the guitar, watching anime, Marvel films, and 3D printing.</w:t>
+        <w:t xml:space="preserve">I always aspire to further my programming skills as well as my knowledge and understanding of the production of a game or app, and of the games industry. I have a keen interest in video games, both playing them in my spare time, and creating them. More recently I have been using Godot for my own personal projects and learning. As well as video games, my hobbies also include playing the guitar, and I have a large interest in Japan and Japanese culture, and enjoy watching anime, tv shows and youtube videos, and going to conventions.</w:t>
       </w:r>
     </w:p>
     <w:p>
@@ -1605,8 +1584,8 @@
       </w:r>
     </w:p>
     <w:sectPr>
-      <w:headerReference r:id="rId8" w:type="default"/>
-      <w:footerReference r:id="rId9" w:type="default"/>
+      <w:headerReference r:id="rId7" w:type="default"/>
+      <w:footerReference r:id="rId8" w:type="default"/>
       <w:pgSz w:h="16837" w:w="11905" w:orient="portrait"/>
       <w:pgMar w:bottom="720" w:top="720" w:left="720" w:right="720" w:header="283.46456692913387" w:footer="283.46456692913387"/>
       <w:pgNumType w:start="1"/>
@@ -1616,7 +1595,7 @@
 </file>
 
 <file path=word/footer1.xml><?xml version="1.0" encoding="utf-8"?>
-<w:ftr xmlns:mc="http://schemas.openxmlformats.org/markup-compatibility/2006" xmlns:o="urn:schemas-microsoft-com:office:office" xmlns:r="http://schemas.openxmlformats.org/officeDocument/2006/relationships" xmlns:m="http://schemas.openxmlformats.org/officeDocument/2006/math" xmlns:v="urn:schemas-microsoft-com:vml" xmlns:wp="http://schemas.openxmlformats.org/drawingml/2006/wordprocessingDrawing" xmlns:w10="urn:schemas-microsoft-com:office:word" xmlns:w="http://schemas.openxmlformats.org/wordprocessingml/2006/main" xmlns:wne="http://schemas.microsoft.com/office/word/2006/wordml" xmlns:sl="http://schemas.openxmlformats.org/schemaLibrary/2006/main" xmlns:a="http://schemas.openxmlformats.org/drawingml/2006/main" xmlns:pic="http://schemas.openxmlformats.org/drawingml/2006/picture" xmlns:c="http://schemas.openxmlformats.org/drawingml/2006/chart" xmlns:lc="http://schemas.openxmlformats.org/drawingml/2006/lockedCanvas" xmlns:dgm="http://schemas.openxmlformats.org/drawingml/2006/diagram" xmlns:wps="http://schemas.microsoft.com/office/word/2010/wordprocessingShape" xmlns:wpg="http://schemas.microsoft.com/office/word/2010/wordprocessingGroup" xmlns:w14="http://schemas.microsoft.com/office/word/2010/wordml" xmlns:w15="http://schemas.microsoft.com/office/word/2012/wordml">
+<w:ftr xmlns:mc="http://schemas.openxmlformats.org/markup-compatibility/2006" xmlns:o="urn:schemas-microsoft-com:office:office" xmlns:r="http://schemas.openxmlformats.org/officeDocument/2006/relationships" xmlns:m="http://schemas.openxmlformats.org/officeDocument/2006/math" xmlns:v="urn:schemas-microsoft-com:vml" xmlns:wp="http://schemas.openxmlformats.org/drawingml/2006/wordprocessingDrawing" xmlns:w10="urn:schemas-microsoft-com:office:word" xmlns:w="http://schemas.openxmlformats.org/wordprocessingml/2006/main" xmlns:wne="http://schemas.microsoft.com/office/word/2006/wordml" xmlns:sl="http://schemas.openxmlformats.org/schemaLibrary/2006/main" xmlns:a="http://schemas.openxmlformats.org/drawingml/2006/main" xmlns:pic="http://schemas.openxmlformats.org/drawingml/2006/picture" xmlns:c="http://schemas.openxmlformats.org/drawingml/2006/chart" xmlns:lc="http://schemas.openxmlformats.org/drawingml/2006/lockedCanvas" xmlns:dgm="http://schemas.openxmlformats.org/drawingml/2006/diagram" xmlns:wps="http://schemas.microsoft.com/office/word/2010/wordprocessingShape" xmlns:wpg="http://schemas.microsoft.com/office/word/2010/wordprocessingGroup" xmlns:w14="http://schemas.microsoft.com/office/word/2010/wordml" xmlns:w15="http://schemas.microsoft.com/office/word/2012/wordml" xmlns:w16="http://schemas.microsoft.com/office/word/2018/wordml" xmlns:w16cex="http://schemas.microsoft.com/office/word/2018/wordml/cex" xmlns:w16cid="http://schemas.microsoft.com/office/word/2016/wordml/cid" xmlns="http://schemas.microsoft.com/office/tasks/2019/documenttasks" xmlns:cr="http://schemas.microsoft.com/office/comments/2020/reactions">
   <w:p>
     <w:pPr>
       <w:keepNext w:val="0"/>
@@ -1859,7 +1838,7 @@
 </file>
 
 <file path=word/header1.xml><?xml version="1.0" encoding="utf-8"?>
-<w:hdr xmlns:mc="http://schemas.openxmlformats.org/markup-compatibility/2006" xmlns:o="urn:schemas-microsoft-com:office:office" xmlns:r="http://schemas.openxmlformats.org/officeDocument/2006/relationships" xmlns:m="http://schemas.openxmlformats.org/officeDocument/2006/math" xmlns:v="urn:schemas-microsoft-com:vml" xmlns:wp="http://schemas.openxmlformats.org/drawingml/2006/wordprocessingDrawing" xmlns:w10="urn:schemas-microsoft-com:office:word" xmlns:w="http://schemas.openxmlformats.org/wordprocessingml/2006/main" xmlns:wne="http://schemas.microsoft.com/office/word/2006/wordml" xmlns:sl="http://schemas.openxmlformats.org/schemaLibrary/2006/main" xmlns:a="http://schemas.openxmlformats.org/drawingml/2006/main" xmlns:pic="http://schemas.openxmlformats.org/drawingml/2006/picture" xmlns:c="http://schemas.openxmlformats.org/drawingml/2006/chart" xmlns:lc="http://schemas.openxmlformats.org/drawingml/2006/lockedCanvas" xmlns:dgm="http://schemas.openxmlformats.org/drawingml/2006/diagram" xmlns:wps="http://schemas.microsoft.com/office/word/2010/wordprocessingShape" xmlns:wpg="http://schemas.microsoft.com/office/word/2010/wordprocessingGroup" xmlns:w14="http://schemas.microsoft.com/office/word/2010/wordml" xmlns:w15="http://schemas.microsoft.com/office/word/2012/wordml">
+<w:hdr xmlns:mc="http://schemas.openxmlformats.org/markup-compatibility/2006" xmlns:o="urn:schemas-microsoft-com:office:office" xmlns:r="http://schemas.openxmlformats.org/officeDocument/2006/relationships" xmlns:m="http://schemas.openxmlformats.org/officeDocument/2006/math" xmlns:v="urn:schemas-microsoft-com:vml" xmlns:wp="http://schemas.openxmlformats.org/drawingml/2006/wordprocessingDrawing" xmlns:w10="urn:schemas-microsoft-com:office:word" xmlns:w="http://schemas.openxmlformats.org/wordprocessingml/2006/main" xmlns:wne="http://schemas.microsoft.com/office/word/2006/wordml" xmlns:sl="http://schemas.openxmlformats.org/schemaLibrary/2006/main" xmlns:a="http://schemas.openxmlformats.org/drawingml/2006/main" xmlns:pic="http://schemas.openxmlformats.org/drawingml/2006/picture" xmlns:c="http://schemas.openxmlformats.org/drawingml/2006/chart" xmlns:lc="http://schemas.openxmlformats.org/drawingml/2006/lockedCanvas" xmlns:dgm="http://schemas.openxmlformats.org/drawingml/2006/diagram" xmlns:wps="http://schemas.microsoft.com/office/word/2010/wordprocessingShape" xmlns:wpg="http://schemas.microsoft.com/office/word/2010/wordprocessingGroup" xmlns:w14="http://schemas.microsoft.com/office/word/2010/wordml" xmlns:w15="http://schemas.microsoft.com/office/word/2012/wordml" xmlns:w16="http://schemas.microsoft.com/office/word/2018/wordml" xmlns:w16cex="http://schemas.microsoft.com/office/word/2018/wordml/cex" xmlns:w16cid="http://schemas.microsoft.com/office/word/2016/wordml/cid" xmlns="http://schemas.microsoft.com/office/tasks/2019/documenttasks" xmlns:cr="http://schemas.microsoft.com/office/comments/2020/reactions">
   <w:p>
     <w:pPr>
       <w:keepNext w:val="0"/>
@@ -2090,7 +2069,7 @@
 </file>
 
 <file path=word/numbering.xml><?xml version="1.0" encoding="utf-8"?>
-<w:numbering xmlns:mc="http://schemas.openxmlformats.org/markup-compatibility/2006" xmlns:o="urn:schemas-microsoft-com:office:office" xmlns:r="http://schemas.openxmlformats.org/officeDocument/2006/relationships" xmlns:m="http://schemas.openxmlformats.org/officeDocument/2006/math" xmlns:v="urn:schemas-microsoft-com:vml" xmlns:wp="http://schemas.openxmlformats.org/drawingml/2006/wordprocessingDrawing" xmlns:w10="urn:schemas-microsoft-com:office:word" xmlns:w="http://schemas.openxmlformats.org/wordprocessingml/2006/main" xmlns:wne="http://schemas.microsoft.com/office/word/2006/wordml" xmlns:sl="http://schemas.openxmlformats.org/schemaLibrary/2006/main" xmlns:a="http://schemas.openxmlformats.org/drawingml/2006/main" xmlns:pic="http://schemas.openxmlformats.org/drawingml/2006/picture" xmlns:c="http://schemas.openxmlformats.org/drawingml/2006/chart" xmlns:lc="http://schemas.openxmlformats.org/drawingml/2006/lockedCanvas" xmlns:dgm="http://schemas.openxmlformats.org/drawingml/2006/diagram" xmlns:wps="http://schemas.microsoft.com/office/word/2010/wordprocessingShape" xmlns:wpg="http://schemas.microsoft.com/office/word/2010/wordprocessingGroup" xmlns:w14="http://schemas.microsoft.com/office/word/2010/wordml" xmlns:w15="http://schemas.microsoft.com/office/word/2012/wordml">
+<w:numbering xmlns:mc="http://schemas.openxmlformats.org/markup-compatibility/2006" xmlns:o="urn:schemas-microsoft-com:office:office" xmlns:r="http://schemas.openxmlformats.org/officeDocument/2006/relationships" xmlns:m="http://schemas.openxmlformats.org/officeDocument/2006/math" xmlns:v="urn:schemas-microsoft-com:vml" xmlns:wp="http://schemas.openxmlformats.org/drawingml/2006/wordprocessingDrawing" xmlns:w10="urn:schemas-microsoft-com:office:word" xmlns:w="http://schemas.openxmlformats.org/wordprocessingml/2006/main" xmlns:wne="http://schemas.microsoft.com/office/word/2006/wordml" xmlns:sl="http://schemas.openxmlformats.org/schemaLibrary/2006/main" xmlns:a="http://schemas.openxmlformats.org/drawingml/2006/main" xmlns:pic="http://schemas.openxmlformats.org/drawingml/2006/picture" xmlns:c="http://schemas.openxmlformats.org/drawingml/2006/chart" xmlns:lc="http://schemas.openxmlformats.org/drawingml/2006/lockedCanvas" xmlns:dgm="http://schemas.openxmlformats.org/drawingml/2006/diagram" xmlns:wps="http://schemas.microsoft.com/office/word/2010/wordprocessingShape" xmlns:wpg="http://schemas.microsoft.com/office/word/2010/wordprocessingGroup" xmlns:w14="http://schemas.microsoft.com/office/word/2010/wordml" xmlns:w15="http://schemas.microsoft.com/office/word/2012/wordml" xmlns:w16="http://schemas.microsoft.com/office/word/2018/wordml" xmlns:w16cex="http://schemas.microsoft.com/office/word/2018/wordml/cex" xmlns:w16cid="http://schemas.microsoft.com/office/word/2016/wordml/cid" xmlns="http://schemas.microsoft.com/office/tasks/2019/documenttasks" xmlns:cr="http://schemas.microsoft.com/office/comments/2020/reactions">
   <w:abstractNum w:abstractNumId="1">
     <w:lvl w:ilvl="0">
       <w:start w:val="1"/>
@@ -2208,7 +2187,7 @@
 </file>
 
 <file path=word/styles.xml><?xml version="1.0" encoding="utf-8"?>
-<w:styles xmlns:mc="http://schemas.openxmlformats.org/markup-compatibility/2006" xmlns:o="urn:schemas-microsoft-com:office:office" xmlns:r="http://schemas.openxmlformats.org/officeDocument/2006/relationships" xmlns:m="http://schemas.openxmlformats.org/officeDocument/2006/math" xmlns:v="urn:schemas-microsoft-com:vml" xmlns:wp="http://schemas.openxmlformats.org/drawingml/2006/wordprocessingDrawing" xmlns:w10="urn:schemas-microsoft-com:office:word" xmlns:w="http://schemas.openxmlformats.org/wordprocessingml/2006/main" xmlns:wne="http://schemas.microsoft.com/office/word/2006/wordml" xmlns:sl="http://schemas.openxmlformats.org/schemaLibrary/2006/main" xmlns:a="http://schemas.openxmlformats.org/drawingml/2006/main" xmlns:pic="http://schemas.openxmlformats.org/drawingml/2006/picture" xmlns:c="http://schemas.openxmlformats.org/drawingml/2006/chart" xmlns:lc="http://schemas.openxmlformats.org/drawingml/2006/lockedCanvas" xmlns:dgm="http://schemas.openxmlformats.org/drawingml/2006/diagram" xmlns:wps="http://schemas.microsoft.com/office/word/2010/wordprocessingShape" xmlns:wpg="http://schemas.microsoft.com/office/word/2010/wordprocessingGroup" xmlns:w14="http://schemas.microsoft.com/office/word/2010/wordml" xmlns:w15="http://schemas.microsoft.com/office/word/2012/wordml">
+<w:styles xmlns:mc="http://schemas.openxmlformats.org/markup-compatibility/2006" xmlns:o="urn:schemas-microsoft-com:office:office" xmlns:r="http://schemas.openxmlformats.org/officeDocument/2006/relationships" xmlns:m="http://schemas.openxmlformats.org/officeDocument/2006/math" xmlns:v="urn:schemas-microsoft-com:vml" xmlns:wp="http://schemas.openxmlformats.org/drawingml/2006/wordprocessingDrawing" xmlns:w10="urn:schemas-microsoft-com:office:word" xmlns:w="http://schemas.openxmlformats.org/wordprocessingml/2006/main" xmlns:wne="http://schemas.microsoft.com/office/word/2006/wordml" xmlns:sl="http://schemas.openxmlformats.org/schemaLibrary/2006/main" xmlns:a="http://schemas.openxmlformats.org/drawingml/2006/main" xmlns:pic="http://schemas.openxmlformats.org/drawingml/2006/picture" xmlns:c="http://schemas.openxmlformats.org/drawingml/2006/chart" xmlns:lc="http://schemas.openxmlformats.org/drawingml/2006/lockedCanvas" xmlns:dgm="http://schemas.openxmlformats.org/drawingml/2006/diagram" xmlns:wps="http://schemas.microsoft.com/office/word/2010/wordprocessingShape" xmlns:wpg="http://schemas.microsoft.com/office/word/2010/wordprocessingGroup" xmlns:w14="http://schemas.microsoft.com/office/word/2010/wordml" xmlns:w15="http://schemas.microsoft.com/office/word/2012/wordml" xmlns:w16="http://schemas.microsoft.com/office/word/2018/wordml" xmlns:w16cex="http://schemas.microsoft.com/office/word/2018/wordml/cex" xmlns:w16cid="http://schemas.microsoft.com/office/word/2016/wordml/cid" xmlns="http://schemas.microsoft.com/office/tasks/2019/documenttasks" xmlns:cr="http://schemas.microsoft.com/office/comments/2020/reactions">
   <w:docDefaults>
     <w:rPrDefault>
       <w:rPr>
@@ -2227,7 +2206,7 @@
     <w:name w:val="normal"/>
   </w:style>
   <w:style w:type="table" w:styleId="TableNormal" w:default="1">
-    <w:name w:val="Table Normal"/>
+    <w:name w:val="TableNormal"/>
   </w:style>
   <w:style w:type="paragraph" w:styleId="Heading1">
     <w:name w:val="heading 1"/>
@@ -2329,860 +2308,6 @@
       <w:sz w:val="28"/>
       <w:szCs w:val="28"/>
     </w:rPr>
-  </w:style>
-  <w:style w:type="paragraph" w:styleId="Normal" w:default="1">
-    <w:name w:val="Normal"/>
-    <w:qFormat w:val="1"/>
-    <w:pPr>
-      <w:widowControl w:val="0"/>
-      <w:autoSpaceDE w:val="0"/>
-      <w:autoSpaceDN w:val="0"/>
-      <w:adjustRightInd w:val="0"/>
-      <w:spacing w:after="0" w:line="240" w:lineRule="auto"/>
-    </w:pPr>
-    <w:rPr>
-      <w:rFonts w:ascii="Times New Roman" w:hAnsi="Times New Roman"/>
-      <w:sz w:val="24"/>
-      <w:szCs w:val="24"/>
-    </w:rPr>
-  </w:style>
-  <w:style w:type="paragraph" w:styleId="Heading1">
-    <w:name w:val="heading 1"/>
-    <w:basedOn w:val="Normal"/>
-    <w:next w:val="Normal"/>
-    <w:link w:val="Heading1Char"/>
-    <w:uiPriority w:val="99"/>
-    <w:qFormat w:val="1"/>
-    <w:pPr>
-      <w:spacing w:after="60" w:before="440"/>
-      <w:outlineLvl w:val="0"/>
-    </w:pPr>
-    <w:rPr>
-      <w:rFonts w:ascii="Arial" w:cs="Arial" w:hAnsi="Arial"/>
-      <w:b w:val="1"/>
-      <w:bCs w:val="1"/>
-      <w:sz w:val="34"/>
-      <w:szCs w:val="34"/>
-    </w:rPr>
-  </w:style>
-  <w:style w:type="paragraph" w:styleId="Heading2">
-    <w:name w:val="heading 2"/>
-    <w:basedOn w:val="Normal"/>
-    <w:next w:val="Normal"/>
-    <w:link w:val="Heading2Char"/>
-    <w:uiPriority w:val="99"/>
-    <w:qFormat w:val="1"/>
-    <w:pPr>
-      <w:spacing w:after="60" w:before="440"/>
-      <w:outlineLvl w:val="1"/>
-    </w:pPr>
-    <w:rPr>
-      <w:rFonts w:ascii="Arial" w:cs="Arial" w:hAnsi="Arial"/>
-      <w:b w:val="1"/>
-      <w:bCs w:val="1"/>
-      <w:sz w:val="28"/>
-      <w:szCs w:val="28"/>
-    </w:rPr>
-  </w:style>
-  <w:style w:type="paragraph" w:styleId="Heading3">
-    <w:name w:val="heading 3"/>
-    <w:basedOn w:val="Normal"/>
-    <w:next w:val="Normal"/>
-    <w:link w:val="Heading3Char"/>
-    <w:uiPriority w:val="99"/>
-    <w:qFormat w:val="1"/>
-    <w:pPr>
-      <w:spacing w:after="60" w:before="440"/>
-      <w:outlineLvl w:val="2"/>
-    </w:pPr>
-    <w:rPr>
-      <w:rFonts w:ascii="Arial" w:cs="Arial" w:hAnsi="Arial"/>
-      <w:b w:val="1"/>
-      <w:bCs w:val="1"/>
-    </w:rPr>
-  </w:style>
-  <w:style w:type="paragraph" w:styleId="Heading4">
-    <w:name w:val="heading 4"/>
-    <w:basedOn w:val="Normal"/>
-    <w:next w:val="Normal"/>
-    <w:link w:val="Heading4Char"/>
-    <w:uiPriority w:val="99"/>
-    <w:qFormat w:val="1"/>
-    <w:pPr>
-      <w:spacing w:after="60" w:before="440"/>
-      <w:outlineLvl w:val="3"/>
-    </w:pPr>
-    <w:rPr>
-      <w:rFonts w:ascii="Arial" w:cs="Arial" w:hAnsi="Arial"/>
-      <w:b w:val="1"/>
-      <w:bCs w:val="1"/>
-    </w:rPr>
-  </w:style>
-  <w:style w:type="character" w:styleId="DefaultParagraphFont" w:default="1">
-    <w:name w:val="Default Paragraph Font"/>
-    <w:uiPriority w:val="1"/>
-    <w:semiHidden w:val="1"/>
-    <w:unhideWhenUsed w:val="1"/>
-  </w:style>
-  <w:style w:type="table" w:styleId="TableNormal" w:default="1">
-    <w:name w:val="Normal Table"/>
-    <w:uiPriority w:val="99"/>
-    <w:semiHidden w:val="1"/>
-    <w:unhideWhenUsed w:val="1"/>
-    <w:tblPr>
-      <w:tblInd w:w="0.0" w:type="dxa"/>
-      <w:tblCellMar>
-        <w:top w:w="0.0" w:type="dxa"/>
-        <w:left w:w="108.0" w:type="dxa"/>
-        <w:bottom w:w="0.0" w:type="dxa"/>
-        <w:right w:w="108.0" w:type="dxa"/>
-      </w:tblCellMar>
-    </w:tblPr>
-  </w:style>
-  <w:style w:type="numbering" w:styleId="NoList" w:default="1">
-    <w:name w:val="No List"/>
-    <w:uiPriority w:val="99"/>
-    <w:semiHidden w:val="1"/>
-    <w:unhideWhenUsed w:val="1"/>
-  </w:style>
-  <w:style w:type="character" w:styleId="Heading1Char" w:customStyle="1">
-    <w:name w:val="Heading 1 Char"/>
-    <w:basedOn w:val="DefaultParagraphFont"/>
-    <w:link w:val="Heading1"/>
-    <w:uiPriority w:val="9"/>
-    <w:locked w:val="1"/>
-    <w:rPr>
-      <w:rFonts w:cs="Times New Roman" w:asciiTheme="majorHAnsi" w:eastAsiaTheme="majorEastAsia" w:hAnsiTheme="majorHAnsi"/>
-      <w:b w:val="1"/>
-      <w:bCs w:val="1"/>
-      <w:kern w:val="32"/>
-      <w:sz w:val="32"/>
-      <w:szCs w:val="32"/>
-    </w:rPr>
-  </w:style>
-  <w:style w:type="character" w:styleId="Heading2Char" w:customStyle="1">
-    <w:name w:val="Heading 2 Char"/>
-    <w:basedOn w:val="DefaultParagraphFont"/>
-    <w:link w:val="Heading2"/>
-    <w:uiPriority w:val="9"/>
-    <w:semiHidden w:val="1"/>
-    <w:locked w:val="1"/>
-    <w:rPr>
-      <w:rFonts w:cs="Times New Roman" w:asciiTheme="majorHAnsi" w:eastAsiaTheme="majorEastAsia" w:hAnsiTheme="majorHAnsi"/>
-      <w:b w:val="1"/>
-      <w:bCs w:val="1"/>
-      <w:i w:val="1"/>
-      <w:iCs w:val="1"/>
-      <w:sz w:val="28"/>
-      <w:szCs w:val="28"/>
-    </w:rPr>
-  </w:style>
-  <w:style w:type="character" w:styleId="Heading3Char" w:customStyle="1">
-    <w:name w:val="Heading 3 Char"/>
-    <w:basedOn w:val="DefaultParagraphFont"/>
-    <w:link w:val="Heading3"/>
-    <w:uiPriority w:val="9"/>
-    <w:semiHidden w:val="1"/>
-    <w:locked w:val="1"/>
-    <w:rPr>
-      <w:rFonts w:cs="Times New Roman" w:asciiTheme="majorHAnsi" w:eastAsiaTheme="majorEastAsia" w:hAnsiTheme="majorHAnsi"/>
-      <w:b w:val="1"/>
-      <w:bCs w:val="1"/>
-      <w:sz w:val="26"/>
-      <w:szCs w:val="26"/>
-    </w:rPr>
-  </w:style>
-  <w:style w:type="character" w:styleId="Heading4Char" w:customStyle="1">
-    <w:name w:val="Heading 4 Char"/>
-    <w:basedOn w:val="DefaultParagraphFont"/>
-    <w:link w:val="Heading4"/>
-    <w:uiPriority w:val="9"/>
-    <w:semiHidden w:val="1"/>
-    <w:locked w:val="1"/>
-    <w:rPr>
-      <w:rFonts w:cs="Times New Roman"/>
-      <w:b w:val="1"/>
-      <w:bCs w:val="1"/>
-      <w:sz w:val="28"/>
-      <w:szCs w:val="28"/>
-    </w:rPr>
-  </w:style>
-  <w:style w:type="paragraph" w:styleId="Contents1" w:customStyle="1">
-    <w:name w:val="Contents 1"/>
-    <w:basedOn w:val="Normal"/>
-    <w:next w:val="Normal"/>
-    <w:pPr>
-      <w:ind w:left="720" w:hanging="431"/>
-    </w:pPr>
-  </w:style>
-  <w:style w:type="paragraph" w:styleId="Contents2" w:customStyle="1">
-    <w:name w:val="Contents 2"/>
-    <w:basedOn w:val="Normal"/>
-    <w:next w:val="Normal"/>
-    <w:uiPriority w:val="99"/>
-    <w:pPr>
-      <w:ind w:left="1440" w:hanging="431"/>
-    </w:pPr>
-  </w:style>
-  <w:style w:type="paragraph" w:styleId="Contents3" w:customStyle="1">
-    <w:name w:val="Contents 3"/>
-    <w:basedOn w:val="Normal"/>
-    <w:next w:val="Normal"/>
-    <w:uiPriority w:val="99"/>
-    <w:pPr>
-      <w:ind w:left="2160" w:hanging="431"/>
-    </w:pPr>
-  </w:style>
-  <w:style w:type="paragraph" w:styleId="LowerRomanList" w:customStyle="1">
-    <w:name w:val="Lower Roman List"/>
-    <w:basedOn w:val="Normal"/>
-    <w:uiPriority w:val="99"/>
-    <w:pPr>
-      <w:ind w:left="720" w:hanging="431"/>
-    </w:pPr>
-  </w:style>
-  <w:style w:type="paragraph" w:styleId="NumberedHeading1" w:customStyle="1">
-    <w:name w:val="Numbered Heading 1"/>
-    <w:basedOn w:val="Heading1"/>
-    <w:next w:val="Normal"/>
-    <w:uiPriority w:val="99"/>
-    <w:pPr>
-      <w:tabs>
-        <w:tab w:val="left" w:pos="431"/>
-      </w:tabs>
-      <w:spacing w:after="0" w:before="0"/>
-      <w:outlineLvl w:val="9"/>
-    </w:pPr>
-    <w:rPr>
-      <w:rFonts w:ascii="Times New Roman" w:cs="Times New Roman" w:hAnsi="Times New Roman"/>
-      <w:b w:val="0"/>
-      <w:bCs w:val="0"/>
-      <w:sz w:val="24"/>
-      <w:szCs w:val="24"/>
-    </w:rPr>
-  </w:style>
-  <w:style w:type="paragraph" w:styleId="NumberedHeading2" w:customStyle="1">
-    <w:name w:val="Numbered Heading 2"/>
-    <w:basedOn w:val="Heading2"/>
-    <w:next w:val="Normal"/>
-    <w:uiPriority w:val="99"/>
-    <w:pPr>
-      <w:tabs>
-        <w:tab w:val="left" w:pos="431"/>
-      </w:tabs>
-      <w:spacing w:after="0" w:before="0"/>
-      <w:outlineLvl w:val="9"/>
-    </w:pPr>
-    <w:rPr>
-      <w:rFonts w:ascii="Times New Roman" w:cs="Times New Roman" w:hAnsi="Times New Roman"/>
-      <w:b w:val="0"/>
-      <w:bCs w:val="0"/>
-      <w:sz w:val="24"/>
-      <w:szCs w:val="24"/>
-    </w:rPr>
-  </w:style>
-  <w:style w:type="paragraph" w:styleId="SquareList" w:customStyle="1">
-    <w:name w:val="Square List"/>
-    <w:uiPriority w:val="99"/>
-    <w:pPr>
-      <w:widowControl w:val="0"/>
-      <w:autoSpaceDE w:val="0"/>
-      <w:autoSpaceDN w:val="0"/>
-      <w:adjustRightInd w:val="0"/>
-      <w:spacing w:after="0" w:line="240" w:lineRule="auto"/>
-      <w:ind w:left="720" w:hanging="431"/>
-    </w:pPr>
-    <w:rPr>
-      <w:rFonts w:ascii="Times New Roman" w:hAnsi="Times New Roman"/>
-      <w:sz w:val="24"/>
-      <w:szCs w:val="24"/>
-    </w:rPr>
-  </w:style>
-  <w:style w:type="paragraph" w:styleId="EndnoteText">
-    <w:name w:val="endnote text"/>
-    <w:basedOn w:val="Normal"/>
-    <w:link w:val="EndnoteTextChar"/>
-    <w:uiPriority w:val="99"/>
-    <w:semiHidden w:val="1"/>
-    <w:unhideWhenUsed w:val="1"/>
-    <w:pPr>
-      <w:widowControl w:val="1"/>
-      <w:autoSpaceDE w:val="1"/>
-      <w:autoSpaceDN w:val="1"/>
-      <w:adjustRightInd w:val="1"/>
-      <w:spacing w:after="200" w:line="276" w:lineRule="auto"/>
-    </w:pPr>
-    <w:rPr>
-      <w:rFonts w:asciiTheme="minorHAnsi" w:hAnsiTheme="minorHAnsi"/>
-      <w:sz w:val="20"/>
-      <w:szCs w:val="20"/>
-    </w:rPr>
-  </w:style>
-  <w:style w:type="character" w:styleId="EndnoteTextChar" w:customStyle="1">
-    <w:name w:val="Endnote Text Char"/>
-    <w:basedOn w:val="DefaultParagraphFont"/>
-    <w:link w:val="EndnoteText"/>
-    <w:uiPriority w:val="99"/>
-    <w:semiHidden w:val="1"/>
-    <w:locked w:val="1"/>
-    <w:rPr>
-      <w:rFonts w:cs="Times New Roman"/>
-      <w:sz w:val="20"/>
-      <w:szCs w:val="20"/>
-    </w:rPr>
-  </w:style>
-  <w:style w:type="paragraph" w:styleId="Contents4" w:customStyle="1">
-    <w:name w:val="Contents 4"/>
-    <w:basedOn w:val="Normal"/>
-    <w:next w:val="Normal"/>
-    <w:uiPriority w:val="99"/>
-    <w:pPr>
-      <w:ind w:left="2880" w:hanging="431"/>
-    </w:pPr>
-  </w:style>
-  <w:style w:type="paragraph" w:styleId="DiamondList" w:customStyle="1">
-    <w:name w:val="Diamond List"/>
-    <w:uiPriority w:val="99"/>
-    <w:pPr>
-      <w:widowControl w:val="0"/>
-      <w:autoSpaceDE w:val="0"/>
-      <w:autoSpaceDN w:val="0"/>
-      <w:adjustRightInd w:val="0"/>
-      <w:spacing w:after="0" w:line="240" w:lineRule="auto"/>
-      <w:ind w:left="720" w:hanging="431"/>
-    </w:pPr>
-    <w:rPr>
-      <w:rFonts w:ascii="Times New Roman" w:hAnsi="Times New Roman"/>
-      <w:sz w:val="24"/>
-      <w:szCs w:val="24"/>
-    </w:rPr>
-  </w:style>
-  <w:style w:type="paragraph" w:styleId="NumberedList" w:customStyle="1">
-    <w:name w:val="Numbered List"/>
-    <w:uiPriority w:val="99"/>
-    <w:pPr>
-      <w:widowControl w:val="0"/>
-      <w:autoSpaceDE w:val="0"/>
-      <w:autoSpaceDN w:val="0"/>
-      <w:adjustRightInd w:val="0"/>
-      <w:spacing w:after="0" w:line="240" w:lineRule="auto"/>
-      <w:ind w:left="720" w:hanging="431"/>
-    </w:pPr>
-    <w:rPr>
-      <w:rFonts w:ascii="Times New Roman" w:hAnsi="Times New Roman"/>
-      <w:sz w:val="24"/>
-      <w:szCs w:val="24"/>
-    </w:rPr>
-  </w:style>
-  <w:style w:type="character" w:styleId="Reference" w:customStyle="1">
-    <w:name w:val="Reference"/>
-    <w:uiPriority w:val="99"/>
-    <w:rPr>
-      <w:sz w:val="20"/>
-    </w:rPr>
-  </w:style>
-  <w:style w:type="paragraph" w:styleId="TriangleList" w:customStyle="1">
-    <w:name w:val="Triangle List"/>
-    <w:uiPriority w:val="99"/>
-    <w:pPr>
-      <w:widowControl w:val="0"/>
-      <w:autoSpaceDE w:val="0"/>
-      <w:autoSpaceDN w:val="0"/>
-      <w:adjustRightInd w:val="0"/>
-      <w:spacing w:after="0" w:line="240" w:lineRule="auto"/>
-      <w:ind w:left="720" w:hanging="431"/>
-    </w:pPr>
-    <w:rPr>
-      <w:rFonts w:ascii="Times New Roman" w:hAnsi="Times New Roman"/>
-      <w:sz w:val="24"/>
-      <w:szCs w:val="24"/>
-    </w:rPr>
-  </w:style>
-  <w:style w:type="paragraph" w:styleId="NumberedHeading3" w:customStyle="1">
-    <w:name w:val="Numbered Heading 3"/>
-    <w:basedOn w:val="Heading3"/>
-    <w:next w:val="Normal"/>
-    <w:uiPriority w:val="99"/>
-    <w:pPr>
-      <w:tabs>
-        <w:tab w:val="left" w:pos="431"/>
-      </w:tabs>
-      <w:spacing w:after="0" w:before="0"/>
-      <w:outlineLvl w:val="9"/>
-    </w:pPr>
-    <w:rPr>
-      <w:rFonts w:ascii="Times New Roman" w:cs="Times New Roman" w:hAnsi="Times New Roman"/>
-      <w:b w:val="0"/>
-      <w:bCs w:val="0"/>
-    </w:rPr>
-  </w:style>
-  <w:style w:type="paragraph" w:styleId="DashedList" w:customStyle="1">
-    <w:name w:val="Dashed List"/>
-    <w:uiPriority w:val="99"/>
-    <w:pPr>
-      <w:widowControl w:val="0"/>
-      <w:autoSpaceDE w:val="0"/>
-      <w:autoSpaceDN w:val="0"/>
-      <w:adjustRightInd w:val="0"/>
-      <w:spacing w:after="0" w:line="240" w:lineRule="auto"/>
-      <w:ind w:left="720" w:hanging="431"/>
-    </w:pPr>
-    <w:rPr>
-      <w:rFonts w:ascii="Times New Roman" w:hAnsi="Times New Roman"/>
-      <w:sz w:val="24"/>
-      <w:szCs w:val="24"/>
-    </w:rPr>
-  </w:style>
-  <w:style w:type="paragraph" w:styleId="UpperRomanList" w:customStyle="1">
-    <w:name w:val="Upper Roman List"/>
-    <w:basedOn w:val="NumberedList"/>
-    <w:uiPriority w:val="99"/>
-  </w:style>
-  <w:style w:type="paragraph" w:styleId="HeartList" w:customStyle="1">
-    <w:name w:val="Heart List"/>
-    <w:uiPriority w:val="99"/>
-    <w:pPr>
-      <w:widowControl w:val="0"/>
-      <w:autoSpaceDE w:val="0"/>
-      <w:autoSpaceDN w:val="0"/>
-      <w:adjustRightInd w:val="0"/>
-      <w:spacing w:after="0" w:line="240" w:lineRule="auto"/>
-      <w:ind w:left="720" w:hanging="431"/>
-    </w:pPr>
-    <w:rPr>
-      <w:rFonts w:ascii="Times New Roman" w:hAnsi="Times New Roman"/>
-      <w:sz w:val="24"/>
-      <w:szCs w:val="24"/>
-    </w:rPr>
-  </w:style>
-  <w:style w:type="paragraph" w:styleId="BoxList" w:customStyle="1">
-    <w:name w:val="Box List"/>
-    <w:uiPriority w:val="99"/>
-    <w:pPr>
-      <w:widowControl w:val="0"/>
-      <w:autoSpaceDE w:val="0"/>
-      <w:autoSpaceDN w:val="0"/>
-      <w:adjustRightInd w:val="0"/>
-      <w:spacing w:after="0" w:line="240" w:lineRule="auto"/>
-      <w:ind w:left="720" w:hanging="431"/>
-    </w:pPr>
-    <w:rPr>
-      <w:rFonts w:ascii="Times New Roman" w:hAnsi="Times New Roman"/>
-      <w:sz w:val="24"/>
-      <w:szCs w:val="24"/>
-    </w:rPr>
-  </w:style>
-  <w:style w:type="paragraph" w:styleId="UpperCaseList" w:customStyle="1">
-    <w:name w:val="Upper Case List"/>
-    <w:basedOn w:val="NumberedList"/>
-    <w:uiPriority w:val="99"/>
-  </w:style>
-  <w:style w:type="paragraph" w:styleId="BulletList" w:customStyle="1">
-    <w:name w:val="Bullet List"/>
-    <w:uiPriority w:val="99"/>
-    <w:pPr>
-      <w:widowControl w:val="0"/>
-      <w:autoSpaceDE w:val="0"/>
-      <w:autoSpaceDN w:val="0"/>
-      <w:adjustRightInd w:val="0"/>
-      <w:spacing w:after="0" w:line="240" w:lineRule="auto"/>
-      <w:ind w:left="720" w:hanging="431"/>
-    </w:pPr>
-    <w:rPr>
-      <w:rFonts w:ascii="Times New Roman" w:hAnsi="Times New Roman"/>
-      <w:sz w:val="24"/>
-      <w:szCs w:val="24"/>
-    </w:rPr>
-  </w:style>
-  <w:style w:type="paragraph" w:styleId="HandList" w:customStyle="1">
-    <w:name w:val="Hand List"/>
-    <w:uiPriority w:val="99"/>
-    <w:pPr>
-      <w:widowControl w:val="0"/>
-      <w:autoSpaceDE w:val="0"/>
-      <w:autoSpaceDN w:val="0"/>
-      <w:adjustRightInd w:val="0"/>
-      <w:spacing w:after="0" w:line="240" w:lineRule="auto"/>
-      <w:ind w:left="720" w:hanging="431"/>
-    </w:pPr>
-    <w:rPr>
-      <w:rFonts w:ascii="Times New Roman" w:hAnsi="Times New Roman"/>
-      <w:sz w:val="24"/>
-      <w:szCs w:val="24"/>
-    </w:rPr>
-  </w:style>
-  <w:style w:type="paragraph" w:styleId="FootnoteText">
-    <w:name w:val="footnote text"/>
-    <w:basedOn w:val="Normal"/>
-    <w:link w:val="FootnoteTextChar"/>
-    <w:uiPriority w:val="99"/>
-    <w:semiHidden w:val="1"/>
-    <w:unhideWhenUsed w:val="1"/>
-    <w:pPr>
-      <w:widowControl w:val="1"/>
-      <w:autoSpaceDE w:val="1"/>
-      <w:autoSpaceDN w:val="1"/>
-      <w:adjustRightInd w:val="1"/>
-      <w:spacing w:after="200" w:line="276" w:lineRule="auto"/>
-    </w:pPr>
-    <w:rPr>
-      <w:rFonts w:asciiTheme="minorHAnsi" w:hAnsiTheme="minorHAnsi"/>
-      <w:sz w:val="20"/>
-      <w:szCs w:val="20"/>
-    </w:rPr>
-  </w:style>
-  <w:style w:type="character" w:styleId="FootnoteTextChar" w:customStyle="1">
-    <w:name w:val="Footnote Text Char"/>
-    <w:basedOn w:val="DefaultParagraphFont"/>
-    <w:link w:val="FootnoteText"/>
-    <w:uiPriority w:val="99"/>
-    <w:semiHidden w:val="1"/>
-    <w:locked w:val="1"/>
-    <w:rPr>
-      <w:rFonts w:cs="Times New Roman"/>
-      <w:sz w:val="20"/>
-      <w:szCs w:val="20"/>
-    </w:rPr>
-  </w:style>
-  <w:style w:type="paragraph" w:styleId="ContentsHeader" w:customStyle="1">
-    <w:name w:val="Contents Header"/>
-    <w:basedOn w:val="Normal"/>
-    <w:next w:val="Normal"/>
-    <w:uiPriority w:val="99"/>
-    <w:pPr>
-      <w:spacing w:after="120" w:before="240"/>
-      <w:jc w:val="center"/>
-    </w:pPr>
-    <w:rPr>
-      <w:rFonts w:ascii="Arial" w:cs="Arial" w:hAnsi="Arial"/>
-      <w:b w:val="1"/>
-      <w:bCs w:val="1"/>
-      <w:sz w:val="32"/>
-      <w:szCs w:val="32"/>
-    </w:rPr>
-  </w:style>
-  <w:style w:type="paragraph" w:styleId="TickList" w:customStyle="1">
-    <w:name w:val="Tick List"/>
-    <w:uiPriority w:val="99"/>
-    <w:pPr>
-      <w:widowControl w:val="0"/>
-      <w:autoSpaceDE w:val="0"/>
-      <w:autoSpaceDN w:val="0"/>
-      <w:adjustRightInd w:val="0"/>
-      <w:spacing w:after="0" w:line="240" w:lineRule="auto"/>
-      <w:ind w:left="720" w:hanging="431"/>
-    </w:pPr>
-    <w:rPr>
-      <w:rFonts w:ascii="Times New Roman" w:hAnsi="Times New Roman"/>
-      <w:sz w:val="24"/>
-      <w:szCs w:val="24"/>
-    </w:rPr>
-  </w:style>
-  <w:style w:type="paragraph" w:styleId="LowerCaseList" w:customStyle="1">
-    <w:name w:val="Lower Case List"/>
-    <w:basedOn w:val="NumberedList"/>
-    <w:uiPriority w:val="99"/>
-  </w:style>
-  <w:style w:type="paragraph" w:styleId="BlockText">
-    <w:name w:val="Block Text"/>
-    <w:basedOn w:val="Normal"/>
-    <w:uiPriority w:val="99"/>
-    <w:pPr>
-      <w:spacing w:after="120"/>
-      <w:ind w:left="1440" w:right="1440"/>
-    </w:pPr>
-  </w:style>
-  <w:style w:type="paragraph" w:styleId="PlainText">
-    <w:name w:val="Plain Text"/>
-    <w:basedOn w:val="Normal"/>
-    <w:link w:val="PlainTextChar"/>
-    <w:uiPriority w:val="99"/>
-    <w:rPr>
-      <w:rFonts w:ascii="Courier New" w:cs="Courier New" w:hAnsi="Courier New"/>
-    </w:rPr>
-  </w:style>
-  <w:style w:type="character" w:styleId="PlainTextChar" w:customStyle="1">
-    <w:name w:val="Plain Text Char"/>
-    <w:basedOn w:val="DefaultParagraphFont"/>
-    <w:link w:val="PlainText"/>
-    <w:uiPriority w:val="99"/>
-    <w:semiHidden w:val="1"/>
-    <w:locked w:val="1"/>
-    <w:rPr>
-      <w:rFonts w:ascii="Courier New" w:cs="Courier New" w:hAnsi="Courier New"/>
-      <w:sz w:val="20"/>
-      <w:szCs w:val="20"/>
-    </w:rPr>
-  </w:style>
-  <w:style w:type="paragraph" w:styleId="SectionHeading" w:customStyle="1">
-    <w:name w:val="Section Heading"/>
-    <w:basedOn w:val="NumberedHeading1"/>
-    <w:next w:val="Normal"/>
-    <w:uiPriority w:val="99"/>
-    <w:pPr>
-      <w:tabs>
-        <w:tab w:val="clear" w:pos="431"/>
-        <w:tab w:val="left" w:pos="1584"/>
-      </w:tabs>
-    </w:pPr>
-  </w:style>
-  <w:style w:type="paragraph" w:styleId="ImpliesList" w:customStyle="1">
-    <w:name w:val="Implies List"/>
-    <w:uiPriority w:val="99"/>
-    <w:pPr>
-      <w:widowControl w:val="0"/>
-      <w:autoSpaceDE w:val="0"/>
-      <w:autoSpaceDN w:val="0"/>
-      <w:adjustRightInd w:val="0"/>
-      <w:spacing w:after="0" w:line="240" w:lineRule="auto"/>
-      <w:ind w:left="720" w:hanging="431"/>
-    </w:pPr>
-    <w:rPr>
-      <w:rFonts w:ascii="Times New Roman" w:hAnsi="Times New Roman"/>
-      <w:sz w:val="24"/>
-      <w:szCs w:val="24"/>
-    </w:rPr>
-  </w:style>
-  <w:style w:type="paragraph" w:styleId="StarList" w:customStyle="1">
-    <w:name w:val="Star List"/>
-    <w:uiPriority w:val="99"/>
-    <w:pPr>
-      <w:widowControl w:val="0"/>
-      <w:autoSpaceDE w:val="0"/>
-      <w:autoSpaceDN w:val="0"/>
-      <w:adjustRightInd w:val="0"/>
-      <w:spacing w:after="0" w:line="240" w:lineRule="auto"/>
-      <w:ind w:left="720" w:hanging="431"/>
-    </w:pPr>
-    <w:rPr>
-      <w:rFonts w:ascii="Times New Roman" w:hAnsi="Times New Roman"/>
-      <w:sz w:val="24"/>
-      <w:szCs w:val="24"/>
-    </w:rPr>
-  </w:style>
-  <w:style w:type="character" w:styleId="Reference1" w:customStyle="1">
-    <w:name w:val="Reference1"/>
-    <w:uiPriority w:val="99"/>
-    <w:rPr>
-      <w:sz w:val="20"/>
-    </w:rPr>
-  </w:style>
-  <w:style w:type="paragraph" w:styleId="ChapterHeading" w:customStyle="1">
-    <w:name w:val="Chapter Heading"/>
-    <w:basedOn w:val="NumberedHeading1"/>
-    <w:next w:val="Normal"/>
-    <w:uiPriority w:val="99"/>
-    <w:pPr>
-      <w:tabs>
-        <w:tab w:val="clear" w:pos="431"/>
-        <w:tab w:val="left" w:pos="1584"/>
-      </w:tabs>
-    </w:pPr>
-  </w:style>
-  <w:style w:type="character" w:styleId="Hyperlink">
-    <w:name w:val="Hyperlink"/>
-    <w:basedOn w:val="DefaultParagraphFont"/>
-    <w:uiPriority w:val="99"/>
-    <w:unhideWhenUsed w:val="1"/>
-    <w:rsid w:val="00572F03"/>
-    <w:rPr>
-      <w:color w:val="0000ff" w:themeColor="hyperlink"/>
-      <w:u w:val="single"/>
-    </w:rPr>
-  </w:style>
-  <w:style w:type="paragraph" w:styleId="Subtitle">
-    <w:name w:val="Subtitle"/>
-    <w:basedOn w:val="Normal"/>
-    <w:next w:val="Normal"/>
-    <w:link w:val="SubtitleChar"/>
-    <w:uiPriority w:val="11"/>
-    <w:qFormat w:val="1"/>
-    <w:rsid w:val="008E4E19"/>
-    <w:pPr>
-      <w:numPr>
-        <w:ilvl w:val="1"/>
-      </w:numPr>
-    </w:pPr>
-    <w:rPr>
-      <w:rFonts w:asciiTheme="majorHAnsi" w:cstheme="majorBidi" w:eastAsiaTheme="majorEastAsia" w:hAnsiTheme="majorHAnsi"/>
-      <w:i w:val="1"/>
-      <w:iCs w:val="1"/>
-      <w:color w:val="4f81bd" w:themeColor="accent1"/>
-      <w:spacing w:val="15"/>
-    </w:rPr>
-  </w:style>
-  <w:style w:type="character" w:styleId="SubtitleChar" w:customStyle="1">
-    <w:name w:val="Subtitle Char"/>
-    <w:basedOn w:val="DefaultParagraphFont"/>
-    <w:link w:val="Subtitle"/>
-    <w:uiPriority w:val="11"/>
-    <w:rsid w:val="008E4E19"/>
-    <w:rPr>
-      <w:rFonts w:asciiTheme="majorHAnsi" w:cstheme="majorBidi" w:eastAsiaTheme="majorEastAsia" w:hAnsiTheme="majorHAnsi"/>
-      <w:i w:val="1"/>
-      <w:iCs w:val="1"/>
-      <w:color w:val="4f81bd" w:themeColor="accent1"/>
-      <w:spacing w:val="15"/>
-      <w:sz w:val="24"/>
-      <w:szCs w:val="24"/>
-    </w:rPr>
-  </w:style>
-  <w:style w:type="character" w:styleId="Emphasis">
-    <w:name w:val="Emphasis"/>
-    <w:basedOn w:val="DefaultParagraphFont"/>
-    <w:uiPriority w:val="20"/>
-    <w:qFormat w:val="1"/>
-    <w:rsid w:val="008E4E19"/>
-    <w:rPr>
-      <w:i w:val="1"/>
-      <w:iCs w:val="1"/>
-    </w:rPr>
-  </w:style>
-  <w:style w:type="paragraph" w:styleId="Title">
-    <w:name w:val="Title"/>
-    <w:basedOn w:val="Normal"/>
-    <w:next w:val="Normal"/>
-    <w:link w:val="TitleChar"/>
-    <w:uiPriority w:val="10"/>
-    <w:qFormat w:val="1"/>
-    <w:rsid w:val="00385B41"/>
-    <w:pPr>
-      <w:pBdr>
-        <w:bottom w:color="4f81bd" w:space="4" w:sz="8" w:themeColor="accent1" w:val="single"/>
-      </w:pBdr>
-      <w:spacing w:after="300"/>
-      <w:contextualSpacing w:val="1"/>
-    </w:pPr>
-    <w:rPr>
-      <w:rFonts w:cstheme="majorBidi" w:eastAsiaTheme="majorEastAsia"/>
-      <w:i w:val="1"/>
-      <w:color w:val="365f91" w:themeColor="accent1" w:themeShade="0000BF"/>
-      <w:spacing w:val="5"/>
-      <w:kern w:val="28"/>
-      <w:sz w:val="28"/>
-      <w:szCs w:val="52"/>
-    </w:rPr>
-  </w:style>
-  <w:style w:type="character" w:styleId="TitleChar" w:customStyle="1">
-    <w:name w:val="Title Char"/>
-    <w:basedOn w:val="DefaultParagraphFont"/>
-    <w:link w:val="Title"/>
-    <w:uiPriority w:val="10"/>
-    <w:rsid w:val="00385B41"/>
-    <w:rPr>
-      <w:rFonts w:ascii="Times New Roman" w:hAnsi="Times New Roman" w:cstheme="majorBidi" w:eastAsiaTheme="majorEastAsia"/>
-      <w:i w:val="1"/>
-      <w:color w:val="365f91" w:themeColor="accent1" w:themeShade="0000BF"/>
-      <w:spacing w:val="5"/>
-      <w:kern w:val="28"/>
-      <w:sz w:val="28"/>
-      <w:szCs w:val="52"/>
-    </w:rPr>
-  </w:style>
-  <w:style w:type="table" w:styleId="TableGrid">
-    <w:name w:val="Table Grid"/>
-    <w:basedOn w:val="TableNormal"/>
-    <w:uiPriority w:val="59"/>
-    <w:rsid w:val="00FB4123"/>
-    <w:pPr>
-      <w:spacing w:after="0" w:line="240" w:lineRule="auto"/>
-    </w:pPr>
-    <w:tblPr>
-      <w:tblBorders>
-        <w:top w:color="000000" w:space="0" w:sz="4" w:themeColor="text1" w:val="single"/>
-        <w:left w:color="000000" w:space="0" w:sz="4" w:themeColor="text1" w:val="single"/>
-        <w:bottom w:color="000000" w:space="0" w:sz="4" w:themeColor="text1" w:val="single"/>
-        <w:right w:color="000000" w:space="0" w:sz="4" w:themeColor="text1" w:val="single"/>
-        <w:insideH w:color="000000" w:space="0" w:sz="4" w:themeColor="text1" w:val="single"/>
-        <w:insideV w:color="000000" w:space="0" w:sz="4" w:themeColor="text1" w:val="single"/>
-      </w:tblBorders>
-    </w:tblPr>
-  </w:style>
-  <w:style w:type="table" w:styleId="PlainTable4">
-    <w:name w:val="Plain Table 4"/>
-    <w:basedOn w:val="TableNormal"/>
-    <w:uiPriority w:val="44"/>
-    <w:pPr>
-      <w:spacing w:after="0" w:line="240" w:lineRule="auto"/>
-    </w:pPr>
-    <w:tblPr>
-      <w:tblStyleRowBandSize w:val="1"/>
-      <w:tblStyleColBandSize w:val="1"/>
-    </w:tblPr>
-    <w:tblStylePr w:type="firstRow">
-      <w:rPr>
-        <w:b w:val="1"/>
-        <w:bCs w:val="1"/>
-      </w:rPr>
-    </w:tblStylePr>
-    <w:tblStylePr w:type="lastRow">
-      <w:rPr>
-        <w:b w:val="1"/>
-        <w:bCs w:val="1"/>
-      </w:rPr>
-    </w:tblStylePr>
-    <w:tblStylePr w:type="firstCol">
-      <w:rPr>
-        <w:b w:val="1"/>
-        <w:bCs w:val="1"/>
-      </w:rPr>
-    </w:tblStylePr>
-    <w:tblStylePr w:type="lastCol">
-      <w:rPr>
-        <w:b w:val="1"/>
-        <w:bCs w:val="1"/>
-      </w:rPr>
-    </w:tblStylePr>
-    <w:tblStylePr w:type="band1Vert">
-      <w:tblPr/>
-      <w:tcPr>
-        <w:shd w:color="auto" w:fill="f2f2f2" w:themeFill="background1" w:themeFillShade="0000F2" w:val="clear"/>
-      </w:tcPr>
-    </w:tblStylePr>
-    <w:tblStylePr w:type="band1Horz">
-      <w:tblPr/>
-      <w:tcPr>
-        <w:shd w:color="auto" w:fill="f2f2f2" w:themeFill="background1" w:themeFillShade="0000F2" w:val="clear"/>
-      </w:tcPr>
-    </w:tblStylePr>
-  </w:style>
-  <w:style w:type="character" w:styleId="HeaderChar" w:customStyle="1">
-    <w:name w:val="Header Char"/>
-    <w:basedOn w:val="DefaultParagraphFont"/>
-    <w:link w:val="Header"/>
-    <w:uiPriority w:val="99"/>
-  </w:style>
-  <w:style w:type="paragraph" w:styleId="Header">
-    <w:name w:val="header"/>
-    <w:basedOn w:val="Normal"/>
-    <w:link w:val="HeaderChar"/>
-    <w:uiPriority w:val="99"/>
-    <w:unhideWhenUsed w:val="1"/>
-    <w:pPr>
-      <w:tabs>
-        <w:tab w:val="center" w:pos="4680"/>
-        <w:tab w:val="right" w:pos="9360"/>
-      </w:tabs>
-    </w:pPr>
-  </w:style>
-  <w:style w:type="character" w:styleId="FooterChar" w:customStyle="1">
-    <w:name w:val="Footer Char"/>
-    <w:basedOn w:val="DefaultParagraphFont"/>
-    <w:link w:val="Footer"/>
-    <w:uiPriority w:val="99"/>
-  </w:style>
-  <w:style w:type="paragraph" w:styleId="Footer">
-    <w:name w:val="footer"/>
-    <w:basedOn w:val="Normal"/>
-    <w:link w:val="FooterChar"/>
-    <w:uiPriority w:val="99"/>
-    <w:unhideWhenUsed w:val="1"/>
-    <w:pPr>
-      <w:tabs>
-        <w:tab w:val="center" w:pos="4680"/>
-        <w:tab w:val="right" w:pos="9360"/>
-      </w:tabs>
-    </w:pPr>
   </w:style>
   <w:style w:type="paragraph" w:styleId="Subtitle">
     <w:name w:val="Subtitle"/>
@@ -3403,7 +2528,7 @@
     </a:clrScheme>
     <a:fontScheme name="Office">
       <a:majorFont>
-        <a:latin typeface="Cambria"/>
+        <a:latin typeface="Calibri"/>
         <a:ea typeface=""/>
         <a:cs typeface=""/>
         <a:font script="Jpan" typeface="ＭＳ ゴシック"/>
@@ -3438,7 +2563,7 @@
         <a:font script="Geor" typeface="Sylfaen"/>
       </a:majorFont>
       <a:minorFont>
-        <a:latin typeface="Calibri"/>
+        <a:latin typeface="Cambria"/>
         <a:ea typeface=""/>
         <a:cs typeface=""/>
         <a:font script="Jpan" typeface="ＭＳ 明朝"/>
@@ -3505,20 +2630,16 @@
           <a:gsLst>
             <a:gs pos="0">
               <a:schemeClr val="phClr">
-                <a:shade val="51000"/>
-                <a:satMod val="130000"/>
-              </a:schemeClr>
-            </a:gs>
-            <a:gs pos="80000">
-              <a:schemeClr val="phClr">
-                <a:shade val="93000"/>
+                <a:tint val="100000"/>
+                <a:shade val="100000"/>
                 <a:satMod val="130000"/>
               </a:schemeClr>
             </a:gs>
             <a:gs pos="100000">
               <a:schemeClr val="phClr">
-                <a:shade val="94000"/>
-                <a:satMod val="135000"/>
+                <a:tint val="50000"/>
+                <a:shade val="100000"/>
+                <a:satMod val="350000"/>
               </a:schemeClr>
             </a:gs>
           </a:gsLst>
@@ -3640,22 +2761,46 @@
       </a:bgFillStyleLst>
     </a:fmtScheme>
   </a:themeElements>
-  <a:objectDefaults/>
+  <a:objectDefaults>
+    <a:spDef>
+      <a:spPr/>
+      <a:bodyPr/>
+      <a:lstStyle/>
+      <a:style>
+        <a:lnRef idx="1">
+          <a:schemeClr val="accent1"/>
+        </a:lnRef>
+        <a:fillRef idx="3">
+          <a:schemeClr val="accent1"/>
+        </a:fillRef>
+        <a:effectRef idx="2">
+          <a:schemeClr val="accent1"/>
+        </a:effectRef>
+        <a:fontRef idx="minor">
+          <a:schemeClr val="lt1"/>
+        </a:fontRef>
+      </a:style>
+    </a:spDef>
+    <a:lnDef>
+      <a:spPr/>
+      <a:bodyPr/>
+      <a:lstStyle/>
+      <a:style>
+        <a:lnRef idx="2">
+          <a:schemeClr val="accent1"/>
+        </a:lnRef>
+        <a:fillRef idx="0">
+          <a:schemeClr val="accent1"/>
+        </a:fillRef>
+        <a:effectRef idx="1">
+          <a:schemeClr val="accent1"/>
+        </a:effectRef>
+        <a:fontRef idx="minor">
+          <a:schemeClr val="tx1"/>
+        </a:fontRef>
+      </a:style>
+    </a:lnDef>
+  </a:objectDefaults>
   <a:extraClrSchemeLst/>
 </a:theme>
-</file>
-
-<file path=customXML/item1.xml><?xml version="1.0" encoding="utf-8"?>
-<go:gDocsCustomXmlDataStorage xmlns:go="http://customooxmlschemas.google.com/" xmlns:r="http://schemas.openxmlformats.org/officeDocument/2006/relationships" uri="GoogleDocsCustomDataVersion1">
-  <go:docsCustomData xmlns:go="http://customooxmlschemas.google.com/" roundtripDataSignature="AMtx7mi4Mo60FIEk2v0VunD5mgm8Dz6rPg==">AMUW2mUpCbbhdj06adqu5WFkfmpTmwtkIg/0GDOYRAqhhDANnvMhCvB69Cm52R3v7SKlMLK4m2NtWIkgj7nQLTL3MKX/nkz7Ql4KIxCZvrA9M1q2B1BV4IE=</go:docsCustomData>
-</go:gDocsCustomXmlDataStorage>
-</file>
-
-<file path=customXML/itemProps1.xml><?xml version="1.0" encoding="utf-8"?>
-<ds:datastoreItem xmlns:ds="http://schemas.openxmlformats.org/officeDocument/2006/customXml" ds:itemID="{11111111-1234-1234-1234-123412341234}">
-  <ds:schemaRefs>
-    <ds:schemaRef ds:uri="http://schemas.openxmlformats.org/officeDocument/2006/relationships"/>
-    <ds:schemaRef ds:uri="http://customooxmlschemas.google.com/"/>
-  </ds:schemaRefs>
-</ds:datastoreItem>
 </file>